--- a/report_prob.docx
+++ b/report_prob.docx
@@ -3,25 +3,58 @@
 <w:document xmlns:wpc="http://schemas.microsoft.com/office/word/2010/wordprocessingCanvas" xmlns:mc="http://schemas.openxmlformats.org/markup-compatibility/2006" xmlns:o="urn:schemas-microsoft-com:office:office" xmlns:r="http://schemas.openxmlformats.org/officeDocument/2006/relationships" xmlns:m="http://schemas.openxmlformats.org/officeDocument/2006/math" xmlns:v="urn:schemas-microsoft-com:vml" xmlns:wp14="http://schemas.microsoft.com/office/word/2010/wordprocessingDrawing" xmlns:wp="http://schemas.openxmlformats.org/drawingml/2006/wordprocessingDrawing" xmlns:w10="urn:schemas-microsoft-com:office:word" xmlns:w="http://schemas.openxmlformats.org/wordprocessingml/2006/main" xmlns:w14="http://schemas.microsoft.com/office/word/2010/wordml" xmlns:w15="http://schemas.microsoft.com/office/word/2012/wordml" xmlns:wpg="http://schemas.microsoft.com/office/word/2010/wordprocessingGroup" xmlns:wpi="http://schemas.microsoft.com/office/word/2010/wordprocessingInk" xmlns:wne="http://schemas.microsoft.com/office/word/2006/wordml" xmlns:wps="http://schemas.microsoft.com/office/word/2010/wordprocessingShape" mc:Ignorable="w14 w15 wp14">
   <w:body>
     <w:p>
-      <w:r>
-        <w:t xml:space="preserve">-Un-biased </w:t>
-      </w:r>
-      <w:r>
-        <w:t xml:space="preserve">discrete </w:t>
-      </w:r>
-      <w:r>
+      <w:pPr>
+        <w:rPr>
+          <w:b/>
+        </w:rPr>
+      </w:pPr>
+      <w:r>
+        <w:rPr>
+          <w:b/>
+        </w:rPr>
+        <w:t>-D</w:t>
+      </w:r>
+      <w:r>
+        <w:rPr>
+          <w:b/>
+        </w:rPr>
+        <w:t xml:space="preserve">iscrete </w:t>
+      </w:r>
+      <w:r>
+        <w:rPr>
+          <w:b/>
+        </w:rPr>
         <w:t>1-D random walk:</w:t>
       </w:r>
     </w:p>
     <w:p>
-      <w:r>
-        <w:t xml:space="preserve">Let’s assume that a walker begins at x= 0, and the length of each step is equal and having equal probabilities of moving in the left or the right direction. Another important thing to note is that all the steps are independent of the previous step. Let’s represent the displacement of at each step by </w:t>
-      </w:r>
-      <w:proofErr w:type="spellStart"/>
-      <w:r>
-        <w:t>si</w:t>
-      </w:r>
-      <w:proofErr w:type="spellEnd"/>
+      <w:pPr>
+        <w:rPr>
+          <w:b/>
+          <w:color w:val="5B9BD5" w:themeColor="accent1"/>
+        </w:rPr>
+      </w:pPr>
+      <w:r>
+        <w:rPr>
+          <w:b/>
+          <w:color w:val="5B9BD5" w:themeColor="accent1"/>
+        </w:rPr>
+        <w:t>-Unbiased Random Walk:</w:t>
+      </w:r>
+    </w:p>
+    <w:p>
+      <w:r>
+        <w:t>Let’s assume that a walker begins at x= 0, and the length of each step is equal and having equal probabilities of moving in the left or the right direction. Another important thing to note is that all the steps are independent of the previous step. Let’s represent the di</w:t>
+      </w:r>
+      <w:r>
+        <w:t>splacement of at each step by s</w:t>
+      </w:r>
+      <w:r>
+        <w:rPr>
+          <w:vertAlign w:val="subscript"/>
+        </w:rPr>
+        <w:t>i</w:t>
+      </w:r>
       <w:r>
         <w:t>,</w:t>
       </w:r>
@@ -50,7 +83,7 @@
                     <pic:cNvPicPr/>
                   </pic:nvPicPr>
                   <pic:blipFill>
-                    <a:blip r:embed="rId4">
+                    <a:blip r:embed="rId7">
                       <a:extLst>
                         <a:ext uri="{28A0092B-C50C-407E-A947-70E740481C1C}">
                           <a14:useLocalDpi xmlns:a14="http://schemas.microsoft.com/office/drawing/2010/main" val="0"/>
@@ -112,7 +145,7 @@
                     <pic:cNvPicPr/>
                   </pic:nvPicPr>
                   <pic:blipFill>
-                    <a:blip r:embed="rId5">
+                    <a:blip r:embed="rId8">
                       <a:extLst>
                         <a:ext uri="{28A0092B-C50C-407E-A947-70E740481C1C}">
                           <a14:useLocalDpi xmlns:a14="http://schemas.microsoft.com/office/drawing/2010/main" val="0"/>
@@ -168,7 +201,7 @@
                     <pic:cNvPicPr/>
                   </pic:nvPicPr>
                   <pic:blipFill>
-                    <a:blip r:embed="rId6">
+                    <a:blip r:embed="rId9">
                       <a:extLst>
                         <a:ext uri="{28A0092B-C50C-407E-A947-70E740481C1C}">
                           <a14:useLocalDpi xmlns:a14="http://schemas.microsoft.com/office/drawing/2010/main" val="0"/>
@@ -197,15 +230,7 @@
     </w:p>
     <w:p>
       <w:r>
-        <w:t>This is because for every +L we’ll have a –</w:t>
-      </w:r>
-      <w:proofErr w:type="spellStart"/>
-      <w:r>
-        <w:t>ve</w:t>
-      </w:r>
-      <w:proofErr w:type="spellEnd"/>
-      <w:r>
-        <w:t xml:space="preserve"> L due to equal probabilities. It means that the probability of finding the particle somewhere is centered at x = 0, but naturally the probability distribution gets wider wit</w:t>
+        <w:t>This is because for every +L we’ll have a –ve L due to equal probabilities. It means that the probability of finding the particle somewhere is centered at x = 0, but naturally the probability distribution gets wider wit</w:t>
       </w:r>
       <w:r>
         <w:t>h increasing numbers of steps N [1], a</w:t>
@@ -224,16 +249,9 @@
       <w:r>
         <w:t xml:space="preserve">These results were generated by Monte Carlo simulation. </w:t>
       </w:r>
-      <w:proofErr w:type="spellStart"/>
-      <w:proofErr w:type="gramStart"/>
-      <w:r>
-        <w:t>Random.choices</w:t>
-      </w:r>
-      <w:proofErr w:type="spellEnd"/>
-      <w:r>
-        <w:t>(</w:t>
-      </w:r>
-      <w:proofErr w:type="gramEnd"/>
+      <w:r>
+        <w:t>Random.choices (</w:t>
+      </w:r>
       <w:r>
         <w:t>)</w:t>
       </w:r>
@@ -242,8 +260,23 @@
       </w:r>
     </w:p>
     <w:p>
-      <w:r>
-        <w:t>-Biased Random walk:</w:t>
+      <w:pPr>
+        <w:rPr>
+          <w:color w:val="5B9BD5" w:themeColor="accent1"/>
+        </w:rPr>
+      </w:pPr>
+      <w:r>
+        <w:rPr>
+          <w:color w:val="5B9BD5" w:themeColor="accent1"/>
+        </w:rPr>
+        <w:t>-</w:t>
+      </w:r>
+      <w:r>
+        <w:rPr>
+          <w:b/>
+          <w:color w:val="5B9BD5" w:themeColor="accent1"/>
+        </w:rPr>
+        <w:t>Biased Random walk:</w:t>
       </w:r>
     </w:p>
     <w:p>
@@ -284,7 +317,7 @@
                     <pic:cNvPicPr/>
                   </pic:nvPicPr>
                   <pic:blipFill>
-                    <a:blip r:embed="rId7">
+                    <a:blip r:embed="rId10">
                       <a:extLst>
                         <a:ext uri="{28A0092B-C50C-407E-A947-70E740481C1C}">
                           <a14:useLocalDpi xmlns:a14="http://schemas.microsoft.com/office/drawing/2010/main" val="0"/>
@@ -312,11 +345,6 @@
       </w:r>
     </w:p>
     <w:p>
-      <w:pPr>
-        <w:jc w:val="center"/>
-      </w:pPr>
-    </w:p>
-    <w:p>
       <w:r>
         <w:t>This c</w:t>
       </w:r>
@@ -350,7 +378,10 @@
         <w:t xml:space="preserve"> L = 1,</w:t>
       </w:r>
       <w:r>
-        <w:t xml:space="preserve"> N = 100,</w:t>
+        <w:t xml:space="preserve"> N = 50</w:t>
+      </w:r>
+      <w:r>
+        <w:t>,</w:t>
       </w:r>
       <w:r>
         <w:t xml:space="preserve"> </w:t>
@@ -367,7 +398,10 @@
     </w:p>
     <w:p>
       <w:r>
-        <w:t>For figure 2, L =1, N = 100, and p = probability of moving in the right direction = 0.9 and q = probability of moving in the left direction = 0.1.</w:t>
+        <w:t>For figure 2, L =1, N = 50</w:t>
+      </w:r>
+      <w:r>
+        <w:t>, and p = probability of moving in the right direction = 0.9 and q = probability of moving in the left direction = 0.1.</w:t>
       </w:r>
       <w:r>
         <w:t xml:space="preserve"> (Theoretical value = (0.9 – 0.1)*1*50 = 40)</w:t>
@@ -383,14 +417,28 @@
     </w:p>
     <w:p/>
     <w:p>
-      <w:r>
+      <w:pPr>
+        <w:rPr>
+          <w:b/>
+        </w:rPr>
+      </w:pPr>
+      <w:r>
+        <w:rPr>
+          <w:b/>
+        </w:rPr>
         <w:lastRenderedPageBreak/>
         <w:t>Meeting of two random walks</w:t>
       </w:r>
       <w:r>
+        <w:rPr>
+          <w:b/>
+        </w:rPr>
         <w:t xml:space="preserve"> in 1-D</w:t>
       </w:r>
       <w:r>
+        <w:rPr>
+          <w:b/>
+        </w:rPr>
         <w:t>:</w:t>
       </w:r>
     </w:p>
@@ -442,11 +490,21 @@
         <w:t>are of equal probabilities with differe</w:t>
       </w:r>
       <w:r>
-        <w:t>nce equals 5 &amp; 50 respectively:</w:t>
-      </w:r>
-    </w:p>
-    <w:p>
-      <w:r>
+        <w:t>nce equals 5 &amp; 50 respectively.</w:t>
+      </w:r>
+    </w:p>
+    <w:p>
+      <w:pPr>
+        <w:rPr>
+          <w:b/>
+          <w:color w:val="5B9BD5" w:themeColor="accent1"/>
+        </w:rPr>
+      </w:pPr>
+      <w:r>
+        <w:rPr>
+          <w:b/>
+          <w:color w:val="5B9BD5" w:themeColor="accent1"/>
+        </w:rPr>
         <w:t>Biased probabilities:</w:t>
       </w:r>
     </w:p>
@@ -470,7 +528,15 @@
       </w:r>
     </w:p>
     <w:p>
-      <w:r>
+      <w:pPr>
+        <w:rPr>
+          <w:b/>
+        </w:rPr>
+      </w:pPr>
+      <w:r>
+        <w:rPr>
+          <w:b/>
+        </w:rPr>
         <w:t>Circular discrete walk:</w:t>
       </w:r>
     </w:p>
@@ -554,7 +620,13 @@
         <w:t>And this process continued till the desired number of steps were not completed. This was the initial step.</w:t>
       </w:r>
       <w:r>
-        <w:t xml:space="preserve"> For maintaining the walkers within the 100 units, a tangential rebound approach was used</w:t>
+        <w:t xml:space="preserve"> For maintaining </w:t>
+      </w:r>
+      <w:r>
+        <w:t>the walkers within the 100 unit radius circle</w:t>
+      </w:r>
+      <w:r>
+        <w:t>, a tangential rebound approach was used</w:t>
       </w:r>
       <w:r>
         <w:t xml:space="preserve"> [3]</w:t>
@@ -572,6 +644,8 @@
       </w:pPr>
       <w:r>
         <w:rPr>
+          <w:b/>
+          <w:color w:val="5B9BD5" w:themeColor="accent1"/>
           <w:sz w:val="24"/>
           <w:szCs w:val="24"/>
         </w:rPr>
@@ -579,10 +653,20 @@
       </w:r>
       <w:r>
         <w:rPr>
-          <w:sz w:val="24"/>
-          <w:szCs w:val="24"/>
-        </w:rPr>
-        <w:t xml:space="preserve">: </w:t>
+          <w:b/>
+          <w:color w:val="5B9BD5" w:themeColor="accent1"/>
+          <w:sz w:val="24"/>
+          <w:szCs w:val="24"/>
+        </w:rPr>
+        <w:t>:</w:t>
+      </w:r>
+      <w:r>
+        <w:rPr>
+          <w:color w:val="5B9BD5" w:themeColor="accent1"/>
+          <w:sz w:val="24"/>
+          <w:szCs w:val="24"/>
+        </w:rPr>
+        <w:t xml:space="preserve"> </w:t>
       </w:r>
       <w:r>
         <w:rPr>
@@ -688,12 +772,14 @@
     <w:p>
       <w:pPr>
         <w:rPr>
-          <w:sz w:val="24"/>
-          <w:szCs w:val="24"/>
-        </w:rPr>
-      </w:pPr>
-      <w:r>
-        <w:rPr>
+          <w:b/>
+          <w:sz w:val="24"/>
+          <w:szCs w:val="24"/>
+        </w:rPr>
+      </w:pPr>
+      <w:r>
+        <w:rPr>
+          <w:b/>
           <w:sz w:val="24"/>
           <w:szCs w:val="24"/>
         </w:rPr>
@@ -701,6 +787,7 @@
       </w:r>
       <w:r>
         <w:rPr>
+          <w:b/>
           <w:sz w:val="24"/>
           <w:szCs w:val="24"/>
         </w:rPr>
@@ -719,7 +806,21 @@
           <w:sz w:val="24"/>
           <w:szCs w:val="24"/>
         </w:rPr>
-        <w:t>The theory is similar to the discrete random variables with applied to continuous variables.</w:t>
+        <w:t>The theory is similar to th</w:t>
+      </w:r>
+      <w:r>
+        <w:rPr>
+          <w:sz w:val="24"/>
+          <w:szCs w:val="24"/>
+        </w:rPr>
+        <w:t>e discrete random variables,</w:t>
+      </w:r>
+      <w:r>
+        <w:rPr>
+          <w:sz w:val="24"/>
+          <w:szCs w:val="24"/>
+        </w:rPr>
+        <w:t xml:space="preserve"> applied to continuous variables.</w:t>
       </w:r>
     </w:p>
     <w:p>
@@ -806,670 +907,629 @@
           <w:sz w:val="24"/>
           <w:szCs w:val="24"/>
         </w:rPr>
+        <w:t>In figure 6b, n = 50, Step Size is Uniform Continuous Random Variable over (0, 1), Experiments = 1000, simulations = 1000, with probability of moving right = 0.9 and probability of moving left = 0.1.</w:t>
+      </w:r>
+    </w:p>
+    <w:p>
+      <w:pPr>
+        <w:rPr>
+          <w:sz w:val="24"/>
+          <w:szCs w:val="24"/>
+        </w:rPr>
+      </w:pPr>
+      <w:r>
+        <w:rPr>
+          <w:sz w:val="24"/>
+          <w:szCs w:val="24"/>
+        </w:rPr>
+        <w:t>It can be observed that the expected distance has reduced to half in comparison to the discrete random variables due to the uniform random distribution for each step.</w:t>
+      </w:r>
+    </w:p>
+    <w:p>
+      <w:pPr>
+        <w:rPr>
+          <w:sz w:val="24"/>
+          <w:szCs w:val="24"/>
+        </w:rPr>
+      </w:pPr>
+    </w:p>
+    <w:p>
+      <w:pPr>
+        <w:rPr>
+          <w:b/>
+          <w:sz w:val="24"/>
+          <w:szCs w:val="24"/>
+        </w:rPr>
+      </w:pPr>
+      <w:r>
+        <w:rPr>
+          <w:b/>
+          <w:sz w:val="24"/>
+          <w:szCs w:val="24"/>
+        </w:rPr>
+        <w:t>Continuous 2-D circular walk:</w:t>
+      </w:r>
+    </w:p>
+    <w:p>
+      <w:pPr>
+        <w:rPr>
+          <w:sz w:val="24"/>
+          <w:szCs w:val="24"/>
+        </w:rPr>
+      </w:pPr>
+      <w:r>
+        <w:rPr>
+          <w:sz w:val="24"/>
+          <w:szCs w:val="24"/>
+        </w:rPr>
+        <w:t>Similar approach was taken as for the discrete continuous circular walk but this time</w:t>
+      </w:r>
+      <w:r>
+        <w:rPr>
+          <w:sz w:val="24"/>
+          <w:szCs w:val="24"/>
+        </w:rPr>
+        <w:t xml:space="preserve"> for the</w:t>
+      </w:r>
+      <w:r>
+        <w:rPr>
+          <w:sz w:val="24"/>
+          <w:szCs w:val="24"/>
+        </w:rPr>
+        <w:t xml:space="preserve"> continuous variables.</w:t>
+      </w:r>
+    </w:p>
+    <w:p>
+      <w:pPr>
+        <w:rPr>
+          <w:b/>
+          <w:color w:val="5B9BD5" w:themeColor="accent1"/>
+          <w:sz w:val="24"/>
+          <w:szCs w:val="24"/>
+        </w:rPr>
+      </w:pPr>
+      <w:r>
+        <w:rPr>
+          <w:b/>
+          <w:color w:val="5B9BD5" w:themeColor="accent1"/>
+          <w:sz w:val="24"/>
+          <w:szCs w:val="24"/>
+        </w:rPr>
+        <w:t>Assumptions for simulations:</w:t>
+      </w:r>
+    </w:p>
+    <w:p>
+      <w:pPr>
+        <w:rPr>
+          <w:sz w:val="24"/>
+          <w:szCs w:val="24"/>
+        </w:rPr>
+      </w:pPr>
+      <w:r>
+        <w:rPr>
+          <w:sz w:val="24"/>
+          <w:szCs w:val="24"/>
+        </w:rPr>
+        <w:t xml:space="preserve">Starting Position will be the origin </w:t>
+      </w:r>
+      <w:r>
+        <w:rPr>
+          <w:sz w:val="24"/>
+          <w:szCs w:val="24"/>
+        </w:rPr>
+        <w:t>i.e.</w:t>
+      </w:r>
+      <w:r>
+        <w:rPr>
+          <w:sz w:val="24"/>
+          <w:szCs w:val="24"/>
+        </w:rPr>
+        <w:t xml:space="preserve"> </w:t>
+      </w:r>
+      <w:r>
+        <w:rPr>
+          <w:sz w:val="24"/>
+          <w:szCs w:val="24"/>
+        </w:rPr>
+        <w:t>(x,</w:t>
+      </w:r>
+      <w:r>
+        <w:rPr>
+          <w:sz w:val="24"/>
+          <w:szCs w:val="24"/>
+        </w:rPr>
+        <w:t xml:space="preserve"> </w:t>
+      </w:r>
+      <w:r>
+        <w:rPr>
+          <w:sz w:val="24"/>
+          <w:szCs w:val="24"/>
+        </w:rPr>
+        <w:t xml:space="preserve">y) </w:t>
+      </w:r>
+      <w:r>
+        <w:rPr>
+          <w:sz w:val="24"/>
+          <w:szCs w:val="24"/>
+        </w:rPr>
+        <w:t>= (</w:t>
+      </w:r>
+      <w:r>
+        <w:rPr>
+          <w:sz w:val="24"/>
+          <w:szCs w:val="24"/>
+        </w:rPr>
+        <w:t>0,</w:t>
+      </w:r>
+      <w:r>
+        <w:rPr>
+          <w:sz w:val="24"/>
+          <w:szCs w:val="24"/>
+        </w:rPr>
+        <w:t xml:space="preserve"> </w:t>
+      </w:r>
+      <w:r>
+        <w:rPr>
+          <w:sz w:val="24"/>
+          <w:szCs w:val="24"/>
+        </w:rPr>
+        <w:t>0)</w:t>
+      </w:r>
+      <w:r>
+        <w:rPr>
+          <w:sz w:val="24"/>
+          <w:szCs w:val="24"/>
+        </w:rPr>
+        <w:t xml:space="preserve">, </w:t>
+      </w:r>
+      <w:r>
+        <w:rPr>
+          <w:sz w:val="24"/>
+          <w:szCs w:val="24"/>
+        </w:rPr>
+        <w:t>Radius = 100</w:t>
+      </w:r>
+      <w:r>
+        <w:rPr>
+          <w:sz w:val="24"/>
+          <w:szCs w:val="24"/>
+        </w:rPr>
+        <w:t xml:space="preserve"> units, Step Size will be</w:t>
+      </w:r>
+      <w:r>
+        <w:rPr>
+          <w:sz w:val="24"/>
+          <w:szCs w:val="24"/>
+        </w:rPr>
+        <w:t xml:space="preserve"> Uniform Continuous Random Variable over (0…1)</w:t>
+      </w:r>
+      <w:r>
+        <w:rPr>
+          <w:sz w:val="24"/>
+          <w:szCs w:val="24"/>
+        </w:rPr>
+        <w:t xml:space="preserve"> inclusive and Angle will be </w:t>
+      </w:r>
+      <w:r>
+        <w:rPr>
+          <w:sz w:val="24"/>
+          <w:szCs w:val="24"/>
+        </w:rPr>
+        <w:t>Uniform Continuous Random Variable</w:t>
+      </w:r>
+      <w:r>
+        <w:rPr>
+          <w:sz w:val="24"/>
+          <w:szCs w:val="24"/>
+        </w:rPr>
+        <w:t xml:space="preserve"> (0</w:t>
+      </w:r>
+      <w:r>
+        <w:rPr>
+          <w:sz w:val="24"/>
+          <w:szCs w:val="24"/>
+        </w:rPr>
+        <w:t xml:space="preserve"> … </w:t>
+      </w:r>
+      <w:r>
+        <w:rPr>
+          <w:sz w:val="24"/>
+          <w:szCs w:val="24"/>
+        </w:rPr>
+        <w:t>2</w:t>
+      </w:r>
+      <w:r>
+        <w:rPr>
+          <w:rFonts w:cstheme="minorHAnsi"/>
+          <w:sz w:val="24"/>
+          <w:szCs w:val="24"/>
+        </w:rPr>
+        <w:t>π</w:t>
+      </w:r>
+      <w:r>
+        <w:rPr>
+          <w:sz w:val="24"/>
+          <w:szCs w:val="24"/>
+        </w:rPr>
+        <w:t>) inclusive</w:t>
+      </w:r>
+      <w:r>
+        <w:rPr>
+          <w:sz w:val="24"/>
+          <w:szCs w:val="24"/>
+        </w:rPr>
+        <w:t>.</w:t>
+      </w:r>
+    </w:p>
+    <w:p>
+      <w:pPr>
+        <w:rPr>
+          <w:sz w:val="24"/>
+          <w:szCs w:val="24"/>
+        </w:rPr>
+      </w:pPr>
+      <w:r>
+        <w:rPr>
+          <w:sz w:val="24"/>
+          <w:szCs w:val="24"/>
+        </w:rPr>
+        <w:t>The simulations for different number of steps can be observed in figure 7.</w:t>
+      </w:r>
+    </w:p>
+    <w:p>
+      <w:pPr>
+        <w:rPr>
+          <w:b/>
+          <w:sz w:val="24"/>
+          <w:szCs w:val="24"/>
+        </w:rPr>
+      </w:pPr>
+      <w:r>
+        <w:rPr>
+          <w:b/>
+          <w:sz w:val="24"/>
+          <w:szCs w:val="24"/>
+        </w:rPr>
+        <w:t>Mixed 2-D circular walk:</w:t>
+      </w:r>
+    </w:p>
+    <w:p>
+      <w:pPr>
+        <w:rPr>
+          <w:sz w:val="24"/>
+          <w:szCs w:val="24"/>
+        </w:rPr>
+      </w:pPr>
+      <w:r>
+        <w:rPr>
+          <w:sz w:val="24"/>
+          <w:szCs w:val="24"/>
+        </w:rPr>
+        <w:t>Starting Position is the origin i.e. (x,</w:t>
+      </w:r>
+      <w:r>
+        <w:rPr>
+          <w:sz w:val="24"/>
+          <w:szCs w:val="24"/>
+        </w:rPr>
+        <w:t xml:space="preserve"> </w:t>
+      </w:r>
+      <w:r>
+        <w:rPr>
+          <w:sz w:val="24"/>
+          <w:szCs w:val="24"/>
+        </w:rPr>
+        <w:t>y) = (</w:t>
+      </w:r>
+      <w:r>
+        <w:rPr>
+          <w:sz w:val="24"/>
+          <w:szCs w:val="24"/>
+        </w:rPr>
+        <w:t>0,0</w:t>
+      </w:r>
+      <w:r>
+        <w:rPr>
+          <w:sz w:val="24"/>
+          <w:szCs w:val="24"/>
+        </w:rPr>
+        <w:t xml:space="preserve">), </w:t>
+      </w:r>
+      <w:r>
+        <w:rPr>
+          <w:sz w:val="24"/>
+          <w:szCs w:val="24"/>
+        </w:rPr>
+        <w:t>Radius = 100</w:t>
+      </w:r>
+      <w:r>
+        <w:rPr>
+          <w:sz w:val="24"/>
+          <w:szCs w:val="24"/>
+        </w:rPr>
+        <w:t xml:space="preserve"> units, Step Size will be a discrete random variable from</w:t>
+      </w:r>
+      <w:r>
+        <w:rPr>
+          <w:sz w:val="24"/>
+          <w:szCs w:val="24"/>
+        </w:rPr>
+        <w:t xml:space="preserve"> {0, 0.5, 1} with equal probability, </w:t>
+      </w:r>
+      <w:r>
+        <w:rPr>
+          <w:sz w:val="24"/>
+          <w:szCs w:val="24"/>
+        </w:rPr>
+        <w:t xml:space="preserve"> and Angle will be the</w:t>
+      </w:r>
+      <w:r>
+        <w:rPr>
+          <w:sz w:val="24"/>
+          <w:szCs w:val="24"/>
+        </w:rPr>
+        <w:t xml:space="preserve"> Uniform Continuous Random Variable </w:t>
+      </w:r>
+      <w:r>
+        <w:rPr>
+          <w:sz w:val="24"/>
+          <w:szCs w:val="24"/>
+        </w:rPr>
+        <w:t>between (</w:t>
+      </w:r>
+      <w:r>
+        <w:rPr>
+          <w:sz w:val="24"/>
+          <w:szCs w:val="24"/>
+        </w:rPr>
+        <w:t>0 … 2</w:t>
+      </w:r>
+      <w:r>
+        <w:rPr>
+          <w:rFonts w:cstheme="minorHAnsi"/>
+          <w:sz w:val="24"/>
+          <w:szCs w:val="24"/>
+        </w:rPr>
+        <w:t>π</w:t>
+      </w:r>
+      <w:r>
+        <w:rPr>
+          <w:rFonts w:cstheme="minorHAnsi"/>
+          <w:sz w:val="24"/>
+          <w:szCs w:val="24"/>
+        </w:rPr>
+        <w:t>)</w:t>
+      </w:r>
+      <w:r>
+        <w:rPr>
+          <w:sz w:val="24"/>
+          <w:szCs w:val="24"/>
+        </w:rPr>
+        <w:t xml:space="preserve"> inclusive.</w:t>
+      </w:r>
+    </w:p>
+    <w:p>
+      <w:pPr>
+        <w:rPr>
+          <w:sz w:val="24"/>
+          <w:szCs w:val="24"/>
+        </w:rPr>
+      </w:pPr>
+      <w:r>
+        <w:rPr>
+          <w:sz w:val="24"/>
+          <w:szCs w:val="24"/>
+        </w:rPr>
+        <w:t>The simulations for different number of steps can be observed in figure 8.</w:t>
+      </w:r>
+    </w:p>
+    <w:p>
+      <w:pPr>
+        <w:rPr>
+          <w:b/>
+          <w:sz w:val="24"/>
+          <w:szCs w:val="24"/>
+        </w:rPr>
+      </w:pPr>
+      <w:r>
+        <w:rPr>
+          <w:b/>
+          <w:sz w:val="24"/>
+          <w:szCs w:val="24"/>
+        </w:rPr>
+        <w:t>2 Random walks within a circle:</w:t>
+      </w:r>
+    </w:p>
+    <w:p>
+      <w:pPr>
+        <w:rPr>
+          <w:sz w:val="24"/>
+          <w:szCs w:val="24"/>
+        </w:rPr>
+      </w:pPr>
+      <w:r>
+        <w:rPr>
+          <w:sz w:val="24"/>
+          <w:szCs w:val="24"/>
+        </w:rPr>
+        <w:t>Firstly two positions were uniformly and randomly picked within a 100 unit circle. They were picked by the equation:</w:t>
+      </w:r>
+    </w:p>
+    <w:p>
+      <w:pPr>
+        <w:jc w:val="center"/>
+        <w:rPr>
+          <w:sz w:val="24"/>
+          <w:szCs w:val="24"/>
+        </w:rPr>
+      </w:pPr>
+      <w:r>
+        <w:rPr>
+          <w:sz w:val="24"/>
+          <w:szCs w:val="24"/>
+        </w:rPr>
+        <w:t>r = 100 * sqrt</w:t>
+      </w:r>
+      <w:r>
+        <w:rPr>
+          <w:sz w:val="24"/>
+          <w:szCs w:val="24"/>
+        </w:rPr>
+        <w:t xml:space="preserve"> </w:t>
+      </w:r>
+      <w:r>
+        <w:rPr>
+          <w:sz w:val="24"/>
+          <w:szCs w:val="24"/>
+        </w:rPr>
+        <w:t>(</w:t>
+      </w:r>
+      <w:r>
+        <w:rPr>
+          <w:sz w:val="24"/>
+          <w:szCs w:val="24"/>
+        </w:rPr>
+        <w:t>random. Random (</w:t>
+      </w:r>
+      <w:r>
+        <w:rPr>
+          <w:sz w:val="24"/>
+          <w:szCs w:val="24"/>
+        </w:rPr>
+        <w:t>))</w:t>
+      </w:r>
+    </w:p>
+    <w:p>
+      <w:pPr>
+        <w:rPr>
+          <w:sz w:val="24"/>
+          <w:szCs w:val="24"/>
+        </w:rPr>
+      </w:pPr>
+      <w:r>
+        <w:rPr>
+          <w:sz w:val="24"/>
+          <w:szCs w:val="24"/>
+        </w:rPr>
+        <w:t>Where</w:t>
+      </w:r>
+      <w:r>
+        <w:rPr>
+          <w:sz w:val="24"/>
+          <w:szCs w:val="24"/>
+        </w:rPr>
+        <w:t xml:space="preserve">, </w:t>
+      </w:r>
+      <w:r>
+        <w:rPr>
+          <w:sz w:val="24"/>
+          <w:szCs w:val="24"/>
+        </w:rPr>
+        <w:t>random. Random (</w:t>
+      </w:r>
+      <w:r>
+        <w:rPr>
+          <w:sz w:val="24"/>
+          <w:szCs w:val="24"/>
+        </w:rPr>
+        <w:t xml:space="preserve">) yields a uniform number between 0…1. Then by using the usual equation of the polar to Cartesian coordinates </w:t>
+      </w:r>
+      <w:r>
+        <w:rPr>
+          <w:sz w:val="24"/>
+          <w:szCs w:val="24"/>
+        </w:rPr>
+        <w:t>i.e.</w:t>
+      </w:r>
+    </w:p>
+    <w:p>
+      <w:pPr>
+        <w:jc w:val="center"/>
+        <w:rPr>
+          <w:sz w:val="24"/>
+          <w:szCs w:val="24"/>
+        </w:rPr>
+      </w:pPr>
+      <w:r>
+        <w:rPr>
+          <w:sz w:val="24"/>
+          <w:szCs w:val="24"/>
+        </w:rPr>
+        <w:t>x = r*cos</w:t>
+      </w:r>
+      <w:r>
+        <w:rPr>
+          <w:sz w:val="24"/>
+          <w:szCs w:val="24"/>
+        </w:rPr>
+        <w:t xml:space="preserve"> </w:t>
+      </w:r>
+      <w:r>
+        <w:rPr>
+          <w:sz w:val="24"/>
+          <w:szCs w:val="24"/>
+        </w:rPr>
+        <w:t>(theta)</w:t>
+      </w:r>
+    </w:p>
+    <w:p>
+      <w:pPr>
+        <w:jc w:val="center"/>
+        <w:rPr>
+          <w:sz w:val="24"/>
+          <w:szCs w:val="24"/>
+        </w:rPr>
+      </w:pPr>
+      <w:r>
+        <w:rPr>
+          <w:sz w:val="24"/>
+          <w:szCs w:val="24"/>
+        </w:rPr>
+        <w:t>y = r*</w:t>
+      </w:r>
+      <w:r>
+        <w:rPr>
+          <w:sz w:val="24"/>
+          <w:szCs w:val="24"/>
+        </w:rPr>
+        <w:t>sin (</w:t>
+      </w:r>
+      <w:r>
+        <w:rPr>
+          <w:sz w:val="24"/>
+          <w:szCs w:val="24"/>
+        </w:rPr>
+        <w:t>theta)</w:t>
+      </w:r>
+    </w:p>
+    <w:p>
+      <w:pPr>
+        <w:rPr>
+          <w:sz w:val="24"/>
+          <w:szCs w:val="24"/>
+        </w:rPr>
+      </w:pPr>
+      <w:r>
+        <w:rPr>
+          <w:sz w:val="24"/>
+          <w:szCs w:val="24"/>
+        </w:rPr>
+        <w:t>The</w:t>
+      </w:r>
+      <w:r>
+        <w:rPr>
+          <w:sz w:val="24"/>
+          <w:szCs w:val="24"/>
+        </w:rPr>
+        <w:t xml:space="preserve"> position was picked. An interesting question here is, that why multiply by the root of the random number, where it was possible to just get a random position by multiplying with the random number alone. So, by multiplying by the random number directly we get random points </w:t>
+      </w:r>
+      <w:r>
+        <w:rPr>
+          <w:sz w:val="24"/>
+          <w:szCs w:val="24"/>
+        </w:rPr>
         <w:lastRenderedPageBreak/>
-        <w:t>In figure 6b</w:t>
-      </w:r>
-      <w:r>
-        <w:rPr>
-          <w:sz w:val="24"/>
-          <w:szCs w:val="24"/>
-        </w:rPr>
-        <w:t>, n = 50, Step Size is Uniform Continuous Random Variable over (0, 1), Experiments = 1000,</w:t>
-      </w:r>
-      <w:r>
-        <w:rPr>
-          <w:sz w:val="24"/>
-          <w:szCs w:val="24"/>
-        </w:rPr>
-        <w:t xml:space="preserve"> simulations = 1000, with probability of moving right = 0.9 and probability of moving left = 0.1</w:t>
-      </w:r>
-      <w:r>
-        <w:rPr>
-          <w:sz w:val="24"/>
-          <w:szCs w:val="24"/>
-        </w:rPr>
-        <w:t>.</w:t>
-      </w:r>
-    </w:p>
-    <w:p>
-      <w:pPr>
-        <w:rPr>
-          <w:sz w:val="24"/>
-          <w:szCs w:val="24"/>
-        </w:rPr>
-      </w:pPr>
-      <w:r>
-        <w:rPr>
-          <w:sz w:val="24"/>
-          <w:szCs w:val="24"/>
-        </w:rPr>
-        <w:t>It can be observed that the expected distance has reduced to half in comparison to the discrete random variables due to the uniform random distribution for each step.</w:t>
-      </w:r>
-    </w:p>
-    <w:p>
-      <w:pPr>
-        <w:rPr>
-          <w:sz w:val="24"/>
-          <w:szCs w:val="24"/>
-        </w:rPr>
-      </w:pPr>
-    </w:p>
-    <w:p>
-      <w:pPr>
-        <w:rPr>
-          <w:sz w:val="24"/>
-          <w:szCs w:val="24"/>
-        </w:rPr>
-      </w:pPr>
-      <w:r>
-        <w:rPr>
-          <w:sz w:val="24"/>
-          <w:szCs w:val="24"/>
-        </w:rPr>
-        <w:t>Continuous 2-D circular walk:</w:t>
-      </w:r>
-    </w:p>
-    <w:p>
-      <w:pPr>
-        <w:rPr>
-          <w:sz w:val="24"/>
-          <w:szCs w:val="24"/>
-        </w:rPr>
-      </w:pPr>
-      <w:r>
-        <w:rPr>
-          <w:sz w:val="24"/>
-          <w:szCs w:val="24"/>
-        </w:rPr>
-        <w:t>Similar approach was taken as for the discrete continuous circular walk but this time continuous variables.</w:t>
-      </w:r>
-    </w:p>
-    <w:p>
-      <w:pPr>
-        <w:rPr>
-          <w:sz w:val="24"/>
-          <w:szCs w:val="24"/>
-        </w:rPr>
-      </w:pPr>
-      <w:r>
-        <w:rPr>
-          <w:sz w:val="24"/>
-          <w:szCs w:val="24"/>
-        </w:rPr>
-        <w:t>Assumptions for simulations:</w:t>
-      </w:r>
-    </w:p>
-    <w:p>
-      <w:pPr>
-        <w:rPr>
-          <w:sz w:val="24"/>
-          <w:szCs w:val="24"/>
-        </w:rPr>
-      </w:pPr>
-      <w:r>
-        <w:rPr>
-          <w:sz w:val="24"/>
-          <w:szCs w:val="24"/>
-        </w:rPr>
-        <w:t xml:space="preserve">Starting Position will be the origin </w:t>
-      </w:r>
-      <w:r>
-        <w:rPr>
-          <w:sz w:val="24"/>
-          <w:szCs w:val="24"/>
-        </w:rPr>
-        <w:t>i.e.</w:t>
-      </w:r>
-      <w:r>
-        <w:rPr>
-          <w:sz w:val="24"/>
-          <w:szCs w:val="24"/>
-        </w:rPr>
-        <w:t xml:space="preserve"> </w:t>
-      </w:r>
-      <w:r>
-        <w:rPr>
-          <w:sz w:val="24"/>
-          <w:szCs w:val="24"/>
-        </w:rPr>
-        <w:t>(x,</w:t>
-      </w:r>
-      <w:r>
-        <w:rPr>
-          <w:sz w:val="24"/>
-          <w:szCs w:val="24"/>
-        </w:rPr>
-        <w:t xml:space="preserve"> </w:t>
-      </w:r>
-      <w:r>
-        <w:rPr>
-          <w:sz w:val="24"/>
-          <w:szCs w:val="24"/>
-        </w:rPr>
-        <w:t xml:space="preserve">y) </w:t>
-      </w:r>
-      <w:r>
-        <w:rPr>
-          <w:sz w:val="24"/>
-          <w:szCs w:val="24"/>
-        </w:rPr>
-        <w:t>= (</w:t>
-      </w:r>
-      <w:r>
-        <w:rPr>
-          <w:sz w:val="24"/>
-          <w:szCs w:val="24"/>
-        </w:rPr>
-        <w:t>0,</w:t>
-      </w:r>
-      <w:r>
-        <w:rPr>
-          <w:sz w:val="24"/>
-          <w:szCs w:val="24"/>
-        </w:rPr>
-        <w:t xml:space="preserve"> </w:t>
-      </w:r>
-      <w:r>
-        <w:rPr>
-          <w:sz w:val="24"/>
-          <w:szCs w:val="24"/>
-        </w:rPr>
-        <w:t>0</w:t>
-      </w:r>
-      <w:r>
-        <w:rPr>
-          <w:sz w:val="24"/>
-          <w:szCs w:val="24"/>
-        </w:rPr>
-        <w:t>)</w:t>
-      </w:r>
-      <w:r>
-        <w:rPr>
-          <w:sz w:val="24"/>
-          <w:szCs w:val="24"/>
-        </w:rPr>
-        <w:t xml:space="preserve">, </w:t>
-      </w:r>
-      <w:r>
-        <w:rPr>
-          <w:sz w:val="24"/>
-          <w:szCs w:val="24"/>
-        </w:rPr>
-        <w:t>Radius = 100</w:t>
-      </w:r>
-      <w:r>
-        <w:rPr>
-          <w:sz w:val="24"/>
-          <w:szCs w:val="24"/>
-        </w:rPr>
-        <w:t xml:space="preserve"> units, Step Size will be</w:t>
-      </w:r>
-      <w:r>
-        <w:rPr>
-          <w:sz w:val="24"/>
-          <w:szCs w:val="24"/>
-        </w:rPr>
-        <w:t xml:space="preserve"> Uniform Continuous Random Variable over </w:t>
-      </w:r>
-      <w:r>
-        <w:rPr>
-          <w:sz w:val="24"/>
-          <w:szCs w:val="24"/>
-        </w:rPr>
-        <w:t>(</w:t>
-      </w:r>
-      <w:r>
-        <w:rPr>
-          <w:sz w:val="24"/>
-          <w:szCs w:val="24"/>
-        </w:rPr>
-        <w:t>0…1</w:t>
-      </w:r>
-      <w:r>
-        <w:rPr>
-          <w:sz w:val="24"/>
-          <w:szCs w:val="24"/>
-        </w:rPr>
-        <w:t>)</w:t>
-      </w:r>
-      <w:r>
-        <w:rPr>
-          <w:sz w:val="24"/>
-          <w:szCs w:val="24"/>
-        </w:rPr>
-        <w:t xml:space="preserve"> inclusive and Angle will be </w:t>
-      </w:r>
-      <w:r>
-        <w:rPr>
-          <w:sz w:val="24"/>
-          <w:szCs w:val="24"/>
-        </w:rPr>
-        <w:t>Uniform Continuous Random Variable</w:t>
-      </w:r>
-      <w:r>
-        <w:rPr>
-          <w:sz w:val="24"/>
-          <w:szCs w:val="24"/>
-        </w:rPr>
-        <w:t xml:space="preserve"> (0</w:t>
-      </w:r>
-      <w:r>
-        <w:rPr>
-          <w:sz w:val="24"/>
-          <w:szCs w:val="24"/>
-        </w:rPr>
-        <w:t xml:space="preserve"> … </w:t>
-      </w:r>
-      <w:r>
-        <w:rPr>
-          <w:sz w:val="24"/>
-          <w:szCs w:val="24"/>
-        </w:rPr>
-        <w:t>2</w:t>
-      </w:r>
-      <w:r>
-        <w:rPr>
-          <w:rFonts w:cstheme="minorHAnsi"/>
-          <w:sz w:val="24"/>
-          <w:szCs w:val="24"/>
-        </w:rPr>
-        <w:t>π</w:t>
-      </w:r>
-      <w:r>
-        <w:rPr>
-          <w:sz w:val="24"/>
-          <w:szCs w:val="24"/>
-        </w:rPr>
-        <w:t>) inclusive</w:t>
-      </w:r>
-      <w:r>
-        <w:rPr>
-          <w:sz w:val="24"/>
-          <w:szCs w:val="24"/>
-        </w:rPr>
-        <w:t>.</w:t>
-      </w:r>
-    </w:p>
-    <w:p>
-      <w:pPr>
-        <w:rPr>
-          <w:sz w:val="24"/>
-          <w:szCs w:val="24"/>
-        </w:rPr>
-      </w:pPr>
-      <w:r>
-        <w:rPr>
-          <w:sz w:val="24"/>
-          <w:szCs w:val="24"/>
-        </w:rPr>
-        <w:t>The simulations for different number of s</w:t>
-      </w:r>
-      <w:r>
-        <w:rPr>
-          <w:sz w:val="24"/>
-          <w:szCs w:val="24"/>
-        </w:rPr>
-        <w:t>teps can be observed in figure 7</w:t>
-      </w:r>
-      <w:r>
-        <w:rPr>
-          <w:sz w:val="24"/>
-          <w:szCs w:val="24"/>
-        </w:rPr>
-        <w:t>.</w:t>
-      </w:r>
-    </w:p>
-    <w:p>
-      <w:pPr>
-        <w:rPr>
-          <w:sz w:val="24"/>
-          <w:szCs w:val="24"/>
-        </w:rPr>
-      </w:pPr>
-      <w:r>
-        <w:rPr>
-          <w:sz w:val="24"/>
-          <w:szCs w:val="24"/>
-        </w:rPr>
-        <w:t>Mixed 2-D circular walk:</w:t>
-      </w:r>
-    </w:p>
-    <w:p>
-      <w:pPr>
-        <w:rPr>
-          <w:sz w:val="24"/>
-          <w:szCs w:val="24"/>
-        </w:rPr>
-      </w:pPr>
-      <w:r>
-        <w:rPr>
-          <w:sz w:val="24"/>
-          <w:szCs w:val="24"/>
-        </w:rPr>
-        <w:t>Starting Position is the origin i.e. (x,</w:t>
-      </w:r>
-      <w:r>
-        <w:rPr>
-          <w:sz w:val="24"/>
-          <w:szCs w:val="24"/>
-        </w:rPr>
-        <w:t xml:space="preserve"> </w:t>
-      </w:r>
-      <w:r>
-        <w:rPr>
-          <w:sz w:val="24"/>
-          <w:szCs w:val="24"/>
-        </w:rPr>
-        <w:t>y) = (</w:t>
-      </w:r>
-      <w:r>
-        <w:rPr>
-          <w:sz w:val="24"/>
-          <w:szCs w:val="24"/>
-        </w:rPr>
-        <w:t>0,0</w:t>
-      </w:r>
-      <w:r>
-        <w:rPr>
-          <w:sz w:val="24"/>
-          <w:szCs w:val="24"/>
-        </w:rPr>
-        <w:t xml:space="preserve">), </w:t>
-      </w:r>
-      <w:r>
-        <w:rPr>
-          <w:sz w:val="24"/>
-          <w:szCs w:val="24"/>
-        </w:rPr>
-        <w:t>Radius = 100</w:t>
-      </w:r>
-      <w:r>
-        <w:rPr>
-          <w:sz w:val="24"/>
-          <w:szCs w:val="24"/>
-        </w:rPr>
-        <w:t xml:space="preserve"> units, Step Size will be a discrete random variable from</w:t>
-      </w:r>
-      <w:r>
-        <w:rPr>
-          <w:sz w:val="24"/>
-          <w:szCs w:val="24"/>
-        </w:rPr>
-        <w:t xml:space="preserve"> {0, 0.5, 1} with equal probability, </w:t>
-      </w:r>
-      <w:r>
-        <w:rPr>
-          <w:sz w:val="24"/>
-          <w:szCs w:val="24"/>
-        </w:rPr>
-        <w:t xml:space="preserve"> and Angle will be the</w:t>
-      </w:r>
-      <w:r>
-        <w:rPr>
-          <w:sz w:val="24"/>
-          <w:szCs w:val="24"/>
-        </w:rPr>
-        <w:t xml:space="preserve"> Uniform Continuous Random Variable </w:t>
-      </w:r>
-      <w:r>
-        <w:rPr>
-          <w:sz w:val="24"/>
-          <w:szCs w:val="24"/>
-        </w:rPr>
-        <w:t>between (</w:t>
-      </w:r>
-      <w:r>
-        <w:rPr>
-          <w:sz w:val="24"/>
-          <w:szCs w:val="24"/>
-        </w:rPr>
-        <w:t>0 … 2</w:t>
-      </w:r>
-      <w:r>
-        <w:rPr>
-          <w:rFonts w:cstheme="minorHAnsi"/>
-          <w:sz w:val="24"/>
-          <w:szCs w:val="24"/>
-        </w:rPr>
-        <w:t>π</w:t>
-      </w:r>
-      <w:r>
-        <w:rPr>
-          <w:rFonts w:cstheme="minorHAnsi"/>
-          <w:sz w:val="24"/>
-          <w:szCs w:val="24"/>
-        </w:rPr>
-        <w:t>)</w:t>
-      </w:r>
-      <w:r>
-        <w:rPr>
-          <w:sz w:val="24"/>
-          <w:szCs w:val="24"/>
-        </w:rPr>
-        <w:t xml:space="preserve"> inclusive.</w:t>
-      </w:r>
-    </w:p>
-    <w:p>
-      <w:pPr>
-        <w:rPr>
-          <w:sz w:val="24"/>
-          <w:szCs w:val="24"/>
-        </w:rPr>
-      </w:pPr>
-      <w:r>
-        <w:rPr>
-          <w:sz w:val="24"/>
-          <w:szCs w:val="24"/>
-        </w:rPr>
-        <w:t>The simulations for different number of steps can be observed in figure 8.</w:t>
-      </w:r>
-    </w:p>
-    <w:p>
-      <w:pPr>
-        <w:rPr>
-          <w:sz w:val="24"/>
-          <w:szCs w:val="24"/>
-        </w:rPr>
-      </w:pPr>
-      <w:r>
-        <w:rPr>
-          <w:sz w:val="24"/>
-          <w:szCs w:val="24"/>
-        </w:rPr>
-        <w:t>2 Random walks within a circle:</w:t>
-      </w:r>
-    </w:p>
-    <w:p>
-      <w:pPr>
-        <w:rPr>
-          <w:sz w:val="24"/>
-          <w:szCs w:val="24"/>
-        </w:rPr>
-      </w:pPr>
-      <w:r>
-        <w:rPr>
-          <w:sz w:val="24"/>
-          <w:szCs w:val="24"/>
-        </w:rPr>
-        <w:t>Firstly two positions were uniformly and randomly picked within a 100 unit circle. They were picked by the equation:</w:t>
-      </w:r>
-    </w:p>
-    <w:p>
-      <w:pPr>
-        <w:jc w:val="center"/>
-        <w:rPr>
-          <w:sz w:val="24"/>
-          <w:szCs w:val="24"/>
-        </w:rPr>
-      </w:pPr>
-      <w:r>
-        <w:rPr>
-          <w:sz w:val="24"/>
-          <w:szCs w:val="24"/>
-        </w:rPr>
-        <w:t>r = 100 * sqrt</w:t>
-      </w:r>
-      <w:r>
-        <w:rPr>
-          <w:sz w:val="24"/>
-          <w:szCs w:val="24"/>
-        </w:rPr>
-        <w:t xml:space="preserve"> </w:t>
-      </w:r>
-      <w:r>
-        <w:rPr>
-          <w:sz w:val="24"/>
-          <w:szCs w:val="24"/>
-        </w:rPr>
-        <w:t>(</w:t>
-      </w:r>
-      <w:r>
-        <w:rPr>
-          <w:sz w:val="24"/>
-          <w:szCs w:val="24"/>
-        </w:rPr>
-        <w:t>random. Random (</w:t>
-      </w:r>
-      <w:r>
-        <w:rPr>
-          <w:sz w:val="24"/>
-          <w:szCs w:val="24"/>
-        </w:rPr>
-        <w:t>))</w:t>
-      </w:r>
-    </w:p>
-    <w:p>
-      <w:pPr>
-        <w:rPr>
-          <w:sz w:val="24"/>
-          <w:szCs w:val="24"/>
-        </w:rPr>
-      </w:pPr>
-      <w:r>
-        <w:rPr>
-          <w:sz w:val="24"/>
-          <w:szCs w:val="24"/>
-        </w:rPr>
-        <w:t>Where</w:t>
-      </w:r>
-      <w:r>
-        <w:rPr>
-          <w:sz w:val="24"/>
-          <w:szCs w:val="24"/>
-        </w:rPr>
-        <w:t xml:space="preserve">, </w:t>
-      </w:r>
-      <w:r>
-        <w:rPr>
-          <w:sz w:val="24"/>
-          <w:szCs w:val="24"/>
-        </w:rPr>
-        <w:t>random. Random (</w:t>
-      </w:r>
-      <w:r>
-        <w:rPr>
-          <w:sz w:val="24"/>
-          <w:szCs w:val="24"/>
-        </w:rPr>
-        <w:t xml:space="preserve">) yields a uniform number between 0…1. Then by using the usual equation of the polar to Cartesian coordinates </w:t>
-      </w:r>
-      <w:r>
-        <w:rPr>
-          <w:sz w:val="24"/>
-          <w:szCs w:val="24"/>
-        </w:rPr>
-        <w:t>i.e</w:t>
-      </w:r>
-      <w:proofErr w:type="gramStart"/>
-      <w:r>
-        <w:rPr>
-          <w:sz w:val="24"/>
-          <w:szCs w:val="24"/>
-        </w:rPr>
-        <w:t>.;</w:t>
-      </w:r>
-      <w:proofErr w:type="gramEnd"/>
-    </w:p>
-    <w:p>
-      <w:pPr>
-        <w:jc w:val="center"/>
-        <w:rPr>
-          <w:sz w:val="24"/>
-          <w:szCs w:val="24"/>
-        </w:rPr>
-      </w:pPr>
-      <w:r>
-        <w:rPr>
-          <w:sz w:val="24"/>
-          <w:szCs w:val="24"/>
-        </w:rPr>
-        <w:t>x = r*cos</w:t>
-      </w:r>
-      <w:r>
-        <w:rPr>
-          <w:sz w:val="24"/>
-          <w:szCs w:val="24"/>
-        </w:rPr>
-        <w:t xml:space="preserve"> </w:t>
-      </w:r>
-      <w:r>
-        <w:rPr>
-          <w:sz w:val="24"/>
-          <w:szCs w:val="24"/>
-        </w:rPr>
-        <w:t>(theta)</w:t>
-      </w:r>
-    </w:p>
-    <w:p>
-      <w:pPr>
-        <w:jc w:val="center"/>
-        <w:rPr>
-          <w:sz w:val="24"/>
-          <w:szCs w:val="24"/>
-        </w:rPr>
-      </w:pPr>
-      <w:r>
-        <w:rPr>
-          <w:sz w:val="24"/>
-          <w:szCs w:val="24"/>
-        </w:rPr>
-        <w:t>y = r*</w:t>
-      </w:r>
-      <w:r>
-        <w:rPr>
-          <w:sz w:val="24"/>
-          <w:szCs w:val="24"/>
-        </w:rPr>
-        <w:t>sin (</w:t>
-      </w:r>
-      <w:r>
-        <w:rPr>
-          <w:sz w:val="24"/>
-          <w:szCs w:val="24"/>
-        </w:rPr>
-        <w:t>theta)</w:t>
-      </w:r>
-    </w:p>
-    <w:p>
-      <w:pPr>
-        <w:rPr>
-          <w:sz w:val="24"/>
-          <w:szCs w:val="24"/>
-        </w:rPr>
-      </w:pPr>
-      <w:r>
-        <w:rPr>
-          <w:sz w:val="24"/>
-          <w:szCs w:val="24"/>
-        </w:rPr>
-        <w:t>The</w:t>
-      </w:r>
-      <w:r>
-        <w:rPr>
-          <w:sz w:val="24"/>
-          <w:szCs w:val="24"/>
-        </w:rPr>
-        <w:t xml:space="preserve"> position was picked. An interesting question here is, that why multiply by the root of the random number, where it was possible to just get a random position by multiplying with the random number alone. So, by multiplying by the random number directly we get random points concentrated in the </w:t>
+        <w:t xml:space="preserve">concentrated in the </w:t>
       </w:r>
       <w:proofErr w:type="spellStart"/>
       <w:r>
@@ -1506,15 +1566,7 @@
           <w:sz w:val="24"/>
           <w:szCs w:val="24"/>
         </w:rPr>
-        <w:t xml:space="preserve">So for having a uniform distribution the average distance between points should be the same regardless of how far </w:t>
-      </w:r>
-      <w:r>
-        <w:rPr>
-          <w:sz w:val="24"/>
-          <w:szCs w:val="24"/>
-        </w:rPr>
-        <w:lastRenderedPageBreak/>
-        <w:t>from the center we look. For example, on the perimeter of a circle with circumference 2 we should find twice as many points as the number of points on the perimeter of a circle with circumference 1. And since we know that the circumference grows linearly with R so naturally the random point show linearly g</w:t>
+        <w:t>So for having a uniform distribution the average distance between points should be the same regardless of how far from the center we look. For example, on the perimeter of a circle with circumference 2 we should find twice as many points as the number of points on the perimeter of a circle with circumference 1. And since we know that the circumference grows linearly with R so naturally the random point show linearly g</w:t>
       </w:r>
       <w:r>
         <w:rPr>
@@ -2111,48 +2163,116 @@
           <w:color w:val="000000"/>
           <w:shd w:val="clear" w:color="auto" w:fill="FFFFFF"/>
         </w:rPr>
-        <w:t xml:space="preserve"> [</w:t>
-      </w:r>
+        <w:t xml:space="preserve"> can be found </w:t>
+      </w:r>
+      <w:proofErr w:type="gramStart"/>
       <w:r>
         <w:rPr>
           <w:rFonts w:cstheme="minorHAnsi"/>
           <w:color w:val="000000"/>
           <w:shd w:val="clear" w:color="auto" w:fill="FFFFFF"/>
         </w:rPr>
-        <w:t>6]</w:t>
-      </w:r>
+        <w:t>here[</w:t>
+      </w:r>
+      <w:proofErr w:type="gramEnd"/>
       <w:r>
         <w:rPr>
           <w:rFonts w:cstheme="minorHAnsi"/>
           <w:color w:val="000000"/>
           <w:shd w:val="clear" w:color="auto" w:fill="FFFFFF"/>
         </w:rPr>
-        <w:t xml:space="preserve"> can be found in the appendix.</w:t>
-      </w:r>
-    </w:p>
-    <w:p>
-      <w:pPr>
-        <w:rPr>
-          <w:rFonts w:cstheme="minorHAnsi"/>
-          <w:sz w:val="24"/>
-          <w:szCs w:val="24"/>
-        </w:rPr>
-      </w:pPr>
-      <w:r>
-        <w:rPr>
-          <w:rFonts w:cstheme="minorHAnsi"/>
-          <w:sz w:val="24"/>
-          <w:szCs w:val="24"/>
-        </w:rPr>
-        <w:t>Next Position calculated same way as in Task 5.</w:t>
-      </w:r>
-      <w:r>
-        <w:rPr>
-          <w:rFonts w:cstheme="minorHAnsi"/>
-          <w:sz w:val="24"/>
-          <w:szCs w:val="24"/>
-        </w:rPr>
-        <w:t xml:space="preserve"> The number of simulation which give a 95% accuracy that the mean lie</w:t>
+        <w:t>6].</w:t>
+      </w:r>
+    </w:p>
+    <w:p>
+      <w:pPr>
+        <w:rPr>
+          <w:rFonts w:cstheme="minorHAnsi"/>
+          <w:sz w:val="24"/>
+          <w:szCs w:val="24"/>
+        </w:rPr>
+      </w:pPr>
+      <w:r>
+        <w:rPr>
+          <w:rFonts w:cstheme="minorHAnsi"/>
+          <w:sz w:val="24"/>
+          <w:szCs w:val="24"/>
+        </w:rPr>
+        <w:t xml:space="preserve">Next Position </w:t>
+      </w:r>
+      <w:r>
+        <w:rPr>
+          <w:rFonts w:cstheme="minorHAnsi"/>
+          <w:sz w:val="24"/>
+          <w:szCs w:val="24"/>
+        </w:rPr>
+        <w:t xml:space="preserve">was </w:t>
+      </w:r>
+      <w:r>
+        <w:rPr>
+          <w:rFonts w:cstheme="minorHAnsi"/>
+          <w:sz w:val="24"/>
+          <w:szCs w:val="24"/>
+        </w:rPr>
+        <w:t xml:space="preserve">calculated </w:t>
+      </w:r>
+      <w:r>
+        <w:rPr>
+          <w:rFonts w:cstheme="minorHAnsi"/>
+          <w:sz w:val="24"/>
+          <w:szCs w:val="24"/>
+        </w:rPr>
+        <w:t xml:space="preserve">in the </w:t>
+      </w:r>
+      <w:r>
+        <w:rPr>
+          <w:rFonts w:cstheme="minorHAnsi"/>
+          <w:sz w:val="24"/>
+          <w:szCs w:val="24"/>
+        </w:rPr>
+        <w:t>same way as in Task 5.</w:t>
+      </w:r>
+      <w:r>
+        <w:rPr>
+          <w:rFonts w:cstheme="minorHAnsi"/>
+          <w:sz w:val="24"/>
+          <w:szCs w:val="24"/>
+        </w:rPr>
+        <w:t xml:space="preserve"> The numb</w:t>
+      </w:r>
+      <w:r>
+        <w:rPr>
+          <w:rFonts w:cstheme="minorHAnsi"/>
+          <w:sz w:val="24"/>
+          <w:szCs w:val="24"/>
+        </w:rPr>
+        <w:t xml:space="preserve">er of simulation which give </w:t>
+      </w:r>
+      <w:proofErr w:type="gramStart"/>
+      <w:r>
+        <w:rPr>
+          <w:rFonts w:cstheme="minorHAnsi"/>
+          <w:sz w:val="24"/>
+          <w:szCs w:val="24"/>
+        </w:rPr>
+        <w:t>a</w:t>
+      </w:r>
+      <w:proofErr w:type="gramEnd"/>
+      <w:r>
+        <w:rPr>
+          <w:rFonts w:cstheme="minorHAnsi"/>
+          <w:sz w:val="24"/>
+          <w:szCs w:val="24"/>
+        </w:rPr>
+        <w:t xml:space="preserve"> 80</w:t>
+      </w:r>
+      <w:r>
+        <w:rPr>
+          <w:rFonts w:cstheme="minorHAnsi"/>
+          <w:sz w:val="24"/>
+          <w:szCs w:val="24"/>
+        </w:rPr>
+        <w:t>% accuracy that the mean lie</w:t>
       </w:r>
       <w:r>
         <w:rPr>
@@ -2236,8 +2356,8 @@
         </w:rPr>
         <w:drawing>
           <wp:inline distT="0" distB="0" distL="0" distR="0">
-            <wp:extent cx="1295400" cy="890587"/>
-            <wp:effectExtent l="0" t="0" r="0" b="5080"/>
+            <wp:extent cx="1219200" cy="838199"/>
+            <wp:effectExtent l="0" t="0" r="0" b="635"/>
             <wp:docPr id="21" name="Picture 21"/>
             <wp:cNvGraphicFramePr>
               <a:graphicFrameLocks xmlns:a="http://schemas.openxmlformats.org/drawingml/2006/main" noChangeAspect="1"/>
@@ -2250,7 +2370,7 @@
                     <pic:cNvPicPr/>
                   </pic:nvPicPr>
                   <pic:blipFill>
-                    <a:blip r:embed="rId8">
+                    <a:blip r:embed="rId11">
                       <a:extLst>
                         <a:ext uri="{28A0092B-C50C-407E-A947-70E740481C1C}">
                           <a14:useLocalDpi xmlns:a14="http://schemas.microsoft.com/office/drawing/2010/main" val="0"/>
@@ -2264,7 +2384,7 @@
                   <pic:spPr>
                     <a:xfrm>
                       <a:off x="0" y="0"/>
-                      <a:ext cx="1321901" cy="908806"/>
+                      <a:ext cx="1251686" cy="860533"/>
                     </a:xfrm>
                     <a:prstGeom prst="rect">
                       <a:avLst/>
@@ -2366,7 +2486,17 @@
           <w:szCs w:val="23"/>
           <w:shd w:val="clear" w:color="auto" w:fill="FFFFFF"/>
         </w:rPr>
-        <w:t xml:space="preserve"> the inverse of the standard Normal cumulative distribution function (i.e. with mean 0 and standard deviation 1)</w:t>
+        <w:t xml:space="preserve"> the inverse of the standard Normal cumulative distribution function (i.e. with mean 0 and standard deviation 1). </w:t>
+      </w:r>
+      <w:r>
+        <w:rPr>
+          <w:rFonts w:ascii="Times New Roman" w:hAnsi="Times New Roman" w:cs="Times New Roman"/>
+          <w:color w:val="333333"/>
+          <w:sz w:val="23"/>
+          <w:szCs w:val="23"/>
+          <w:shd w:val="clear" w:color="auto" w:fill="FFFFFF"/>
+        </w:rPr>
+        <w:t>α</w:t>
       </w:r>
       <w:r>
         <w:rPr>
@@ -2376,7 +2506,27 @@
           <w:szCs w:val="23"/>
           <w:shd w:val="clear" w:color="auto" w:fill="FFFFFF"/>
         </w:rPr>
-        <w:t xml:space="preserve">. </w:t>
+        <w:t xml:space="preserve"> =</w:t>
+      </w:r>
+      <w:r>
+        <w:rPr>
+          <w:rFonts w:ascii="Raleway" w:hAnsi="Raleway"/>
+          <w:color w:val="333333"/>
+          <w:sz w:val="23"/>
+          <w:szCs w:val="23"/>
+          <w:shd w:val="clear" w:color="auto" w:fill="FFFFFF"/>
+        </w:rPr>
+        <w:t xml:space="preserve"> 0.80</w:t>
+      </w:r>
+      <w:r>
+        <w:rPr>
+          <w:rFonts w:ascii="Raleway" w:hAnsi="Raleway"/>
+          <w:color w:val="333333"/>
+          <w:sz w:val="23"/>
+          <w:szCs w:val="23"/>
+          <w:shd w:val="clear" w:color="auto" w:fill="FFFFFF"/>
+        </w:rPr>
+        <w:t xml:space="preserve">, </w:t>
       </w:r>
       <w:r>
         <w:rPr>
@@ -2386,7 +2536,7 @@
           <w:szCs w:val="23"/>
           <w:shd w:val="clear" w:color="auto" w:fill="FFFFFF"/>
         </w:rPr>
-        <w:t>α</w:t>
+        <w:t>δ</w:t>
       </w:r>
       <w:r>
         <w:rPr>
@@ -2396,7 +2546,7 @@
           <w:szCs w:val="23"/>
           <w:shd w:val="clear" w:color="auto" w:fill="FFFFFF"/>
         </w:rPr>
-        <w:t xml:space="preserve"> =</w:t>
+        <w:t xml:space="preserve"> = </w:t>
       </w:r>
       <w:r>
         <w:rPr>
@@ -2406,7 +2556,7 @@
           <w:szCs w:val="23"/>
           <w:shd w:val="clear" w:color="auto" w:fill="FFFFFF"/>
         </w:rPr>
-        <w:t xml:space="preserve"> 0.80</w:t>
+        <w:t>5000</w:t>
       </w:r>
       <w:r>
         <w:rPr>
@@ -2416,7 +2566,7 @@
           <w:szCs w:val="23"/>
           <w:shd w:val="clear" w:color="auto" w:fill="FFFFFF"/>
         </w:rPr>
-        <w:t xml:space="preserve">, </w:t>
+        <w:t xml:space="preserve"> and </w:t>
       </w:r>
       <w:r>
         <w:rPr>
@@ -2426,7 +2576,7 @@
           <w:szCs w:val="23"/>
           <w:shd w:val="clear" w:color="auto" w:fill="FFFFFF"/>
         </w:rPr>
-        <w:t>δ</w:t>
+        <w:t>σ</w:t>
       </w:r>
       <w:r>
         <w:rPr>
@@ -2436,7 +2586,281 @@
           <w:szCs w:val="23"/>
           <w:shd w:val="clear" w:color="auto" w:fill="FFFFFF"/>
         </w:rPr>
-        <w:t xml:space="preserve"> = 1 and </w:t>
+        <w:t xml:space="preserve"> = </w:t>
+      </w:r>
+      <w:r>
+        <w:rPr>
+          <w:rFonts w:ascii="Raleway" w:hAnsi="Raleway"/>
+          <w:color w:val="333333"/>
+          <w:sz w:val="23"/>
+          <w:szCs w:val="23"/>
+          <w:shd w:val="clear" w:color="auto" w:fill="FFFFFF"/>
+        </w:rPr>
+        <w:t>88147.37</w:t>
+      </w:r>
+      <w:r>
+        <w:rPr>
+          <w:rFonts w:ascii="Raleway" w:hAnsi="Raleway"/>
+          <w:color w:val="333333"/>
+          <w:sz w:val="23"/>
+          <w:szCs w:val="23"/>
+          <w:shd w:val="clear" w:color="auto" w:fill="FFFFFF"/>
+        </w:rPr>
+        <w:t xml:space="preserve"> (obtained </w:t>
+      </w:r>
+      <w:r>
+        <w:rPr>
+          <w:rFonts w:ascii="Raleway" w:hAnsi="Raleway"/>
+          <w:color w:val="333333"/>
+          <w:sz w:val="23"/>
+          <w:szCs w:val="23"/>
+          <w:shd w:val="clear" w:color="auto" w:fill="FFFFFF"/>
+        </w:rPr>
+        <w:t>through 50</w:t>
+      </w:r>
+      <w:r>
+        <w:rPr>
+          <w:rFonts w:ascii="Raleway" w:hAnsi="Raleway"/>
+          <w:color w:val="333333"/>
+          <w:sz w:val="23"/>
+          <w:szCs w:val="23"/>
+          <w:shd w:val="clear" w:color="auto" w:fill="FFFFFF"/>
+        </w:rPr>
+        <w:t xml:space="preserve"> simulations)</w:t>
+      </w:r>
+      <w:r>
+        <w:rPr>
+          <w:rFonts w:ascii="Raleway" w:hAnsi="Raleway"/>
+          <w:color w:val="333333"/>
+          <w:sz w:val="23"/>
+          <w:szCs w:val="23"/>
+          <w:shd w:val="clear" w:color="auto" w:fill="FFFFFF"/>
+        </w:rPr>
+        <w:t xml:space="preserve">. </w:t>
+      </w:r>
+    </w:p>
+    <w:p>
+      <w:pPr>
+        <w:rPr>
+          <w:rFonts w:ascii="Raleway" w:hAnsi="Raleway"/>
+          <w:color w:val="333333"/>
+          <w:sz w:val="23"/>
+          <w:szCs w:val="23"/>
+          <w:shd w:val="clear" w:color="auto" w:fill="FFFFFF"/>
+        </w:rPr>
+      </w:pPr>
+      <w:r>
+        <w:rPr>
+          <w:rFonts w:ascii="Raleway" w:hAnsi="Raleway"/>
+          <w:color w:val="333333"/>
+          <w:sz w:val="23"/>
+          <w:szCs w:val="23"/>
+          <w:shd w:val="clear" w:color="auto" w:fill="FFFFFF"/>
+        </w:rPr>
+        <w:t>The number of simulations should</w:t>
+      </w:r>
+      <w:r>
+        <w:rPr>
+          <w:rFonts w:ascii="Raleway" w:hAnsi="Raleway"/>
+          <w:color w:val="333333"/>
+          <w:sz w:val="23"/>
+          <w:szCs w:val="23"/>
+          <w:shd w:val="clear" w:color="auto" w:fill="FFFFFF"/>
+        </w:rPr>
+        <w:t xml:space="preserve"> be</w:t>
+      </w:r>
+      <w:r>
+        <w:rPr>
+          <w:rFonts w:ascii="Raleway" w:hAnsi="Raleway"/>
+          <w:color w:val="333333"/>
+          <w:sz w:val="23"/>
+          <w:szCs w:val="23"/>
+          <w:shd w:val="clear" w:color="auto" w:fill="FFFFFF"/>
+        </w:rPr>
+        <w:t>:</w:t>
+      </w:r>
+    </w:p>
+    <w:p>
+      <w:pPr>
+        <w:rPr>
+          <w:rFonts w:ascii="Raleway" w:hAnsi="Raleway"/>
+          <w:color w:val="333333"/>
+          <w:sz w:val="28"/>
+          <w:szCs w:val="28"/>
+          <w:shd w:val="clear" w:color="auto" w:fill="FFFFFF"/>
+        </w:rPr>
+      </w:pPr>
+      <w:r>
+        <w:rPr>
+          <w:rFonts w:ascii="Raleway" w:hAnsi="Raleway"/>
+          <w:color w:val="333333"/>
+          <w:sz w:val="28"/>
+          <w:szCs w:val="28"/>
+          <w:shd w:val="clear" w:color="auto" w:fill="FFFFFF"/>
+        </w:rPr>
+        <w:t xml:space="preserve">                                                          </w:t>
+      </w:r>
+      <w:r>
+        <w:rPr>
+          <w:rFonts w:ascii="Raleway" w:hAnsi="Raleway"/>
+          <w:color w:val="333333"/>
+          <w:sz w:val="28"/>
+          <w:szCs w:val="28"/>
+          <w:shd w:val="clear" w:color="auto" w:fill="FFFFFF"/>
+        </w:rPr>
+        <w:t>N</w:t>
+      </w:r>
+      <w:r>
+        <w:rPr>
+          <w:rFonts w:ascii="Raleway" w:hAnsi="Raleway"/>
+          <w:color w:val="333333"/>
+          <w:sz w:val="28"/>
+          <w:szCs w:val="28"/>
+          <w:shd w:val="clear" w:color="auto" w:fill="FFFFFF"/>
+        </w:rPr>
+        <w:t xml:space="preserve"> </w:t>
+      </w:r>
+      <w:r>
+        <w:rPr>
+          <w:rFonts w:ascii="Raleway" w:hAnsi="Raleway"/>
+          <w:color w:val="333333"/>
+          <w:sz w:val="28"/>
+          <w:szCs w:val="28"/>
+          <w:shd w:val="clear" w:color="auto" w:fill="FFFFFF"/>
+        </w:rPr>
+        <w:t>&gt;</w:t>
+      </w:r>
+      <w:r>
+        <w:rPr>
+          <w:rFonts w:ascii="Raleway" w:hAnsi="Raleway"/>
+          <w:color w:val="333333"/>
+          <w:sz w:val="28"/>
+          <w:szCs w:val="28"/>
+          <w:shd w:val="clear" w:color="auto" w:fill="FFFFFF"/>
+        </w:rPr>
+        <w:t xml:space="preserve"> 517.199</w:t>
+      </w:r>
+      <w:r>
+        <w:rPr>
+          <w:rFonts w:ascii="Raleway" w:hAnsi="Raleway"/>
+          <w:color w:val="333333"/>
+          <w:sz w:val="28"/>
+          <w:szCs w:val="28"/>
+          <w:shd w:val="clear" w:color="auto" w:fill="FFFFFF"/>
+        </w:rPr>
+        <w:t xml:space="preserve">         </w:t>
+      </w:r>
+    </w:p>
+    <w:p>
+      <w:pPr>
+        <w:rPr>
+          <w:rFonts w:ascii="Raleway" w:hAnsi="Raleway"/>
+          <w:color w:val="333333"/>
+          <w:sz w:val="23"/>
+          <w:szCs w:val="23"/>
+          <w:shd w:val="clear" w:color="auto" w:fill="FFFFFF"/>
+        </w:rPr>
+      </w:pPr>
+      <w:r>
+        <w:rPr>
+          <w:rFonts w:ascii="Raleway" w:hAnsi="Raleway"/>
+          <w:color w:val="333333"/>
+          <w:sz w:val="23"/>
+          <w:szCs w:val="23"/>
+          <w:shd w:val="clear" w:color="auto" w:fill="FFFFFF"/>
+        </w:rPr>
+        <w:t>For determinin</w:t>
+      </w:r>
+      <w:r>
+        <w:rPr>
+          <w:rFonts w:ascii="Raleway" w:hAnsi="Raleway"/>
+          <w:color w:val="333333"/>
+          <w:sz w:val="23"/>
+          <w:szCs w:val="23"/>
+          <w:shd w:val="clear" w:color="auto" w:fill="FFFFFF"/>
+        </w:rPr>
+        <w:t xml:space="preserve">g </w:t>
+      </w:r>
+      <w:r>
+        <w:rPr>
+          <w:rFonts w:ascii="Raleway" w:hAnsi="Raleway"/>
+          <w:color w:val="333333"/>
+          <w:sz w:val="23"/>
+          <w:szCs w:val="23"/>
+          <w:shd w:val="clear" w:color="auto" w:fill="FFFFFF"/>
+        </w:rPr>
+        <w:t>an</w:t>
+      </w:r>
+      <w:r>
+        <w:rPr>
+          <w:rFonts w:ascii="Raleway" w:hAnsi="Raleway"/>
+          <w:color w:val="333333"/>
+          <w:sz w:val="23"/>
+          <w:szCs w:val="23"/>
+          <w:shd w:val="clear" w:color="auto" w:fill="FFFFFF"/>
+        </w:rPr>
+        <w:t xml:space="preserve"> 80</w:t>
+      </w:r>
+      <w:r>
+        <w:rPr>
+          <w:rFonts w:ascii="Raleway" w:hAnsi="Raleway"/>
+          <w:color w:val="333333"/>
+          <w:sz w:val="23"/>
+          <w:szCs w:val="23"/>
+          <w:shd w:val="clear" w:color="auto" w:fill="FFFFFF"/>
+        </w:rPr>
+        <w:t>% accurate mean.</w:t>
+      </w:r>
+    </w:p>
+    <w:p>
+      <w:pPr>
+        <w:rPr>
+          <w:rFonts w:ascii="Raleway" w:hAnsi="Raleway"/>
+          <w:color w:val="333333"/>
+          <w:sz w:val="23"/>
+          <w:szCs w:val="23"/>
+          <w:shd w:val="clear" w:color="auto" w:fill="FFFFFF"/>
+        </w:rPr>
+      </w:pPr>
+      <w:r>
+        <w:rPr>
+          <w:rFonts w:ascii="Raleway" w:hAnsi="Raleway"/>
+          <w:color w:val="333333"/>
+          <w:sz w:val="23"/>
+          <w:szCs w:val="23"/>
+          <w:shd w:val="clear" w:color="auto" w:fill="FFFFFF"/>
+        </w:rPr>
+        <w:t>Since radius = 100 required a lot of computation and time</w:t>
+      </w:r>
+      <w:r>
+        <w:rPr>
+          <w:rFonts w:ascii="Raleway" w:hAnsi="Raleway"/>
+          <w:color w:val="333333"/>
+          <w:sz w:val="23"/>
+          <w:szCs w:val="23"/>
+          <w:shd w:val="clear" w:color="auto" w:fill="FFFFFF"/>
+        </w:rPr>
+        <w:t>, below in figure 9, the expected number of steps are shown for radius = 10. For radius = 10</w:t>
+      </w:r>
+      <w:r>
+        <w:rPr>
+          <w:rFonts w:ascii="Raleway" w:hAnsi="Raleway"/>
+          <w:color w:val="333333"/>
+          <w:sz w:val="23"/>
+          <w:szCs w:val="23"/>
+          <w:shd w:val="clear" w:color="auto" w:fill="FFFFFF"/>
+        </w:rPr>
+        <w:t>; α</w:t>
+      </w:r>
+      <w:r>
+        <w:rPr>
+          <w:rFonts w:ascii="Raleway" w:hAnsi="Raleway"/>
+          <w:color w:val="333333"/>
+          <w:sz w:val="23"/>
+          <w:szCs w:val="23"/>
+          <w:shd w:val="clear" w:color="auto" w:fill="FFFFFF"/>
+        </w:rPr>
+        <w:t xml:space="preserve"> = 0.80, </w:t>
       </w:r>
       <w:r>
         <w:rPr>
@@ -2446,7 +2870,7 @@
           <w:szCs w:val="23"/>
           <w:shd w:val="clear" w:color="auto" w:fill="FFFFFF"/>
         </w:rPr>
-        <w:t>σ</w:t>
+        <w:t>δ</w:t>
       </w:r>
       <w:r>
         <w:rPr>
@@ -2456,7 +2880,17 @@
           <w:szCs w:val="23"/>
           <w:shd w:val="clear" w:color="auto" w:fill="FFFFFF"/>
         </w:rPr>
-        <w:t xml:space="preserve"> = </w:t>
+        <w:t xml:space="preserve"> = 1 and </w:t>
+      </w:r>
+      <w:r>
+        <w:rPr>
+          <w:rFonts w:ascii="Times New Roman" w:hAnsi="Times New Roman" w:cs="Times New Roman"/>
+          <w:color w:val="333333"/>
+          <w:sz w:val="23"/>
+          <w:szCs w:val="23"/>
+          <w:shd w:val="clear" w:color="auto" w:fill="FFFFFF"/>
+        </w:rPr>
+        <w:t>σ</w:t>
       </w:r>
       <w:r>
         <w:rPr>
@@ -2466,7 +2900,7 @@
           <w:szCs w:val="23"/>
           <w:shd w:val="clear" w:color="auto" w:fill="FFFFFF"/>
         </w:rPr>
-        <w:t>88147.37</w:t>
+        <w:t xml:space="preserve"> = </w:t>
       </w:r>
       <w:r>
         <w:rPr>
@@ -2476,7 +2910,7 @@
           <w:szCs w:val="23"/>
           <w:shd w:val="clear" w:color="auto" w:fill="FFFFFF"/>
         </w:rPr>
-        <w:t xml:space="preserve"> (obtained </w:t>
+        <w:t>615 (</w:t>
       </w:r>
       <w:r>
         <w:rPr>
@@ -2486,7 +2920,7 @@
           <w:szCs w:val="23"/>
           <w:shd w:val="clear" w:color="auto" w:fill="FFFFFF"/>
         </w:rPr>
-        <w:t>through 50</w:t>
+        <w:t>approx.</w:t>
       </w:r>
       <w:r>
         <w:rPr>
@@ -2496,9 +2930,12 @@
           <w:szCs w:val="23"/>
           <w:shd w:val="clear" w:color="auto" w:fill="FFFFFF"/>
         </w:rPr>
-        <w:t xml:space="preserve"> simulations)</w:t>
-      </w:r>
-      <w:r>
+        <w:t xml:space="preserve">). Therefore </w:t>
+      </w:r>
+    </w:p>
+    <w:p>
+      <w:pPr>
+        <w:jc w:val="center"/>
         <w:rPr>
           <w:rFonts w:ascii="Raleway" w:hAnsi="Raleway"/>
           <w:color w:val="333333"/>
@@ -2506,11 +2943,8 @@
           <w:szCs w:val="23"/>
           <w:shd w:val="clear" w:color="auto" w:fill="FFFFFF"/>
         </w:rPr>
-        <w:t>. For knowing the method for this formula, see appendix.</w:t>
-      </w:r>
-    </w:p>
-    <w:p>
-      <w:pPr>
+      </w:pPr>
+      <w:r>
         <w:rPr>
           <w:rFonts w:ascii="Raleway" w:hAnsi="Raleway"/>
           <w:color w:val="333333"/>
@@ -2518,7 +2952,8 @@
           <w:szCs w:val="23"/>
           <w:shd w:val="clear" w:color="auto" w:fill="FFFFFF"/>
         </w:rPr>
-      </w:pPr>
+        <w:t>N</w:t>
+      </w:r>
       <w:r>
         <w:rPr>
           <w:rFonts w:ascii="Raleway" w:hAnsi="Raleway"/>
@@ -2527,86 +2962,9 @@
           <w:szCs w:val="23"/>
           <w:shd w:val="clear" w:color="auto" w:fill="FFFFFF"/>
         </w:rPr>
-        <w:t>The number of simulations should:</w:t>
-      </w:r>
-    </w:p>
-    <w:p>
-      <w:pPr>
-        <w:rPr>
-          <w:rFonts w:ascii="Raleway" w:hAnsi="Raleway"/>
-          <w:color w:val="333333"/>
-          <w:sz w:val="28"/>
-          <w:szCs w:val="28"/>
-          <w:shd w:val="clear" w:color="auto" w:fill="FFFFFF"/>
-        </w:rPr>
-      </w:pPr>
-      <w:r>
-        <w:rPr>
-          <w:rFonts w:ascii="Raleway" w:hAnsi="Raleway"/>
-          <w:color w:val="333333"/>
-          <w:sz w:val="28"/>
-          <w:szCs w:val="28"/>
-          <w:shd w:val="clear" w:color="auto" w:fill="FFFFFF"/>
-        </w:rPr>
-        <w:t xml:space="preserve">                                                          </w:t>
-      </w:r>
-      <w:proofErr w:type="gramStart"/>
-      <w:r>
-        <w:rPr>
-          <w:rFonts w:ascii="Raleway" w:hAnsi="Raleway"/>
-          <w:color w:val="333333"/>
-          <w:sz w:val="28"/>
-          <w:szCs w:val="28"/>
-          <w:shd w:val="clear" w:color="auto" w:fill="FFFFFF"/>
-        </w:rPr>
-        <w:t>n</w:t>
-      </w:r>
-      <w:proofErr w:type="gramEnd"/>
-      <w:r>
-        <w:rPr>
-          <w:rFonts w:ascii="Raleway" w:hAnsi="Raleway"/>
-          <w:color w:val="333333"/>
-          <w:sz w:val="28"/>
-          <w:szCs w:val="28"/>
-          <w:shd w:val="clear" w:color="auto" w:fill="FFFFFF"/>
-        </w:rPr>
-        <w:t xml:space="preserve"> </w:t>
-      </w:r>
-      <w:r>
-        <w:rPr>
-          <w:rFonts w:ascii="Raleway" w:hAnsi="Raleway"/>
-          <w:color w:val="333333"/>
-          <w:sz w:val="28"/>
-          <w:szCs w:val="28"/>
-          <w:shd w:val="clear" w:color="auto" w:fill="FFFFFF"/>
-        </w:rPr>
-        <w:t>&gt;</w:t>
-      </w:r>
-      <w:r>
-        <w:rPr>
-          <w:rFonts w:ascii="Raleway" w:hAnsi="Raleway"/>
-          <w:color w:val="333333"/>
-          <w:sz w:val="28"/>
-          <w:szCs w:val="28"/>
-          <w:shd w:val="clear" w:color="auto" w:fill="FFFFFF"/>
-        </w:rPr>
-        <w:t xml:space="preserve"> 517.199</w:t>
-      </w:r>
-      <w:r>
-        <w:rPr>
-          <w:rFonts w:ascii="Raleway" w:hAnsi="Raleway"/>
-          <w:color w:val="333333"/>
-          <w:sz w:val="28"/>
-          <w:szCs w:val="28"/>
-          <w:shd w:val="clear" w:color="auto" w:fill="FFFFFF"/>
-        </w:rPr>
-        <w:t xml:space="preserve">         </w:t>
-      </w:r>
-      <w:bookmarkStart w:id="0" w:name="_GoBack"/>
-      <w:bookmarkEnd w:id="0"/>
-    </w:p>
-    <w:p>
-      <w:pPr>
+        <w:t xml:space="preserve"> &gt; </w:t>
+      </w:r>
+      <w:r>
         <w:rPr>
           <w:rFonts w:ascii="Raleway" w:hAnsi="Raleway"/>
           <w:color w:val="333333"/>
@@ -2614,144 +2972,106 @@
           <w:szCs w:val="23"/>
           <w:shd w:val="clear" w:color="auto" w:fill="FFFFFF"/>
         </w:rPr>
-      </w:pPr>
-      <w:r>
-        <w:rPr>
-          <w:rFonts w:ascii="Raleway" w:hAnsi="Raleway"/>
-          <w:color w:val="333333"/>
-          <w:sz w:val="23"/>
-          <w:szCs w:val="23"/>
-          <w:shd w:val="clear" w:color="auto" w:fill="FFFFFF"/>
-        </w:rPr>
-        <w:t>For determinin</w:t>
-      </w:r>
-      <w:r>
-        <w:rPr>
-          <w:rFonts w:ascii="Raleway" w:hAnsi="Raleway"/>
-          <w:color w:val="333333"/>
-          <w:sz w:val="23"/>
-          <w:szCs w:val="23"/>
-          <w:shd w:val="clear" w:color="auto" w:fill="FFFFFF"/>
-        </w:rPr>
-        <w:t xml:space="preserve">g </w:t>
-      </w:r>
-      <w:proofErr w:type="gramStart"/>
-      <w:r>
-        <w:rPr>
-          <w:rFonts w:ascii="Raleway" w:hAnsi="Raleway"/>
-          <w:color w:val="333333"/>
-          <w:sz w:val="23"/>
-          <w:szCs w:val="23"/>
-          <w:shd w:val="clear" w:color="auto" w:fill="FFFFFF"/>
-        </w:rPr>
-        <w:t>a</w:t>
-      </w:r>
-      <w:proofErr w:type="gramEnd"/>
-      <w:r>
-        <w:rPr>
-          <w:rFonts w:ascii="Raleway" w:hAnsi="Raleway"/>
-          <w:color w:val="333333"/>
-          <w:sz w:val="23"/>
-          <w:szCs w:val="23"/>
-          <w:shd w:val="clear" w:color="auto" w:fill="FFFFFF"/>
-        </w:rPr>
-        <w:t xml:space="preserve"> 80</w:t>
-      </w:r>
-      <w:r>
-        <w:rPr>
-          <w:rFonts w:ascii="Raleway" w:hAnsi="Raleway"/>
-          <w:color w:val="333333"/>
-          <w:sz w:val="23"/>
-          <w:szCs w:val="23"/>
-          <w:shd w:val="clear" w:color="auto" w:fill="FFFFFF"/>
-        </w:rPr>
-        <w:t>% accurate mean.</w:t>
-      </w:r>
-    </w:p>
-    <w:p>
-      <w:pPr>
-        <w:jc w:val="center"/>
-        <w:rPr>
-          <w:rFonts w:cstheme="minorHAnsi"/>
-          <w:sz w:val="24"/>
-          <w:szCs w:val="24"/>
-        </w:rPr>
-      </w:pPr>
-    </w:p>
-    <w:p>
-      <w:pPr>
-        <w:rPr>
-          <w:rFonts w:cstheme="minorHAnsi"/>
-          <w:sz w:val="24"/>
-          <w:szCs w:val="24"/>
-        </w:rPr>
-      </w:pPr>
-      <w:r>
-        <w:rPr>
-          <w:rFonts w:cstheme="minorHAnsi"/>
-          <w:sz w:val="24"/>
-          <w:szCs w:val="24"/>
-        </w:rPr>
-        <w:t xml:space="preserve"> </w:t>
-      </w:r>
-    </w:p>
-    <w:p>
-      <w:pPr>
-        <w:rPr>
-          <w:rFonts w:cstheme="minorHAnsi"/>
-          <w:i/>
-          <w:iCs/>
-          <w:color w:val="000000"/>
-          <w:shd w:val="clear" w:color="auto" w:fill="FFFFFF"/>
-        </w:rPr>
-      </w:pPr>
-    </w:p>
-    <w:p>
-      <w:pPr>
-        <w:rPr>
-          <w:rFonts w:cstheme="minorHAnsi"/>
-          <w:color w:val="000000"/>
-          <w:shd w:val="clear" w:color="auto" w:fill="FFFFFF"/>
-        </w:rPr>
-      </w:pPr>
-    </w:p>
-    <w:p>
-      <w:pPr>
-        <w:rPr>
-          <w:rFonts w:cstheme="minorHAnsi"/>
-        </w:rPr>
-      </w:pPr>
-    </w:p>
-    <w:p>
-      <w:pPr>
-        <w:rPr>
-          <w:sz w:val="24"/>
-          <w:szCs w:val="24"/>
-        </w:rPr>
-      </w:pPr>
-    </w:p>
-    <w:p>
-      <w:pPr>
-        <w:rPr>
-          <w:sz w:val="24"/>
-          <w:szCs w:val="24"/>
-        </w:rPr>
-      </w:pPr>
-    </w:p>
-    <w:p/>
-    <w:p>
-      <w:r>
+        <w:t>62.94</w:t>
+      </w:r>
+    </w:p>
+    <w:p>
+      <w:pPr>
+        <w:rPr>
+          <w:b/>
+          <w:sz w:val="28"/>
+          <w:szCs w:val="28"/>
+        </w:rPr>
+      </w:pPr>
+      <w:r>
+        <w:rPr>
+          <w:b/>
+          <w:sz w:val="28"/>
+          <w:szCs w:val="28"/>
+        </w:rPr>
+        <w:lastRenderedPageBreak/>
+        <w:t xml:space="preserve">Link to the </w:t>
+      </w:r>
+      <w:proofErr w:type="spellStart"/>
+      <w:r>
+        <w:rPr>
+          <w:b/>
+          <w:sz w:val="28"/>
+          <w:szCs w:val="28"/>
+        </w:rPr>
+        <w:t>GitHub</w:t>
+      </w:r>
+      <w:proofErr w:type="spellEnd"/>
+      <w:r>
+        <w:rPr>
+          <w:b/>
+          <w:sz w:val="28"/>
+          <w:szCs w:val="28"/>
+        </w:rPr>
+        <w:t xml:space="preserve"> repository:</w:t>
+      </w:r>
+    </w:p>
+    <w:p>
+      <w:pPr>
+        <w:rPr>
+          <w:b/>
+          <w:sz w:val="28"/>
+          <w:szCs w:val="28"/>
+        </w:rPr>
+      </w:pPr>
+      <w:hyperlink r:id="rId12" w:history="1">
+        <w:r>
+          <w:rPr>
+            <w:rStyle w:val="Hyperlink"/>
+          </w:rPr>
+          <w:t>https://github.com/AnushaRehman/ar04025-randomwalk</w:t>
+        </w:r>
+      </w:hyperlink>
+    </w:p>
+    <w:p>
+      <w:pPr>
+        <w:rPr>
+          <w:b/>
+          <w:sz w:val="28"/>
+          <w:szCs w:val="28"/>
+        </w:rPr>
+      </w:pPr>
+      <w:r>
+        <w:rPr>
+          <w:b/>
+          <w:sz w:val="28"/>
+          <w:szCs w:val="28"/>
+        </w:rPr>
         <w:t>Figures</w:t>
       </w:r>
       <w:r>
+        <w:rPr>
+          <w:b/>
+          <w:sz w:val="28"/>
+          <w:szCs w:val="28"/>
+        </w:rPr>
         <w:t>:</w:t>
       </w:r>
     </w:p>
     <w:p>
-      <w:r>
+      <w:pPr>
+        <w:rPr>
+          <w:b/>
+          <w:color w:val="5B9BD5" w:themeColor="accent1"/>
+        </w:rPr>
+      </w:pPr>
+      <w:r>
+        <w:rPr>
+          <w:b/>
+          <w:color w:val="5B9BD5" w:themeColor="accent1"/>
+        </w:rPr>
         <w:t>Un-biased random walk:</w:t>
       </w:r>
       <w:r>
+        <w:rPr>
+          <w:b/>
+          <w:color w:val="5B9BD5" w:themeColor="accent1"/>
+        </w:rPr>
         <w:t xml:space="preserve"> (figure 1)</w:t>
       </w:r>
     </w:p>
@@ -2776,7 +3096,7 @@
                     <pic:cNvPicPr/>
                   </pic:nvPicPr>
                   <pic:blipFill>
-                    <a:blip r:embed="rId9">
+                    <a:blip r:embed="rId13">
                       <a:extLst>
                         <a:ext uri="{28A0092B-C50C-407E-A947-70E740481C1C}">
                           <a14:useLocalDpi xmlns:a14="http://schemas.microsoft.com/office/drawing/2010/main" val="0"/>
@@ -2825,7 +3145,7 @@
                     <pic:cNvPicPr/>
                   </pic:nvPicPr>
                   <pic:blipFill>
-                    <a:blip r:embed="rId10">
+                    <a:blip r:embed="rId14">
                       <a:extLst>
                         <a:ext uri="{28A0092B-C50C-407E-A947-70E740481C1C}">
                           <a14:useLocalDpi xmlns:a14="http://schemas.microsoft.com/office/drawing/2010/main" val="0"/>
@@ -2852,12 +3172,32 @@
         </w:drawing>
       </w:r>
     </w:p>
-    <w:p/>
-    <w:p>
-      <w:r>
+    <w:p>
+      <w:pPr>
+        <w:rPr>
+          <w:color w:val="5B9BD5" w:themeColor="accent1"/>
+        </w:rPr>
+      </w:pPr>
+    </w:p>
+    <w:p>
+      <w:pPr>
+        <w:rPr>
+          <w:b/>
+          <w:color w:val="5B9BD5" w:themeColor="accent1"/>
+        </w:rPr>
+      </w:pPr>
+      <w:r>
+        <w:rPr>
+          <w:b/>
+          <w:color w:val="5B9BD5" w:themeColor="accent1"/>
+        </w:rPr>
         <w:t>Biased random walk:</w:t>
       </w:r>
       <w:r>
+        <w:rPr>
+          <w:b/>
+          <w:color w:val="5B9BD5" w:themeColor="accent1"/>
+        </w:rPr>
         <w:t xml:space="preserve"> (figure 2)</w:t>
       </w:r>
     </w:p>
@@ -2883,7 +3223,7 @@
                     <pic:cNvPicPr/>
                   </pic:nvPicPr>
                   <pic:blipFill>
-                    <a:blip r:embed="rId11">
+                    <a:blip r:embed="rId15">
                       <a:extLst>
                         <a:ext uri="{28A0092B-C50C-407E-A947-70E740481C1C}">
                           <a14:useLocalDpi xmlns:a14="http://schemas.microsoft.com/office/drawing/2010/main" val="0"/>
@@ -2932,7 +3272,7 @@
                     <pic:cNvPicPr/>
                   </pic:nvPicPr>
                   <pic:blipFill>
-                    <a:blip r:embed="rId12">
+                    <a:blip r:embed="rId16">
                       <a:extLst>
                         <a:ext uri="{28A0092B-C50C-407E-A947-70E740481C1C}">
                           <a14:useLocalDpi xmlns:a14="http://schemas.microsoft.com/office/drawing/2010/main" val="0"/>
@@ -2963,21 +3303,49 @@
     <w:p/>
     <w:p/>
     <w:p/>
-    <w:p>
-      <w:r>
+    <w:p/>
+    <w:p>
+      <w:pPr>
+        <w:rPr>
+          <w:b/>
+        </w:rPr>
+      </w:pPr>
+      <w:r>
+        <w:rPr>
+          <w:b/>
+        </w:rPr>
+        <w:lastRenderedPageBreak/>
         <w:t>Two- walks:</w:t>
       </w:r>
     </w:p>
     <w:p>
-      <w:r>
+      <w:pPr>
+        <w:rPr>
+          <w:b/>
+          <w:color w:val="5B9BD5" w:themeColor="accent1"/>
+        </w:rPr>
+      </w:pPr>
+      <w:r>
+        <w:rPr>
+          <w:b/>
+          <w:color w:val="5B9BD5" w:themeColor="accent1"/>
+        </w:rPr>
         <w:t xml:space="preserve">Un </w:t>
       </w:r>
       <w:proofErr w:type="gramStart"/>
       <w:r>
+        <w:rPr>
+          <w:b/>
+          <w:color w:val="5B9BD5" w:themeColor="accent1"/>
+        </w:rPr>
         <w:t>biased :</w:t>
       </w:r>
       <w:proofErr w:type="gramEnd"/>
       <w:r>
+        <w:rPr>
+          <w:b/>
+          <w:color w:val="5B9BD5" w:themeColor="accent1"/>
+        </w:rPr>
         <w:t xml:space="preserve"> (figure 3)</w:t>
       </w:r>
     </w:p>
@@ -3002,7 +3370,7 @@
                     <pic:cNvPicPr/>
                   </pic:nvPicPr>
                   <pic:blipFill>
-                    <a:blip r:embed="rId13">
+                    <a:blip r:embed="rId17">
                       <a:extLst>
                         <a:ext uri="{28A0092B-C50C-407E-A947-70E740481C1C}">
                           <a14:useLocalDpi xmlns:a14="http://schemas.microsoft.com/office/drawing/2010/main" val="0"/>
@@ -3051,7 +3419,7 @@
                     <pic:cNvPicPr/>
                   </pic:nvPicPr>
                   <pic:blipFill>
-                    <a:blip r:embed="rId14">
+                    <a:blip r:embed="rId18">
                       <a:extLst>
                         <a:ext uri="{28A0092B-C50C-407E-A947-70E740481C1C}">
                           <a14:useLocalDpi xmlns:a14="http://schemas.microsoft.com/office/drawing/2010/main" val="0"/>
@@ -3080,12 +3448,26 @@
     </w:p>
     <w:p/>
     <w:p>
+      <w:pPr>
+        <w:rPr>
+          <w:b/>
+          <w:color w:val="5B9BD5" w:themeColor="accent1"/>
+        </w:rPr>
+      </w:pPr>
       <w:proofErr w:type="gramStart"/>
       <w:r>
+        <w:rPr>
+          <w:b/>
+          <w:color w:val="5B9BD5" w:themeColor="accent1"/>
+        </w:rPr>
         <w:t>Biased :</w:t>
       </w:r>
       <w:proofErr w:type="gramEnd"/>
       <w:r>
+        <w:rPr>
+          <w:b/>
+          <w:color w:val="5B9BD5" w:themeColor="accent1"/>
+        </w:rPr>
         <w:t xml:space="preserve"> (figure 4)</w:t>
       </w:r>
     </w:p>
@@ -3110,7 +3492,7 @@
                     <pic:cNvPicPr/>
                   </pic:nvPicPr>
                   <pic:blipFill>
-                    <a:blip r:embed="rId15">
+                    <a:blip r:embed="rId19">
                       <a:extLst>
                         <a:ext uri="{28A0092B-C50C-407E-A947-70E740481C1C}">
                           <a14:useLocalDpi xmlns:a14="http://schemas.microsoft.com/office/drawing/2010/main" val="0"/>
@@ -3159,7 +3541,7 @@
                     <pic:cNvPicPr/>
                   </pic:nvPicPr>
                   <pic:blipFill>
-                    <a:blip r:embed="rId16">
+                    <a:blip r:embed="rId20">
                       <a:extLst>
                         <a:ext uri="{28A0092B-C50C-407E-A947-70E740481C1C}">
                           <a14:useLocalDpi xmlns:a14="http://schemas.microsoft.com/office/drawing/2010/main" val="0"/>
@@ -3192,19 +3574,52 @@
     <w:p/>
     <w:p/>
     <w:p/>
-    <w:p/>
-    <w:p/>
-    <w:p/>
-    <w:p>
-      <w:r>
+    <w:p>
+      <w:pPr>
+        <w:rPr>
+          <w:b/>
+        </w:rPr>
+      </w:pPr>
+    </w:p>
+    <w:p>
+      <w:pPr>
+        <w:rPr>
+          <w:b/>
+        </w:rPr>
+      </w:pPr>
+    </w:p>
+    <w:p>
+      <w:pPr>
+        <w:rPr>
+          <w:b/>
+        </w:rPr>
+      </w:pPr>
+    </w:p>
+    <w:p>
+      <w:pPr>
+        <w:rPr>
+          <w:b/>
+        </w:rPr>
+      </w:pPr>
+      <w:r>
+        <w:rPr>
+          <w:b/>
+        </w:rPr>
+        <w:lastRenderedPageBreak/>
         <w:t xml:space="preserve">-Discrete 2-D circular </w:t>
       </w:r>
       <w:proofErr w:type="gramStart"/>
       <w:r>
+        <w:rPr>
+          <w:b/>
+        </w:rPr>
         <w:t>walk :</w:t>
       </w:r>
       <w:proofErr w:type="gramEnd"/>
       <w:r>
+        <w:rPr>
+          <w:b/>
+        </w:rPr>
         <w:t xml:space="preserve">   (figure 5)</w:t>
       </w:r>
     </w:p>
@@ -3229,7 +3644,7 @@
                     <pic:cNvPicPr/>
                   </pic:nvPicPr>
                   <pic:blipFill>
-                    <a:blip r:embed="rId17">
+                    <a:blip r:embed="rId21">
                       <a:extLst>
                         <a:ext uri="{28A0092B-C50C-407E-A947-70E740481C1C}">
                           <a14:useLocalDpi xmlns:a14="http://schemas.microsoft.com/office/drawing/2010/main" val="0"/>
@@ -3278,7 +3693,7 @@
                     <pic:cNvPicPr/>
                   </pic:nvPicPr>
                   <pic:blipFill>
-                    <a:blip r:embed="rId18">
+                    <a:blip r:embed="rId22">
                       <a:extLst>
                         <a:ext uri="{28A0092B-C50C-407E-A947-70E740481C1C}">
                           <a14:useLocalDpi xmlns:a14="http://schemas.microsoft.com/office/drawing/2010/main" val="0"/>
@@ -3307,6 +3722,9 @@
     </w:p>
     <w:p/>
     <w:p>
+      <w:pPr>
+        <w:jc w:val="center"/>
+      </w:pPr>
       <w:r>
         <w:rPr>
           <w:noProof/>
@@ -3327,7 +3745,7 @@
                     <pic:cNvPicPr/>
                   </pic:nvPicPr>
                   <pic:blipFill>
-                    <a:blip r:embed="rId19">
+                    <a:blip r:embed="rId23">
                       <a:extLst>
                         <a:ext uri="{28A0092B-C50C-407E-A947-70E740481C1C}">
                           <a14:useLocalDpi xmlns:a14="http://schemas.microsoft.com/office/drawing/2010/main" val="0"/>
@@ -3354,18 +3772,16 @@
         </w:drawing>
       </w:r>
     </w:p>
-    <w:p/>
-    <w:p/>
-    <w:p/>
-    <w:p/>
-    <w:p/>
-    <w:p/>
-    <w:p/>
-    <w:p/>
-    <w:p/>
-    <w:p>
-      <w:r>
-        <w:lastRenderedPageBreak/>
+    <w:p>
+      <w:pPr>
+        <w:rPr>
+          <w:b/>
+        </w:rPr>
+      </w:pPr>
+      <w:r>
+        <w:rPr>
+          <w:b/>
+        </w:rPr>
         <w:t>Continuous 1-D random walk: (figure 6)</w:t>
       </w:r>
     </w:p>
@@ -3390,7 +3806,7 @@
                     <pic:cNvPicPr/>
                   </pic:nvPicPr>
                   <pic:blipFill>
-                    <a:blip r:embed="rId20">
+                    <a:blip r:embed="rId24">
                       <a:extLst>
                         <a:ext uri="{28A0092B-C50C-407E-A947-70E740481C1C}">
                           <a14:useLocalDpi xmlns:a14="http://schemas.microsoft.com/office/drawing/2010/main" val="0"/>
@@ -3439,7 +3855,7 @@
                     <pic:cNvPicPr/>
                   </pic:nvPicPr>
                   <pic:blipFill>
-                    <a:blip r:embed="rId21">
+                    <a:blip r:embed="rId25">
                       <a:extLst>
                         <a:ext uri="{28A0092B-C50C-407E-A947-70E740481C1C}">
                           <a14:useLocalDpi xmlns:a14="http://schemas.microsoft.com/office/drawing/2010/main" val="0"/>
@@ -3466,9 +3882,17 @@
         </w:drawing>
       </w:r>
     </w:p>
-    <w:p>
-      <w:r>
-        <w:t>-Continuous 2-D circular walk:   (figure 7)</w:t>
+    <w:p/>
+    <w:p>
+      <w:r>
+        <w:lastRenderedPageBreak/>
+        <w:t>-</w:t>
+      </w:r>
+      <w:r>
+        <w:rPr>
+          <w:b/>
+        </w:rPr>
+        <w:t>Continuous 2-D circular walk:   (figure 7)</w:t>
       </w:r>
     </w:p>
     <w:p>
@@ -3492,7 +3916,7 @@
                     <pic:cNvPicPr/>
                   </pic:nvPicPr>
                   <pic:blipFill>
-                    <a:blip r:embed="rId22">
+                    <a:blip r:embed="rId26">
                       <a:extLst>
                         <a:ext uri="{28A0092B-C50C-407E-A947-70E740481C1C}">
                           <a14:useLocalDpi xmlns:a14="http://schemas.microsoft.com/office/drawing/2010/main" val="0"/>
@@ -3541,7 +3965,7 @@
                     <pic:cNvPicPr/>
                   </pic:nvPicPr>
                   <pic:blipFill>
-                    <a:blip r:embed="rId23">
+                    <a:blip r:embed="rId27">
                       <a:extLst>
                         <a:ext uri="{28A0092B-C50C-407E-A947-70E740481C1C}">
                           <a14:useLocalDpi xmlns:a14="http://schemas.microsoft.com/office/drawing/2010/main" val="0"/>
@@ -3569,6 +3993,9 @@
       </w:r>
     </w:p>
     <w:p>
+      <w:pPr>
+        <w:jc w:val="center"/>
+      </w:pPr>
       <w:r>
         <w:rPr>
           <w:noProof/>
@@ -3589,7 +4016,7 @@
                     <pic:cNvPicPr/>
                   </pic:nvPicPr>
                   <pic:blipFill>
-                    <a:blip r:embed="rId24">
+                    <a:blip r:embed="rId28">
                       <a:extLst>
                         <a:ext uri="{28A0092B-C50C-407E-A947-70E740481C1C}">
                           <a14:useLocalDpi xmlns:a14="http://schemas.microsoft.com/office/drawing/2010/main" val="0"/>
@@ -3618,9 +4045,80 @@
     </w:p>
     <w:p/>
     <w:p/>
-    <w:p>
-      <w:r>
-        <w:lastRenderedPageBreak/>
+    <w:p/>
+    <w:p>
+      <w:pPr>
+        <w:rPr>
+          <w:b/>
+        </w:rPr>
+      </w:pPr>
+    </w:p>
+    <w:p>
+      <w:pPr>
+        <w:rPr>
+          <w:b/>
+        </w:rPr>
+      </w:pPr>
+    </w:p>
+    <w:p>
+      <w:pPr>
+        <w:rPr>
+          <w:b/>
+        </w:rPr>
+      </w:pPr>
+    </w:p>
+    <w:p>
+      <w:pPr>
+        <w:rPr>
+          <w:b/>
+        </w:rPr>
+      </w:pPr>
+    </w:p>
+    <w:p>
+      <w:pPr>
+        <w:rPr>
+          <w:b/>
+        </w:rPr>
+      </w:pPr>
+    </w:p>
+    <w:p>
+      <w:pPr>
+        <w:rPr>
+          <w:b/>
+        </w:rPr>
+      </w:pPr>
+    </w:p>
+    <w:p>
+      <w:pPr>
+        <w:rPr>
+          <w:b/>
+        </w:rPr>
+      </w:pPr>
+    </w:p>
+    <w:p>
+      <w:pPr>
+        <w:rPr>
+          <w:b/>
+        </w:rPr>
+      </w:pPr>
+    </w:p>
+    <w:p>
+      <w:pPr>
+        <w:rPr>
+          <w:b/>
+        </w:rPr>
+      </w:pPr>
+    </w:p>
+    <w:p>
+      <w:pPr>
+        <w:rPr>
+          <w:b/>
+        </w:rPr>
+      </w:pPr>
+      <w:r>
+        <w:rPr>
+          <w:b/>
+        </w:rPr>
         <w:t>-Semi-Continuous 2-D circular walk: (figure 8)</w:t>
       </w:r>
     </w:p>
@@ -3645,7 +4143,7 @@
                     <pic:cNvPicPr/>
                   </pic:nvPicPr>
                   <pic:blipFill>
-                    <a:blip r:embed="rId25">
+                    <a:blip r:embed="rId29">
                       <a:extLst>
                         <a:ext uri="{28A0092B-C50C-407E-A947-70E740481C1C}">
                           <a14:useLocalDpi xmlns:a14="http://schemas.microsoft.com/office/drawing/2010/main" val="0"/>
@@ -3697,7 +4195,7 @@
                     <pic:cNvPicPr/>
                   </pic:nvPicPr>
                   <pic:blipFill>
-                    <a:blip r:embed="rId26">
+                    <a:blip r:embed="rId30">
                       <a:extLst>
                         <a:ext uri="{28A0092B-C50C-407E-A947-70E740481C1C}">
                           <a14:useLocalDpi xmlns:a14="http://schemas.microsoft.com/office/drawing/2010/main" val="0"/>
@@ -3726,6 +4224,9 @@
     </w:p>
     <w:p/>
     <w:p>
+      <w:pPr>
+        <w:jc w:val="center"/>
+      </w:pPr>
       <w:r>
         <w:rPr>
           <w:noProof/>
@@ -3746,7 +4247,7 @@
                     <pic:cNvPicPr/>
                   </pic:nvPicPr>
                   <pic:blipFill>
-                    <a:blip r:embed="rId27">
+                    <a:blip r:embed="rId31">
                       <a:extLst>
                         <a:ext uri="{28A0092B-C50C-407E-A947-70E740481C1C}">
                           <a14:useLocalDpi xmlns:a14="http://schemas.microsoft.com/office/drawing/2010/main" val="0"/>
@@ -3776,8 +4277,141 @@
     <w:p/>
     <w:p/>
     <w:p>
-      <w:r>
+      <w:pPr>
+        <w:rPr>
+          <w:b/>
+        </w:rPr>
+      </w:pPr>
+      <w:r>
+        <w:rPr>
+          <w:b/>
+        </w:rPr>
         <w:t xml:space="preserve"> </w:t>
+      </w:r>
+    </w:p>
+    <w:p>
+      <w:pPr>
+        <w:rPr>
+          <w:b/>
+        </w:rPr>
+      </w:pPr>
+    </w:p>
+    <w:p>
+      <w:pPr>
+        <w:rPr>
+          <w:b/>
+        </w:rPr>
+      </w:pPr>
+    </w:p>
+    <w:p>
+      <w:pPr>
+        <w:rPr>
+          <w:b/>
+        </w:rPr>
+      </w:pPr>
+    </w:p>
+    <w:p>
+      <w:pPr>
+        <w:rPr>
+          <w:b/>
+        </w:rPr>
+      </w:pPr>
+    </w:p>
+    <w:p>
+      <w:pPr>
+        <w:rPr>
+          <w:b/>
+        </w:rPr>
+      </w:pPr>
+    </w:p>
+    <w:p>
+      <w:pPr>
+        <w:rPr>
+          <w:b/>
+        </w:rPr>
+      </w:pPr>
+    </w:p>
+    <w:p>
+      <w:pPr>
+        <w:rPr>
+          <w:b/>
+        </w:rPr>
+      </w:pPr>
+      <w:r>
+        <w:rPr>
+          <w:b/>
+        </w:rPr>
+        <w:lastRenderedPageBreak/>
+        <w:t>-</w:t>
+      </w:r>
+      <w:r>
+        <w:rPr>
+          <w:b/>
+        </w:rPr>
+        <w:t>2 random walks within a circle:</w:t>
+      </w:r>
+      <w:r>
+        <w:rPr>
+          <w:b/>
+        </w:rPr>
+        <w:t xml:space="preserve"> (figure 9)</w:t>
+      </w:r>
+      <w:bookmarkStart w:id="0" w:name="_GoBack"/>
+      <w:bookmarkEnd w:id="0"/>
+    </w:p>
+    <w:p>
+      <w:pPr>
+        <w:jc w:val="center"/>
+        <w:rPr>
+          <w:b/>
+        </w:rPr>
+      </w:pPr>
+      <w:r>
+        <w:rPr>
+          <w:b/>
+          <w:noProof/>
+        </w:rPr>
+        <w:drawing>
+          <wp:inline distT="0" distB="0" distL="0" distR="0">
+            <wp:extent cx="3138601" cy="2352675"/>
+            <wp:effectExtent l="0" t="0" r="5080" b="0"/>
+            <wp:docPr id="17" name="Picture 17"/>
+            <wp:cNvGraphicFramePr>
+              <a:graphicFrameLocks xmlns:a="http://schemas.openxmlformats.org/drawingml/2006/main" noChangeAspect="1"/>
+            </wp:cNvGraphicFramePr>
+            <a:graphic xmlns:a="http://schemas.openxmlformats.org/drawingml/2006/main">
+              <a:graphicData uri="http://schemas.openxmlformats.org/drawingml/2006/picture">
+                <pic:pic xmlns:pic="http://schemas.openxmlformats.org/drawingml/2006/picture">
+                  <pic:nvPicPr>
+                    <pic:cNvPr id="17" name="last.PNG"/>
+                    <pic:cNvPicPr/>
+                  </pic:nvPicPr>
+                  <pic:blipFill>
+                    <a:blip r:embed="rId32">
+                      <a:extLst>
+                        <a:ext uri="{28A0092B-C50C-407E-A947-70E740481C1C}">
+                          <a14:useLocalDpi xmlns:a14="http://schemas.microsoft.com/office/drawing/2010/main" val="0"/>
+                        </a:ext>
+                      </a:extLst>
+                    </a:blip>
+                    <a:stretch>
+                      <a:fillRect/>
+                    </a:stretch>
+                  </pic:blipFill>
+                  <pic:spPr>
+                    <a:xfrm>
+                      <a:off x="0" y="0"/>
+                      <a:ext cx="3158436" cy="2367543"/>
+                    </a:xfrm>
+                    <a:prstGeom prst="rect">
+                      <a:avLst/>
+                    </a:prstGeom>
+                  </pic:spPr>
+                </pic:pic>
+              </a:graphicData>
+            </a:graphic>
+          </wp:inline>
+        </w:drawing>
       </w:r>
     </w:p>
     <w:p/>
@@ -3787,9 +4421,21 @@
     <w:p/>
     <w:p/>
     <w:p/>
-    <w:p>
-      <w:r>
-        <w:lastRenderedPageBreak/>
+    <w:p/>
+    <w:p/>
+    <w:p/>
+    <w:p/>
+    <w:p/>
+    <w:p/>
+    <w:p/>
+    <w:p/>
+    <w:p/>
+    <w:p/>
+    <w:p/>
+    <w:p/>
+    <w:p/>
+    <w:p>
+      <w:r>
         <w:t>-References:</w:t>
       </w:r>
     </w:p>
@@ -3810,7 +4456,7 @@
       <w:r>
         <w:t xml:space="preserve">[3] </w:t>
       </w:r>
-      <w:hyperlink r:id="rId28" w:history="1">
+      <w:hyperlink r:id="rId33" w:history="1">
         <w:r>
           <w:rPr>
             <w:rStyle w:val="Hyperlink"/>
@@ -3826,7 +4472,7 @@
       <w:r>
         <w:t xml:space="preserve">] </w:t>
       </w:r>
-      <w:hyperlink r:id="rId29" w:history="1">
+      <w:hyperlink r:id="rId34" w:history="1">
         <w:r>
           <w:rPr>
             <w:rStyle w:val="Hyperlink"/>
@@ -3842,7 +4488,7 @@
       <w:r>
         <w:t xml:space="preserve">] </w:t>
       </w:r>
-      <w:hyperlink r:id="rId30" w:history="1">
+      <w:hyperlink r:id="rId35" w:history="1">
         <w:r>
           <w:rPr>
             <w:rStyle w:val="Hyperlink"/>
@@ -3858,7 +4504,7 @@
       <w:r>
         <w:t xml:space="preserve">] </w:t>
       </w:r>
-      <w:hyperlink r:id="rId31" w:history="1">
+      <w:hyperlink r:id="rId36" w:history="1">
         <w:r>
           <w:rPr>
             <w:rStyle w:val="Hyperlink"/>
@@ -3871,11 +4517,35 @@
       <w:r>
         <w:t xml:space="preserve">[7] </w:t>
       </w:r>
-      <w:r>
-        <w:t>https://www.vosesoftware.com/riskwiki/Howmanyiterationstorun.php</w:t>
-      </w:r>
-    </w:p>
+      <w:hyperlink r:id="rId37" w:history="1">
+        <w:r>
+          <w:rPr>
+            <w:rStyle w:val="Hyperlink"/>
+          </w:rPr>
+          <w:t>https://www.vosesoftware.com/riskwiki/Howmanyiterationstorun.php</w:t>
+        </w:r>
+      </w:hyperlink>
+    </w:p>
+    <w:p/>
+    <w:p/>
+    <w:p/>
+    <w:p/>
+    <w:p/>
+    <w:p/>
+    <w:p/>
+    <w:p/>
+    <w:p/>
+    <w:p/>
+    <w:p/>
+    <w:p/>
+    <w:p/>
+    <w:p/>
+    <w:p/>
+    <w:p/>
+    <w:p/>
+    <w:p/>
     <w:sectPr>
+      <w:headerReference w:type="default" r:id="rId38"/>
       <w:pgSz w:w="12240" w:h="15840"/>
       <w:pgMar w:top="1440" w:right="1440" w:bottom="1440" w:left="1440" w:header="720" w:footer="720" w:gutter="0"/>
       <w:cols w:space="720"/>
@@ -3883,6 +4553,252 @@
     </w:sectPr>
   </w:body>
 </w:document>
+</file>
+
+<file path=word/endnotes.xml><?xml version="1.0" encoding="utf-8"?>
+<w:endnotes xmlns:wpc="http://schemas.microsoft.com/office/word/2010/wordprocessingCanvas" xmlns:mc="http://schemas.openxmlformats.org/markup-compatibility/2006" xmlns:o="urn:schemas-microsoft-com:office:office" xmlns:r="http://schemas.openxmlformats.org/officeDocument/2006/relationships" xmlns:m="http://schemas.openxmlformats.org/officeDocument/2006/math" xmlns:v="urn:schemas-microsoft-com:vml" xmlns:wp14="http://schemas.microsoft.com/office/word/2010/wordprocessingDrawing" xmlns:wp="http://schemas.openxmlformats.org/drawingml/2006/wordprocessingDrawing" xmlns:w10="urn:schemas-microsoft-com:office:word" xmlns:w="http://schemas.openxmlformats.org/wordprocessingml/2006/main" xmlns:w14="http://schemas.microsoft.com/office/word/2010/wordml" xmlns:w15="http://schemas.microsoft.com/office/word/2012/wordml" xmlns:wpg="http://schemas.microsoft.com/office/word/2010/wordprocessingGroup" xmlns:wpi="http://schemas.microsoft.com/office/word/2010/wordprocessingInk" xmlns:wne="http://schemas.microsoft.com/office/word/2006/wordml" xmlns:wps="http://schemas.microsoft.com/office/word/2010/wordprocessingShape" mc:Ignorable="w14 w15 wp14">
+  <w:endnote w:type="separator" w:id="-1">
+    <w:p>
+      <w:pPr>
+        <w:spacing w:after="0" w:line="240" w:lineRule="auto"/>
+      </w:pPr>
+      <w:r>
+        <w:separator/>
+      </w:r>
+    </w:p>
+  </w:endnote>
+  <w:endnote w:type="continuationSeparator" w:id="0">
+    <w:p>
+      <w:pPr>
+        <w:spacing w:after="0" w:line="240" w:lineRule="auto"/>
+      </w:pPr>
+      <w:r>
+        <w:continuationSeparator/>
+      </w:r>
+    </w:p>
+  </w:endnote>
+</w:endnotes>
+</file>
+
+<file path=word/footnotes.xml><?xml version="1.0" encoding="utf-8"?>
+<w:footnotes xmlns:wpc="http://schemas.microsoft.com/office/word/2010/wordprocessingCanvas" xmlns:mc="http://schemas.openxmlformats.org/markup-compatibility/2006" xmlns:o="urn:schemas-microsoft-com:office:office" xmlns:r="http://schemas.openxmlformats.org/officeDocument/2006/relationships" xmlns:m="http://schemas.openxmlformats.org/officeDocument/2006/math" xmlns:v="urn:schemas-microsoft-com:vml" xmlns:wp14="http://schemas.microsoft.com/office/word/2010/wordprocessingDrawing" xmlns:wp="http://schemas.openxmlformats.org/drawingml/2006/wordprocessingDrawing" xmlns:w10="urn:schemas-microsoft-com:office:word" xmlns:w="http://schemas.openxmlformats.org/wordprocessingml/2006/main" xmlns:w14="http://schemas.microsoft.com/office/word/2010/wordml" xmlns:w15="http://schemas.microsoft.com/office/word/2012/wordml" xmlns:wpg="http://schemas.microsoft.com/office/word/2010/wordprocessingGroup" xmlns:wpi="http://schemas.microsoft.com/office/word/2010/wordprocessingInk" xmlns:wne="http://schemas.microsoft.com/office/word/2006/wordml" xmlns:wps="http://schemas.microsoft.com/office/word/2010/wordprocessingShape" mc:Ignorable="w14 w15 wp14">
+  <w:footnote w:type="separator" w:id="-1">
+    <w:p>
+      <w:pPr>
+        <w:spacing w:after="0" w:line="240" w:lineRule="auto"/>
+      </w:pPr>
+      <w:r>
+        <w:separator/>
+      </w:r>
+    </w:p>
+  </w:footnote>
+  <w:footnote w:type="continuationSeparator" w:id="0">
+    <w:p>
+      <w:pPr>
+        <w:spacing w:after="0" w:line="240" w:lineRule="auto"/>
+      </w:pPr>
+      <w:r>
+        <w:continuationSeparator/>
+      </w:r>
+    </w:p>
+  </w:footnote>
+</w:footnotes>
+</file>
+
+<file path=word/header1.xml><?xml version="1.0" encoding="utf-8"?>
+<w:hdr xmlns:wpc="http://schemas.microsoft.com/office/word/2010/wordprocessingCanvas" xmlns:mc="http://schemas.openxmlformats.org/markup-compatibility/2006" xmlns:o="urn:schemas-microsoft-com:office:office" xmlns:r="http://schemas.openxmlformats.org/officeDocument/2006/relationships" xmlns:m="http://schemas.openxmlformats.org/officeDocument/2006/math" xmlns:v="urn:schemas-microsoft-com:vml" xmlns:wp14="http://schemas.microsoft.com/office/word/2010/wordprocessingDrawing" xmlns:wp="http://schemas.openxmlformats.org/drawingml/2006/wordprocessingDrawing" xmlns:w10="urn:schemas-microsoft-com:office:word" xmlns:w="http://schemas.openxmlformats.org/wordprocessingml/2006/main" xmlns:w14="http://schemas.microsoft.com/office/word/2010/wordml" xmlns:w15="http://schemas.microsoft.com/office/word/2012/wordml" xmlns:wpg="http://schemas.microsoft.com/office/word/2010/wordprocessingGroup" xmlns:wpi="http://schemas.microsoft.com/office/word/2010/wordprocessingInk" xmlns:wne="http://schemas.microsoft.com/office/word/2006/wordml" xmlns:wps="http://schemas.microsoft.com/office/word/2010/wordprocessingShape" mc:Ignorable="w14 w15 wp14">
+  <w:p>
+    <w:pPr>
+      <w:pStyle w:val="Header"/>
+      <w:tabs>
+        <w:tab w:val="clear" w:pos="4680"/>
+        <w:tab w:val="clear" w:pos="9360"/>
+      </w:tabs>
+      <w:jc w:val="right"/>
+      <w:rPr>
+        <w:color w:val="5B9BD5" w:themeColor="accent1"/>
+      </w:rPr>
+    </w:pPr>
+    <w:sdt>
+      <w:sdtPr>
+        <w:rPr>
+          <w:color w:val="5B9BD5" w:themeColor="accent1"/>
+        </w:rPr>
+        <w:alias w:val="Title"/>
+        <w:tag w:val=""/>
+        <w:id w:val="664756013"/>
+        <w:placeholder>
+          <w:docPart w:val="F2BF7EF5F0D2499BABB4CF3F7CB5E43C"/>
+        </w:placeholder>
+        <w:dataBinding w:prefixMappings="xmlns:ns0='http://purl.org/dc/elements/1.1/' xmlns:ns1='http://schemas.openxmlformats.org/package/2006/metadata/core-properties' " w:xpath="/ns1:coreProperties[1]/ns0:title[1]" w:storeItemID="{6C3C8BC8-F283-45AE-878A-BAB7291924A1}"/>
+        <w:text/>
+      </w:sdtPr>
+      <w:sdtContent>
+        <w:r>
+          <w:rPr>
+            <w:color w:val="5B9BD5" w:themeColor="accent1"/>
+          </w:rPr>
+          <w:t>Random Walk Project</w:t>
+        </w:r>
+      </w:sdtContent>
+    </w:sdt>
+    <w:r>
+      <w:rPr>
+        <w:color w:val="5B9BD5" w:themeColor="accent1"/>
+      </w:rPr>
+      <w:t xml:space="preserve"> | </w:t>
+    </w:r>
+    <w:sdt>
+      <w:sdtPr>
+        <w:rPr>
+          <w:color w:val="5B9BD5" w:themeColor="accent1"/>
+        </w:rPr>
+        <w:alias w:val="Author"/>
+        <w:tag w:val=""/>
+        <w:id w:val="-1677181147"/>
+        <w:placeholder>
+          <w:docPart w:val="619B80E5316C4F18B7D06306E6B1C761"/>
+        </w:placeholder>
+        <w:dataBinding w:prefixMappings="xmlns:ns0='http://purl.org/dc/elements/1.1/' xmlns:ns1='http://schemas.openxmlformats.org/package/2006/metadata/core-properties' " w:xpath="/ns1:coreProperties[1]/ns0:creator[1]" w:storeItemID="{6C3C8BC8-F283-45AE-878A-BAB7291924A1}"/>
+        <w:text/>
+      </w:sdtPr>
+      <w:sdtContent>
+        <w:r>
+          <w:rPr>
+            <w:color w:val="5B9BD5" w:themeColor="accent1"/>
+          </w:rPr>
+          <w:t>Anusha Rehman</w:t>
+        </w:r>
+      </w:sdtContent>
+    </w:sdt>
+  </w:p>
+  <w:p>
+    <w:pPr>
+      <w:pStyle w:val="Header"/>
+    </w:pPr>
+  </w:p>
+</w:hdr>
+</file>
+
+<file path=word/numbering.xml><?xml version="1.0" encoding="utf-8"?>
+<w:numbering xmlns:wpc="http://schemas.microsoft.com/office/word/2010/wordprocessingCanvas" xmlns:mc="http://schemas.openxmlformats.org/markup-compatibility/2006" xmlns:o="urn:schemas-microsoft-com:office:office" xmlns:r="http://schemas.openxmlformats.org/officeDocument/2006/relationships" xmlns:m="http://schemas.openxmlformats.org/officeDocument/2006/math" xmlns:v="urn:schemas-microsoft-com:vml" xmlns:wp14="http://schemas.microsoft.com/office/word/2010/wordprocessingDrawing" xmlns:wp="http://schemas.openxmlformats.org/drawingml/2006/wordprocessingDrawing" xmlns:w10="urn:schemas-microsoft-com:office:word" xmlns:w="http://schemas.openxmlformats.org/wordprocessingml/2006/main" xmlns:w14="http://schemas.microsoft.com/office/word/2010/wordml" xmlns:w15="http://schemas.microsoft.com/office/word/2012/wordml" xmlns:wpg="http://schemas.microsoft.com/office/word/2010/wordprocessingGroup" xmlns:wpi="http://schemas.microsoft.com/office/word/2010/wordprocessingInk" xmlns:wne="http://schemas.microsoft.com/office/word/2006/wordml" xmlns:wps="http://schemas.microsoft.com/office/word/2010/wordprocessingShape" mc:Ignorable="w14 w15 wp14">
+  <w:abstractNum w:abstractNumId="0">
+    <w:nsid w:val="79AA3BF4"/>
+    <w:multiLevelType w:val="hybridMultilevel"/>
+    <w:tmpl w:val="89F87584"/>
+    <w:lvl w:ilvl="0" w:tplc="DB34EAD4">
+      <w:start w:val="2"/>
+      <w:numFmt w:val="bullet"/>
+      <w:lvlText w:val="-"/>
+      <w:lvlJc w:val="left"/>
+      <w:pPr>
+        <w:ind w:left="720" w:hanging="360"/>
+      </w:pPr>
+      <w:rPr>
+        <w:rFonts w:ascii="Calibri" w:eastAsiaTheme="minorHAnsi" w:hAnsi="Calibri" w:cs="Calibri" w:hint="default"/>
+      </w:rPr>
+    </w:lvl>
+    <w:lvl w:ilvl="1" w:tplc="04090003" w:tentative="1">
+      <w:start w:val="1"/>
+      <w:numFmt w:val="bullet"/>
+      <w:lvlText w:val="o"/>
+      <w:lvlJc w:val="left"/>
+      <w:pPr>
+        <w:ind w:left="1440" w:hanging="360"/>
+      </w:pPr>
+      <w:rPr>
+        <w:rFonts w:ascii="Courier New" w:hAnsi="Courier New" w:cs="Courier New" w:hint="default"/>
+      </w:rPr>
+    </w:lvl>
+    <w:lvl w:ilvl="2" w:tplc="04090005" w:tentative="1">
+      <w:start w:val="1"/>
+      <w:numFmt w:val="bullet"/>
+      <w:lvlText w:val=""/>
+      <w:lvlJc w:val="left"/>
+      <w:pPr>
+        <w:ind w:left="2160" w:hanging="360"/>
+      </w:pPr>
+      <w:rPr>
+        <w:rFonts w:ascii="Wingdings" w:hAnsi="Wingdings" w:hint="default"/>
+      </w:rPr>
+    </w:lvl>
+    <w:lvl w:ilvl="3" w:tplc="04090001" w:tentative="1">
+      <w:start w:val="1"/>
+      <w:numFmt w:val="bullet"/>
+      <w:lvlText w:val=""/>
+      <w:lvlJc w:val="left"/>
+      <w:pPr>
+        <w:ind w:left="2880" w:hanging="360"/>
+      </w:pPr>
+      <w:rPr>
+        <w:rFonts w:ascii="Symbol" w:hAnsi="Symbol" w:hint="default"/>
+      </w:rPr>
+    </w:lvl>
+    <w:lvl w:ilvl="4" w:tplc="04090003" w:tentative="1">
+      <w:start w:val="1"/>
+      <w:numFmt w:val="bullet"/>
+      <w:lvlText w:val="o"/>
+      <w:lvlJc w:val="left"/>
+      <w:pPr>
+        <w:ind w:left="3600" w:hanging="360"/>
+      </w:pPr>
+      <w:rPr>
+        <w:rFonts w:ascii="Courier New" w:hAnsi="Courier New" w:cs="Courier New" w:hint="default"/>
+      </w:rPr>
+    </w:lvl>
+    <w:lvl w:ilvl="5" w:tplc="04090005" w:tentative="1">
+      <w:start w:val="1"/>
+      <w:numFmt w:val="bullet"/>
+      <w:lvlText w:val=""/>
+      <w:lvlJc w:val="left"/>
+      <w:pPr>
+        <w:ind w:left="4320" w:hanging="360"/>
+      </w:pPr>
+      <w:rPr>
+        <w:rFonts w:ascii="Wingdings" w:hAnsi="Wingdings" w:hint="default"/>
+      </w:rPr>
+    </w:lvl>
+    <w:lvl w:ilvl="6" w:tplc="04090001" w:tentative="1">
+      <w:start w:val="1"/>
+      <w:numFmt w:val="bullet"/>
+      <w:lvlText w:val=""/>
+      <w:lvlJc w:val="left"/>
+      <w:pPr>
+        <w:ind w:left="5040" w:hanging="360"/>
+      </w:pPr>
+      <w:rPr>
+        <w:rFonts w:ascii="Symbol" w:hAnsi="Symbol" w:hint="default"/>
+      </w:rPr>
+    </w:lvl>
+    <w:lvl w:ilvl="7" w:tplc="04090003" w:tentative="1">
+      <w:start w:val="1"/>
+      <w:numFmt w:val="bullet"/>
+      <w:lvlText w:val="o"/>
+      <w:lvlJc w:val="left"/>
+      <w:pPr>
+        <w:ind w:left="5760" w:hanging="360"/>
+      </w:pPr>
+      <w:rPr>
+        <w:rFonts w:ascii="Courier New" w:hAnsi="Courier New" w:cs="Courier New" w:hint="default"/>
+      </w:rPr>
+    </w:lvl>
+    <w:lvl w:ilvl="8" w:tplc="04090005" w:tentative="1">
+      <w:start w:val="1"/>
+      <w:numFmt w:val="bullet"/>
+      <w:lvlText w:val=""/>
+      <w:lvlJc w:val="left"/>
+      <w:pPr>
+        <w:ind w:left="6480" w:hanging="360"/>
+      </w:pPr>
+      <w:rPr>
+        <w:rFonts w:ascii="Wingdings" w:hAnsi="Wingdings" w:hint="default"/>
+      </w:rPr>
+    </w:lvl>
+  </w:abstractNum>
+  <w:num w:numId="1">
+    <w:abstractNumId w:val="0"/>
+  </w:num>
+</w:numbering>
 </file>
 
 <file path=word/styles.xml><?xml version="1.0" encoding="utf-8"?>
@@ -4341,7 +5257,6 @@
     <w:name w:val="Hyperlink"/>
     <w:basedOn w:val="DefaultParagraphFont"/>
     <w:uiPriority w:val="99"/>
-    <w:semiHidden/>
     <w:unhideWhenUsed/>
     <w:rsid w:val="00670B4D"/>
     <w:rPr>
@@ -4354,7 +5269,661 @@
     <w:basedOn w:val="DefaultParagraphFont"/>
     <w:rsid w:val="000578AC"/>
   </w:style>
+  <w:style w:type="paragraph" w:styleId="Header">
+    <w:name w:val="header"/>
+    <w:basedOn w:val="Normal"/>
+    <w:link w:val="HeaderChar"/>
+    <w:uiPriority w:val="99"/>
+    <w:unhideWhenUsed/>
+    <w:rsid w:val="009654F9"/>
+    <w:pPr>
+      <w:tabs>
+        <w:tab w:val="center" w:pos="4680"/>
+        <w:tab w:val="right" w:pos="9360"/>
+      </w:tabs>
+      <w:spacing w:after="0" w:line="240" w:lineRule="auto"/>
+    </w:pPr>
+  </w:style>
+  <w:style w:type="character" w:customStyle="1" w:styleId="HeaderChar">
+    <w:name w:val="Header Char"/>
+    <w:basedOn w:val="DefaultParagraphFont"/>
+    <w:link w:val="Header"/>
+    <w:uiPriority w:val="99"/>
+    <w:rsid w:val="009654F9"/>
+  </w:style>
+  <w:style w:type="paragraph" w:styleId="Footer">
+    <w:name w:val="footer"/>
+    <w:basedOn w:val="Normal"/>
+    <w:link w:val="FooterChar"/>
+    <w:uiPriority w:val="99"/>
+    <w:unhideWhenUsed/>
+    <w:rsid w:val="009654F9"/>
+    <w:pPr>
+      <w:tabs>
+        <w:tab w:val="center" w:pos="4680"/>
+        <w:tab w:val="right" w:pos="9360"/>
+      </w:tabs>
+      <w:spacing w:after="0" w:line="240" w:lineRule="auto"/>
+    </w:pPr>
+  </w:style>
+  <w:style w:type="character" w:customStyle="1" w:styleId="FooterChar">
+    <w:name w:val="Footer Char"/>
+    <w:basedOn w:val="DefaultParagraphFont"/>
+    <w:link w:val="Footer"/>
+    <w:uiPriority w:val="99"/>
+    <w:rsid w:val="009654F9"/>
+  </w:style>
+  <w:style w:type="paragraph" w:styleId="ListParagraph">
+    <w:name w:val="List Paragraph"/>
+    <w:basedOn w:val="Normal"/>
+    <w:uiPriority w:val="34"/>
+    <w:qFormat/>
+    <w:rsid w:val="001B5536"/>
+    <w:pPr>
+      <w:ind w:left="720"/>
+      <w:contextualSpacing/>
+    </w:pPr>
+  </w:style>
 </w:styles>
+</file>
+
+<file path=word/glossary/document.xml><?xml version="1.0" encoding="utf-8"?>
+<w:glossaryDocument xmlns:wpc="http://schemas.microsoft.com/office/word/2010/wordprocessingCanvas" xmlns:mc="http://schemas.openxmlformats.org/markup-compatibility/2006" xmlns:o="urn:schemas-microsoft-com:office:office" xmlns:r="http://schemas.openxmlformats.org/officeDocument/2006/relationships" xmlns:m="http://schemas.openxmlformats.org/officeDocument/2006/math" xmlns:v="urn:schemas-microsoft-com:vml" xmlns:wp14="http://schemas.microsoft.com/office/word/2010/wordprocessingDrawing" xmlns:wp="http://schemas.openxmlformats.org/drawingml/2006/wordprocessingDrawing" xmlns:w10="urn:schemas-microsoft-com:office:word" xmlns:w="http://schemas.openxmlformats.org/wordprocessingml/2006/main" xmlns:w14="http://schemas.microsoft.com/office/word/2010/wordml" xmlns:w15="http://schemas.microsoft.com/office/word/2012/wordml" xmlns:wpg="http://schemas.microsoft.com/office/word/2010/wordprocessingGroup" xmlns:wpi="http://schemas.microsoft.com/office/word/2010/wordprocessingInk" xmlns:wne="http://schemas.microsoft.com/office/word/2006/wordml" xmlns:wps="http://schemas.microsoft.com/office/word/2010/wordprocessingShape" mc:Ignorable="w14 w15 wp14">
+  <w:docParts>
+    <w:docPart>
+      <w:docPartPr>
+        <w:name w:val="F2BF7EF5F0D2499BABB4CF3F7CB5E43C"/>
+        <w:category>
+          <w:name w:val="General"/>
+          <w:gallery w:val="placeholder"/>
+        </w:category>
+        <w:types>
+          <w:type w:val="bbPlcHdr"/>
+        </w:types>
+        <w:behaviors>
+          <w:behavior w:val="content"/>
+        </w:behaviors>
+        <w:guid w:val="{2D308AE8-325F-4402-B12C-6FA440A0DBA8}"/>
+      </w:docPartPr>
+      <w:docPartBody>
+        <w:p>
+          <w:pPr>
+            <w:pStyle w:val="F2BF7EF5F0D2499BABB4CF3F7CB5E43C"/>
+          </w:pPr>
+          <w:r>
+            <w:rPr>
+              <w:color w:val="5B9BD5" w:themeColor="accent1"/>
+            </w:rPr>
+            <w:t>[Document title]</w:t>
+          </w:r>
+        </w:p>
+      </w:docPartBody>
+    </w:docPart>
+    <w:docPart>
+      <w:docPartPr>
+        <w:name w:val="619B80E5316C4F18B7D06306E6B1C761"/>
+        <w:category>
+          <w:name w:val="General"/>
+          <w:gallery w:val="placeholder"/>
+        </w:category>
+        <w:types>
+          <w:type w:val="bbPlcHdr"/>
+        </w:types>
+        <w:behaviors>
+          <w:behavior w:val="content"/>
+        </w:behaviors>
+        <w:guid w:val="{FC77AB9F-565F-4334-8F85-C47EEDD84681}"/>
+      </w:docPartPr>
+      <w:docPartBody>
+        <w:p>
+          <w:pPr>
+            <w:pStyle w:val="619B80E5316C4F18B7D06306E6B1C761"/>
+          </w:pPr>
+          <w:r>
+            <w:t>[Author Name]</w:t>
+          </w:r>
+        </w:p>
+      </w:docPartBody>
+    </w:docPart>
+  </w:docParts>
+</w:glossaryDocument>
+</file>
+
+<file path=word/glossary/fontTable.xml><?xml version="1.0" encoding="utf-8"?>
+<w:fonts xmlns:mc="http://schemas.openxmlformats.org/markup-compatibility/2006" xmlns:r="http://schemas.openxmlformats.org/officeDocument/2006/relationships" xmlns:w="http://schemas.openxmlformats.org/wordprocessingml/2006/main" xmlns:w14="http://schemas.microsoft.com/office/word/2010/wordml" xmlns:w15="http://schemas.microsoft.com/office/word/2012/wordml" mc:Ignorable="w14 w15">
+  <w:font w:name="Calibri">
+    <w:panose1 w:val="020F0502020204030204"/>
+    <w:charset w:val="00"/>
+    <w:family w:val="swiss"/>
+    <w:pitch w:val="variable"/>
+    <w:sig w:usb0="E4002EFF" w:usb1="C000247B" w:usb2="00000009" w:usb3="00000000" w:csb0="000001FF" w:csb1="00000000"/>
+  </w:font>
+  <w:font w:name="Courier New">
+    <w:panose1 w:val="02070309020205020404"/>
+    <w:charset w:val="00"/>
+    <w:family w:val="modern"/>
+    <w:pitch w:val="fixed"/>
+    <w:sig w:usb0="E0002EFF" w:usb1="C0007843" w:usb2="00000009" w:usb3="00000000" w:csb0="000001FF" w:csb1="00000000"/>
+  </w:font>
+  <w:font w:name="Times New Roman">
+    <w:panose1 w:val="02020603050405020304"/>
+    <w:charset w:val="00"/>
+    <w:family w:val="roman"/>
+    <w:pitch w:val="variable"/>
+    <w:sig w:usb0="E0002EFF" w:usb1="C000785B" w:usb2="00000009" w:usb3="00000000" w:csb0="000001FF" w:csb1="00000000"/>
+  </w:font>
+  <w:font w:name="Wingdings">
+    <w:panose1 w:val="05000000000000000000"/>
+    <w:charset w:val="02"/>
+    <w:family w:val="auto"/>
+    <w:pitch w:val="variable"/>
+    <w:sig w:usb0="00000000" w:usb1="10000000" w:usb2="00000000" w:usb3="00000000" w:csb0="80000000" w:csb1="00000000"/>
+  </w:font>
+  <w:font w:name="Symbol">
+    <w:panose1 w:val="05050102010706020507"/>
+    <w:charset w:val="02"/>
+    <w:family w:val="roman"/>
+    <w:pitch w:val="variable"/>
+    <w:sig w:usb0="00000000" w:usb1="10000000" w:usb2="00000000" w:usb3="00000000" w:csb0="80000000" w:csb1="00000000"/>
+  </w:font>
+  <w:font w:name="Raleway">
+    <w:altName w:val="Times New Roman"/>
+    <w:panose1 w:val="00000000000000000000"/>
+    <w:charset w:val="00"/>
+    <w:family w:val="roman"/>
+    <w:notTrueType/>
+    <w:pitch w:val="default"/>
+  </w:font>
+  <w:font w:name="Calibri Light">
+    <w:panose1 w:val="020F0302020204030204"/>
+    <w:charset w:val="00"/>
+    <w:family w:val="swiss"/>
+    <w:pitch w:val="variable"/>
+    <w:sig w:usb0="E4002EFF" w:usb1="C000247B" w:usb2="00000009" w:usb3="00000000" w:csb0="000001FF" w:csb1="00000000"/>
+  </w:font>
+</w:fonts>
+</file>
+
+<file path=word/glossary/settings.xml><?xml version="1.0" encoding="utf-8"?>
+<w:settings xmlns:mc="http://schemas.openxmlformats.org/markup-compatibility/2006" xmlns:o="urn:schemas-microsoft-com:office:office" xmlns:r="http://schemas.openxmlformats.org/officeDocument/2006/relationships" xmlns:m="http://schemas.openxmlformats.org/officeDocument/2006/math" xmlns:v="urn:schemas-microsoft-com:vml" xmlns:w10="urn:schemas-microsoft-com:office:word" xmlns:w="http://schemas.openxmlformats.org/wordprocessingml/2006/main" xmlns:w14="http://schemas.microsoft.com/office/word/2010/wordml" xmlns:w15="http://schemas.microsoft.com/office/word/2012/wordml" xmlns:sl="http://schemas.openxmlformats.org/schemaLibrary/2006/main" mc:Ignorable="w14 w15">
+  <w:view w:val="normal"/>
+  <w:defaultTabStop w:val="720"/>
+  <w:characterSpacingControl w:val="doNotCompress"/>
+  <w:compat>
+    <w:useFELayout/>
+    <w:compatSetting w:name="compatibilityMode" w:uri="http://schemas.microsoft.com/office/word" w:val="15"/>
+    <w:compatSetting w:name="overrideTableStyleFontSizeAndJustification" w:uri="http://schemas.microsoft.com/office/word" w:val="1"/>
+    <w:compatSetting w:name="enableOpenTypeFeatures" w:uri="http://schemas.microsoft.com/office/word" w:val="1"/>
+    <w:compatSetting w:name="doNotFlipMirrorIndents" w:uri="http://schemas.microsoft.com/office/word" w:val="1"/>
+    <w:compatSetting w:name="differentiateMultirowTableHeaders" w:uri="http://schemas.microsoft.com/office/word" w:val="1"/>
+  </w:compat>
+  <w:rsids>
+    <w:rsidRoot w:val="001A2DC7"/>
+    <w:rsid w:val="001A2DC7"/>
+    <w:rsid w:val="008C3664"/>
+  </w:rsids>
+  <m:mathPr>
+    <m:mathFont m:val="Cambria Math"/>
+    <m:brkBin m:val="before"/>
+    <m:brkBinSub m:val="--"/>
+    <m:smallFrac m:val="0"/>
+    <m:dispDef/>
+    <m:lMargin m:val="0"/>
+    <m:rMargin m:val="0"/>
+    <m:defJc m:val="centerGroup"/>
+    <m:wrapIndent m:val="1440"/>
+    <m:intLim m:val="subSup"/>
+    <m:naryLim m:val="undOvr"/>
+  </m:mathPr>
+  <w:themeFontLang w:val="en-US"/>
+  <w:clrSchemeMapping w:bg1="light1" w:t1="dark1" w:bg2="light2" w:t2="dark2" w:accent1="accent1" w:accent2="accent2" w:accent3="accent3" w:accent4="accent4" w:accent5="accent5" w:accent6="accent6" w:hyperlink="hyperlink" w:followedHyperlink="followedHyperlink"/>
+  <w:decimalSymbol w:val="."/>
+  <w:listSeparator w:val=","/>
+  <w15:chartTrackingRefBased/>
+</w:settings>
+</file>
+
+<file path=word/glossary/styles.xml><?xml version="1.0" encoding="utf-8"?>
+<w:styles xmlns:mc="http://schemas.openxmlformats.org/markup-compatibility/2006" xmlns:r="http://schemas.openxmlformats.org/officeDocument/2006/relationships" xmlns:w="http://schemas.openxmlformats.org/wordprocessingml/2006/main" xmlns:w14="http://schemas.microsoft.com/office/word/2010/wordml" xmlns:w15="http://schemas.microsoft.com/office/word/2012/wordml" mc:Ignorable="w14 w15">
+  <w:docDefaults>
+    <w:rPrDefault>
+      <w:rPr>
+        <w:rFonts w:asciiTheme="minorHAnsi" w:eastAsiaTheme="minorEastAsia" w:hAnsiTheme="minorHAnsi" w:cstheme="minorBidi"/>
+        <w:sz w:val="22"/>
+        <w:szCs w:val="22"/>
+        <w:lang w:val="en-US" w:eastAsia="en-US" w:bidi="ar-SA"/>
+      </w:rPr>
+    </w:rPrDefault>
+    <w:pPrDefault>
+      <w:pPr>
+        <w:spacing w:after="160" w:line="259" w:lineRule="auto"/>
+      </w:pPr>
+    </w:pPrDefault>
+  </w:docDefaults>
+  <w:latentStyles w:defLockedState="0" w:defUIPriority="99" w:defSemiHidden="0" w:defUnhideWhenUsed="0" w:defQFormat="0" w:count="371">
+    <w:lsdException w:name="Normal" w:uiPriority="0" w:qFormat="1"/>
+    <w:lsdException w:name="heading 1" w:uiPriority="9" w:qFormat="1"/>
+    <w:lsdException w:name="heading 2" w:semiHidden="1" w:uiPriority="9" w:unhideWhenUsed="1" w:qFormat="1"/>
+    <w:lsdException w:name="heading 3" w:semiHidden="1" w:uiPriority="9" w:unhideWhenUsed="1" w:qFormat="1"/>
+    <w:lsdException w:name="heading 4" w:semiHidden="1" w:uiPriority="9" w:unhideWhenUsed="1" w:qFormat="1"/>
+    <w:lsdException w:name="heading 5" w:semiHidden="1" w:uiPriority="9" w:unhideWhenUsed="1" w:qFormat="1"/>
+    <w:lsdException w:name="heading 6" w:semiHidden="1" w:uiPriority="9" w:unhideWhenUsed="1" w:qFormat="1"/>
+    <w:lsdException w:name="heading 7" w:semiHidden="1" w:uiPriority="9" w:unhideWhenUsed="1" w:qFormat="1"/>
+    <w:lsdException w:name="heading 8" w:semiHidden="1" w:uiPriority="9" w:unhideWhenUsed="1" w:qFormat="1"/>
+    <w:lsdException w:name="heading 9" w:semiHidden="1" w:uiPriority="9" w:unhideWhenUsed="1" w:qFormat="1"/>
+    <w:lsdException w:name="index 1" w:semiHidden="1" w:unhideWhenUsed="1"/>
+    <w:lsdException w:name="index 2" w:semiHidden="1" w:unhideWhenUsed="1"/>
+    <w:lsdException w:name="index 3" w:semiHidden="1" w:unhideWhenUsed="1"/>
+    <w:lsdException w:name="index 4" w:semiHidden="1" w:unhideWhenUsed="1"/>
+    <w:lsdException w:name="index 5" w:semiHidden="1" w:unhideWhenUsed="1"/>
+    <w:lsdException w:name="index 6" w:semiHidden="1" w:unhideWhenUsed="1"/>
+    <w:lsdException w:name="index 7" w:semiHidden="1" w:unhideWhenUsed="1"/>
+    <w:lsdException w:name="index 8" w:semiHidden="1" w:unhideWhenUsed="1"/>
+    <w:lsdException w:name="index 9" w:semiHidden="1" w:unhideWhenUsed="1"/>
+    <w:lsdException w:name="toc 1" w:semiHidden="1" w:uiPriority="39" w:unhideWhenUsed="1"/>
+    <w:lsdException w:name="toc 2" w:semiHidden="1" w:uiPriority="39" w:unhideWhenUsed="1"/>
+    <w:lsdException w:name="toc 3" w:semiHidden="1" w:uiPriority="39" w:unhideWhenUsed="1"/>
+    <w:lsdException w:name="toc 4" w:semiHidden="1" w:uiPriority="39" w:unhideWhenUsed="1"/>
+    <w:lsdException w:name="toc 5" w:semiHidden="1" w:uiPriority="39" w:unhideWhenUsed="1"/>
+    <w:lsdException w:name="toc 6" w:semiHidden="1" w:uiPriority="39" w:unhideWhenUsed="1"/>
+    <w:lsdException w:name="toc 7" w:semiHidden="1" w:uiPriority="39" w:unhideWhenUsed="1"/>
+    <w:lsdException w:name="toc 8" w:semiHidden="1" w:uiPriority="39" w:unhideWhenUsed="1"/>
+    <w:lsdException w:name="toc 9" w:semiHidden="1" w:uiPriority="39" w:unhideWhenUsed="1"/>
+    <w:lsdException w:name="Normal Indent" w:semiHidden="1" w:unhideWhenUsed="1"/>
+    <w:lsdException w:name="footnote text" w:semiHidden="1" w:unhideWhenUsed="1"/>
+    <w:lsdException w:name="annotation text" w:semiHidden="1" w:unhideWhenUsed="1"/>
+    <w:lsdException w:name="header" w:semiHidden="1" w:unhideWhenUsed="1"/>
+    <w:lsdException w:name="footer" w:semiHidden="1" w:unhideWhenUsed="1"/>
+    <w:lsdException w:name="index heading" w:semiHidden="1" w:unhideWhenUsed="1"/>
+    <w:lsdException w:name="caption" w:semiHidden="1" w:uiPriority="35" w:unhideWhenUsed="1" w:qFormat="1"/>
+    <w:lsdException w:name="table of figures" w:semiHidden="1" w:unhideWhenUsed="1"/>
+    <w:lsdException w:name="envelope address" w:semiHidden="1" w:unhideWhenUsed="1"/>
+    <w:lsdException w:name="envelope return" w:semiHidden="1" w:unhideWhenUsed="1"/>
+    <w:lsdException w:name="footnote reference" w:semiHidden="1" w:unhideWhenUsed="1"/>
+    <w:lsdException w:name="annotation reference" w:semiHidden="1" w:unhideWhenUsed="1"/>
+    <w:lsdException w:name="line number" w:semiHidden="1" w:unhideWhenUsed="1"/>
+    <w:lsdException w:name="page number" w:semiHidden="1" w:unhideWhenUsed="1"/>
+    <w:lsdException w:name="endnote reference" w:semiHidden="1" w:unhideWhenUsed="1"/>
+    <w:lsdException w:name="endnote text" w:semiHidden="1" w:unhideWhenUsed="1"/>
+    <w:lsdException w:name="table of authorities" w:semiHidden="1" w:unhideWhenUsed="1"/>
+    <w:lsdException w:name="macro" w:semiHidden="1" w:unhideWhenUsed="1"/>
+    <w:lsdException w:name="toa heading" w:semiHidden="1" w:unhideWhenUsed="1"/>
+    <w:lsdException w:name="List" w:semiHidden="1" w:unhideWhenUsed="1"/>
+    <w:lsdException w:name="List Bullet" w:semiHidden="1" w:unhideWhenUsed="1"/>
+    <w:lsdException w:name="List Number" w:semiHidden="1" w:unhideWhenUsed="1"/>
+    <w:lsdException w:name="List 2" w:semiHidden="1" w:unhideWhenUsed="1"/>
+    <w:lsdException w:name="List 3" w:semiHidden="1" w:unhideWhenUsed="1"/>
+    <w:lsdException w:name="List 4" w:semiHidden="1" w:unhideWhenUsed="1"/>
+    <w:lsdException w:name="List 5" w:semiHidden="1" w:unhideWhenUsed="1"/>
+    <w:lsdException w:name="List Bullet 2" w:semiHidden="1" w:unhideWhenUsed="1"/>
+    <w:lsdException w:name="List Bullet 3" w:semiHidden="1" w:unhideWhenUsed="1"/>
+    <w:lsdException w:name="List Bullet 4" w:semiHidden="1" w:unhideWhenUsed="1"/>
+    <w:lsdException w:name="List Bullet 5" w:semiHidden="1" w:unhideWhenUsed="1"/>
+    <w:lsdException w:name="List Number 2" w:semiHidden="1" w:unhideWhenUsed="1"/>
+    <w:lsdException w:name="List Number 3" w:semiHidden="1" w:unhideWhenUsed="1"/>
+    <w:lsdException w:name="List Number 4" w:semiHidden="1" w:unhideWhenUsed="1"/>
+    <w:lsdException w:name="List Number 5" w:semiHidden="1" w:unhideWhenUsed="1"/>
+    <w:lsdException w:name="Title" w:uiPriority="10" w:qFormat="1"/>
+    <w:lsdException w:name="Closing" w:semiHidden="1" w:unhideWhenUsed="1"/>
+    <w:lsdException w:name="Signature" w:semiHidden="1" w:unhideWhenUsed="1"/>
+    <w:lsdException w:name="Default Paragraph Font" w:semiHidden="1" w:uiPriority="1" w:unhideWhenUsed="1"/>
+    <w:lsdException w:name="Body Text" w:semiHidden="1" w:unhideWhenUsed="1"/>
+    <w:lsdException w:name="Body Text Indent" w:semiHidden="1" w:unhideWhenUsed="1"/>
+    <w:lsdException w:name="List Continue" w:semiHidden="1" w:unhideWhenUsed="1"/>
+    <w:lsdException w:name="List Continue 2" w:semiHidden="1" w:unhideWhenUsed="1"/>
+    <w:lsdException w:name="List Continue 3" w:semiHidden="1" w:unhideWhenUsed="1"/>
+    <w:lsdException w:name="List Continue 4" w:semiHidden="1" w:unhideWhenUsed="1"/>
+    <w:lsdException w:name="List Continue 5" w:semiHidden="1" w:unhideWhenUsed="1"/>
+    <w:lsdException w:name="Message Header" w:semiHidden="1" w:unhideWhenUsed="1"/>
+    <w:lsdException w:name="Subtitle" w:uiPriority="11" w:qFormat="1"/>
+    <w:lsdException w:name="Salutation" w:semiHidden="1" w:unhideWhenUsed="1"/>
+    <w:lsdException w:name="Date" w:semiHidden="1" w:unhideWhenUsed="1"/>
+    <w:lsdException w:name="Body Text First Indent" w:semiHidden="1" w:unhideWhenUsed="1"/>
+    <w:lsdException w:name="Body Text First Indent 2" w:semiHidden="1" w:unhideWhenUsed="1"/>
+    <w:lsdException w:name="Note Heading" w:semiHidden="1" w:unhideWhenUsed="1"/>
+    <w:lsdException w:name="Body Text 2" w:semiHidden="1" w:unhideWhenUsed="1"/>
+    <w:lsdException w:name="Body Text 3" w:semiHidden="1" w:unhideWhenUsed="1"/>
+    <w:lsdException w:name="Body Text Indent 2" w:semiHidden="1" w:unhideWhenUsed="1"/>
+    <w:lsdException w:name="Body Text Indent 3" w:semiHidden="1" w:unhideWhenUsed="1"/>
+    <w:lsdException w:name="Block Text" w:semiHidden="1" w:unhideWhenUsed="1"/>
+    <w:lsdException w:name="Hyperlink" w:semiHidden="1" w:unhideWhenUsed="1"/>
+    <w:lsdException w:name="FollowedHyperlink" w:semiHidden="1" w:unhideWhenUsed="1"/>
+    <w:lsdException w:name="Strong" w:uiPriority="22" w:qFormat="1"/>
+    <w:lsdException w:name="Emphasis" w:uiPriority="20" w:qFormat="1"/>
+    <w:lsdException w:name="Document Map" w:semiHidden="1" w:unhideWhenUsed="1"/>
+    <w:lsdException w:name="Plain Text" w:semiHidden="1" w:unhideWhenUsed="1"/>
+    <w:lsdException w:name="E-mail Signature" w:semiHidden="1" w:unhideWhenUsed="1"/>
+    <w:lsdException w:name="HTML Top of Form" w:semiHidden="1" w:unhideWhenUsed="1"/>
+    <w:lsdException w:name="HTML Bottom of Form" w:semiHidden="1" w:unhideWhenUsed="1"/>
+    <w:lsdException w:name="Normal (Web)" w:semiHidden="1" w:unhideWhenUsed="1"/>
+    <w:lsdException w:name="HTML Acronym" w:semiHidden="1" w:unhideWhenUsed="1"/>
+    <w:lsdException w:name="HTML Address" w:semiHidden="1" w:unhideWhenUsed="1"/>
+    <w:lsdException w:name="HTML Cite" w:semiHidden="1" w:unhideWhenUsed="1"/>
+    <w:lsdException w:name="HTML Code" w:semiHidden="1" w:unhideWhenUsed="1"/>
+    <w:lsdException w:name="HTML Definition" w:semiHidden="1" w:unhideWhenUsed="1"/>
+    <w:lsdException w:name="HTML Keyboard" w:semiHidden="1" w:unhideWhenUsed="1"/>
+    <w:lsdException w:name="HTML Preformatted" w:semiHidden="1" w:unhideWhenUsed="1"/>
+    <w:lsdException w:name="HTML Sample" w:semiHidden="1" w:unhideWhenUsed="1"/>
+    <w:lsdException w:name="HTML Typewriter" w:semiHidden="1" w:unhideWhenUsed="1"/>
+    <w:lsdException w:name="HTML Variable" w:semiHidden="1" w:unhideWhenUsed="1"/>
+    <w:lsdException w:name="Normal Table" w:semiHidden="1" w:unhideWhenUsed="1"/>
+    <w:lsdException w:name="annotation subject" w:semiHidden="1" w:unhideWhenUsed="1"/>
+    <w:lsdException w:name="No List" w:semiHidden="1" w:unhideWhenUsed="1"/>
+    <w:lsdException w:name="Outline List 1" w:semiHidden="1" w:unhideWhenUsed="1"/>
+    <w:lsdException w:name="Outline List 2" w:semiHidden="1" w:unhideWhenUsed="1"/>
+    <w:lsdException w:name="Outline List 3" w:semiHidden="1" w:unhideWhenUsed="1"/>
+    <w:lsdException w:name="Table Simple 1" w:semiHidden="1" w:unhideWhenUsed="1"/>
+    <w:lsdException w:name="Table Simple 2" w:semiHidden="1" w:unhideWhenUsed="1"/>
+    <w:lsdException w:name="Table Simple 3" w:semiHidden="1" w:unhideWhenUsed="1"/>
+    <w:lsdException w:name="Table Classic 1" w:semiHidden="1" w:unhideWhenUsed="1"/>
+    <w:lsdException w:name="Table Classic 2" w:semiHidden="1" w:unhideWhenUsed="1"/>
+    <w:lsdException w:name="Table Classic 3" w:semiHidden="1" w:unhideWhenUsed="1"/>
+    <w:lsdException w:name="Table Classic 4" w:semiHidden="1" w:unhideWhenUsed="1"/>
+    <w:lsdException w:name="Table Colorful 1" w:semiHidden="1" w:unhideWhenUsed="1"/>
+    <w:lsdException w:name="Table Colorful 2" w:semiHidden="1" w:unhideWhenUsed="1"/>
+    <w:lsdException w:name="Table Colorful 3" w:semiHidden="1" w:unhideWhenUsed="1"/>
+    <w:lsdException w:name="Table Columns 1" w:semiHidden="1" w:unhideWhenUsed="1"/>
+    <w:lsdException w:name="Table Columns 2" w:semiHidden="1" w:unhideWhenUsed="1"/>
+    <w:lsdException w:name="Table Columns 3" w:semiHidden="1" w:unhideWhenUsed="1"/>
+    <w:lsdException w:name="Table Columns 4" w:semiHidden="1" w:unhideWhenUsed="1"/>
+    <w:lsdException w:name="Table Columns 5" w:semiHidden="1" w:unhideWhenUsed="1"/>
+    <w:lsdException w:name="Table Grid 1" w:semiHidden="1" w:unhideWhenUsed="1"/>
+    <w:lsdException w:name="Table Grid 2" w:semiHidden="1" w:unhideWhenUsed="1"/>
+    <w:lsdException w:name="Table Grid 3" w:semiHidden="1" w:unhideWhenUsed="1"/>
+    <w:lsdException w:name="Table Grid 4" w:semiHidden="1" w:unhideWhenUsed="1"/>
+    <w:lsdException w:name="Table Grid 5" w:semiHidden="1" w:unhideWhenUsed="1"/>
+    <w:lsdException w:name="Table Grid 6" w:semiHidden="1" w:unhideWhenUsed="1"/>
+    <w:lsdException w:name="Table Grid 7" w:semiHidden="1" w:unhideWhenUsed="1"/>
+    <w:lsdException w:name="Table Grid 8" w:semiHidden="1" w:unhideWhenUsed="1"/>
+    <w:lsdException w:name="Table List 1" w:semiHidden="1" w:unhideWhenUsed="1"/>
+    <w:lsdException w:name="Table List 2" w:semiHidden="1" w:unhideWhenUsed="1"/>
+    <w:lsdException w:name="Table List 3" w:semiHidden="1" w:unhideWhenUsed="1"/>
+    <w:lsdException w:name="Table List 4" w:semiHidden="1" w:unhideWhenUsed="1"/>
+    <w:lsdException w:name="Table List 5" w:semiHidden="1" w:unhideWhenUsed="1"/>
+    <w:lsdException w:name="Table List 6" w:semiHidden="1" w:unhideWhenUsed="1"/>
+    <w:lsdException w:name="Table List 7" w:semiHidden="1" w:unhideWhenUsed="1"/>
+    <w:lsdException w:name="Table List 8" w:semiHidden="1" w:unhideWhenUsed="1"/>
+    <w:lsdException w:name="Table 3D effects 1" w:semiHidden="1" w:unhideWhenUsed="1"/>
+    <w:lsdException w:name="Table 3D effects 2" w:semiHidden="1" w:unhideWhenUsed="1"/>
+    <w:lsdException w:name="Table 3D effects 3" w:semiHidden="1" w:unhideWhenUsed="1"/>
+    <w:lsdException w:name="Table Contemporary" w:semiHidden="1" w:unhideWhenUsed="1"/>
+    <w:lsdException w:name="Table Elegant" w:semiHidden="1" w:unhideWhenUsed="1"/>
+    <w:lsdException w:name="Table Professional" w:semiHidden="1" w:unhideWhenUsed="1"/>
+    <w:lsdException w:name="Table Subtle 1" w:semiHidden="1" w:unhideWhenUsed="1"/>
+    <w:lsdException w:name="Table Subtle 2" w:semiHidden="1" w:unhideWhenUsed="1"/>
+    <w:lsdException w:name="Table Web 1" w:semiHidden="1" w:unhideWhenUsed="1"/>
+    <w:lsdException w:name="Table Web 2" w:semiHidden="1" w:unhideWhenUsed="1"/>
+    <w:lsdException w:name="Table Web 3" w:semiHidden="1" w:unhideWhenUsed="1"/>
+    <w:lsdException w:name="Balloon Text" w:semiHidden="1" w:unhideWhenUsed="1"/>
+    <w:lsdException w:name="Table Grid" w:uiPriority="39"/>
+    <w:lsdException w:name="Table Theme" w:semiHidden="1" w:unhideWhenUsed="1"/>
+    <w:lsdException w:name="Placeholder Text" w:semiHidden="1"/>
+    <w:lsdException w:name="No Spacing" w:uiPriority="1" w:qFormat="1"/>
+    <w:lsdException w:name="Light Shading" w:uiPriority="60"/>
+    <w:lsdException w:name="Light List" w:uiPriority="61"/>
+    <w:lsdException w:name="Light Grid" w:uiPriority="62"/>
+    <w:lsdException w:name="Medium Shading 1" w:uiPriority="63"/>
+    <w:lsdException w:name="Medium Shading 2" w:uiPriority="64"/>
+    <w:lsdException w:name="Medium List 1" w:uiPriority="65"/>
+    <w:lsdException w:name="Medium List 2" w:uiPriority="66"/>
+    <w:lsdException w:name="Medium Grid 1" w:uiPriority="67"/>
+    <w:lsdException w:name="Medium Grid 2" w:uiPriority="68"/>
+    <w:lsdException w:name="Medium Grid 3" w:uiPriority="69"/>
+    <w:lsdException w:name="Dark List" w:uiPriority="70"/>
+    <w:lsdException w:name="Colorful Shading" w:uiPriority="71"/>
+    <w:lsdException w:name="Colorful List" w:uiPriority="72"/>
+    <w:lsdException w:name="Colorful Grid" w:uiPriority="73"/>
+    <w:lsdException w:name="Light Shading Accent 1" w:uiPriority="60"/>
+    <w:lsdException w:name="Light List Accent 1" w:uiPriority="61"/>
+    <w:lsdException w:name="Light Grid Accent 1" w:uiPriority="62"/>
+    <w:lsdException w:name="Medium Shading 1 Accent 1" w:uiPriority="63"/>
+    <w:lsdException w:name="Medium Shading 2 Accent 1" w:uiPriority="64"/>
+    <w:lsdException w:name="Medium List 1 Accent 1" w:uiPriority="65"/>
+    <w:lsdException w:name="Revision" w:semiHidden="1"/>
+    <w:lsdException w:name="List Paragraph" w:uiPriority="34" w:qFormat="1"/>
+    <w:lsdException w:name="Quote" w:uiPriority="29" w:qFormat="1"/>
+    <w:lsdException w:name="Intense Quote" w:uiPriority="30" w:qFormat="1"/>
+    <w:lsdException w:name="Medium List 2 Accent 1" w:uiPriority="66"/>
+    <w:lsdException w:name="Medium Grid 1 Accent 1" w:uiPriority="67"/>
+    <w:lsdException w:name="Medium Grid 2 Accent 1" w:uiPriority="68"/>
+    <w:lsdException w:name="Medium Grid 3 Accent 1" w:uiPriority="69"/>
+    <w:lsdException w:name="Dark List Accent 1" w:uiPriority="70"/>
+    <w:lsdException w:name="Colorful Shading Accent 1" w:uiPriority="71"/>
+    <w:lsdException w:name="Colorful List Accent 1" w:uiPriority="72"/>
+    <w:lsdException w:name="Colorful Grid Accent 1" w:uiPriority="73"/>
+    <w:lsdException w:name="Light Shading Accent 2" w:uiPriority="60"/>
+    <w:lsdException w:name="Light List Accent 2" w:uiPriority="61"/>
+    <w:lsdException w:name="Light Grid Accent 2" w:uiPriority="62"/>
+    <w:lsdException w:name="Medium Shading 1 Accent 2" w:uiPriority="63"/>
+    <w:lsdException w:name="Medium Shading 2 Accent 2" w:uiPriority="64"/>
+    <w:lsdException w:name="Medium List 1 Accent 2" w:uiPriority="65"/>
+    <w:lsdException w:name="Medium List 2 Accent 2" w:uiPriority="66"/>
+    <w:lsdException w:name="Medium Grid 1 Accent 2" w:uiPriority="67"/>
+    <w:lsdException w:name="Medium Grid 2 Accent 2" w:uiPriority="68"/>
+    <w:lsdException w:name="Medium Grid 3 Accent 2" w:uiPriority="69"/>
+    <w:lsdException w:name="Dark List Accent 2" w:uiPriority="70"/>
+    <w:lsdException w:name="Colorful Shading Accent 2" w:uiPriority="71"/>
+    <w:lsdException w:name="Colorful List Accent 2" w:uiPriority="72"/>
+    <w:lsdException w:name="Colorful Grid Accent 2" w:uiPriority="73"/>
+    <w:lsdException w:name="Light Shading Accent 3" w:uiPriority="60"/>
+    <w:lsdException w:name="Light List Accent 3" w:uiPriority="61"/>
+    <w:lsdException w:name="Light Grid Accent 3" w:uiPriority="62"/>
+    <w:lsdException w:name="Medium Shading 1 Accent 3" w:uiPriority="63"/>
+    <w:lsdException w:name="Medium Shading 2 Accent 3" w:uiPriority="64"/>
+    <w:lsdException w:name="Medium List 1 Accent 3" w:uiPriority="65"/>
+    <w:lsdException w:name="Medium List 2 Accent 3" w:uiPriority="66"/>
+    <w:lsdException w:name="Medium Grid 1 Accent 3" w:uiPriority="67"/>
+    <w:lsdException w:name="Medium Grid 2 Accent 3" w:uiPriority="68"/>
+    <w:lsdException w:name="Medium Grid 3 Accent 3" w:uiPriority="69"/>
+    <w:lsdException w:name="Dark List Accent 3" w:uiPriority="70"/>
+    <w:lsdException w:name="Colorful Shading Accent 3" w:uiPriority="71"/>
+    <w:lsdException w:name="Colorful List Accent 3" w:uiPriority="72"/>
+    <w:lsdException w:name="Colorful Grid Accent 3" w:uiPriority="73"/>
+    <w:lsdException w:name="Light Shading Accent 4" w:uiPriority="60"/>
+    <w:lsdException w:name="Light List Accent 4" w:uiPriority="61"/>
+    <w:lsdException w:name="Light Grid Accent 4" w:uiPriority="62"/>
+    <w:lsdException w:name="Medium Shading 1 Accent 4" w:uiPriority="63"/>
+    <w:lsdException w:name="Medium Shading 2 Accent 4" w:uiPriority="64"/>
+    <w:lsdException w:name="Medium List 1 Accent 4" w:uiPriority="65"/>
+    <w:lsdException w:name="Medium List 2 Accent 4" w:uiPriority="66"/>
+    <w:lsdException w:name="Medium Grid 1 Accent 4" w:uiPriority="67"/>
+    <w:lsdException w:name="Medium Grid 2 Accent 4" w:uiPriority="68"/>
+    <w:lsdException w:name="Medium Grid 3 Accent 4" w:uiPriority="69"/>
+    <w:lsdException w:name="Dark List Accent 4" w:uiPriority="70"/>
+    <w:lsdException w:name="Colorful Shading Accent 4" w:uiPriority="71"/>
+    <w:lsdException w:name="Colorful List Accent 4" w:uiPriority="72"/>
+    <w:lsdException w:name="Colorful Grid Accent 4" w:uiPriority="73"/>
+    <w:lsdException w:name="Light Shading Accent 5" w:uiPriority="60"/>
+    <w:lsdException w:name="Light List Accent 5" w:uiPriority="61"/>
+    <w:lsdException w:name="Light Grid Accent 5" w:uiPriority="62"/>
+    <w:lsdException w:name="Medium Shading 1 Accent 5" w:uiPriority="63"/>
+    <w:lsdException w:name="Medium Shading 2 Accent 5" w:uiPriority="64"/>
+    <w:lsdException w:name="Medium List 1 Accent 5" w:uiPriority="65"/>
+    <w:lsdException w:name="Medium List 2 Accent 5" w:uiPriority="66"/>
+    <w:lsdException w:name="Medium Grid 1 Accent 5" w:uiPriority="67"/>
+    <w:lsdException w:name="Medium Grid 2 Accent 5" w:uiPriority="68"/>
+    <w:lsdException w:name="Medium Grid 3 Accent 5" w:uiPriority="69"/>
+    <w:lsdException w:name="Dark List Accent 5" w:uiPriority="70"/>
+    <w:lsdException w:name="Colorful Shading Accent 5" w:uiPriority="71"/>
+    <w:lsdException w:name="Colorful List Accent 5" w:uiPriority="72"/>
+    <w:lsdException w:name="Colorful Grid Accent 5" w:uiPriority="73"/>
+    <w:lsdException w:name="Light Shading Accent 6" w:uiPriority="60"/>
+    <w:lsdException w:name="Light List Accent 6" w:uiPriority="61"/>
+    <w:lsdException w:name="Light Grid Accent 6" w:uiPriority="62"/>
+    <w:lsdException w:name="Medium Shading 1 Accent 6" w:uiPriority="63"/>
+    <w:lsdException w:name="Medium Shading 2 Accent 6" w:uiPriority="64"/>
+    <w:lsdException w:name="Medium List 1 Accent 6" w:uiPriority="65"/>
+    <w:lsdException w:name="Medium List 2 Accent 6" w:uiPriority="66"/>
+    <w:lsdException w:name="Medium Grid 1 Accent 6" w:uiPriority="67"/>
+    <w:lsdException w:name="Medium Grid 2 Accent 6" w:uiPriority="68"/>
+    <w:lsdException w:name="Medium Grid 3 Accent 6" w:uiPriority="69"/>
+    <w:lsdException w:name="Dark List Accent 6" w:uiPriority="70"/>
+    <w:lsdException w:name="Colorful Shading Accent 6" w:uiPriority="71"/>
+    <w:lsdException w:name="Colorful List Accent 6" w:uiPriority="72"/>
+    <w:lsdException w:name="Colorful Grid Accent 6" w:uiPriority="73"/>
+    <w:lsdException w:name="Subtle Emphasis" w:uiPriority="19" w:qFormat="1"/>
+    <w:lsdException w:name="Intense Emphasis" w:uiPriority="21" w:qFormat="1"/>
+    <w:lsdException w:name="Subtle Reference" w:uiPriority="31" w:qFormat="1"/>
+    <w:lsdException w:name="Intense Reference" w:uiPriority="32" w:qFormat="1"/>
+    <w:lsdException w:name="Book Title" w:uiPriority="33" w:qFormat="1"/>
+    <w:lsdException w:name="Bibliography" w:semiHidden="1" w:uiPriority="37" w:unhideWhenUsed="1"/>
+    <w:lsdException w:name="TOC Heading" w:semiHidden="1" w:uiPriority="39" w:unhideWhenUsed="1" w:qFormat="1"/>
+    <w:lsdException w:name="Plain Table 1" w:uiPriority="41"/>
+    <w:lsdException w:name="Plain Table 2" w:uiPriority="42"/>
+    <w:lsdException w:name="Plain Table 3" w:uiPriority="43"/>
+    <w:lsdException w:name="Plain Table 4" w:uiPriority="44"/>
+    <w:lsdException w:name="Plain Table 5" w:uiPriority="45"/>
+    <w:lsdException w:name="Grid Table Light" w:uiPriority="40"/>
+    <w:lsdException w:name="Grid Table 1 Light" w:uiPriority="46"/>
+    <w:lsdException w:name="Grid Table 2" w:uiPriority="47"/>
+    <w:lsdException w:name="Grid Table 3" w:uiPriority="48"/>
+    <w:lsdException w:name="Grid Table 4" w:uiPriority="49"/>
+    <w:lsdException w:name="Grid Table 5 Dark" w:uiPriority="50"/>
+    <w:lsdException w:name="Grid Table 6 Colorful" w:uiPriority="51"/>
+    <w:lsdException w:name="Grid Table 7 Colorful" w:uiPriority="52"/>
+    <w:lsdException w:name="Grid Table 1 Light Accent 1" w:uiPriority="46"/>
+    <w:lsdException w:name="Grid Table 2 Accent 1" w:uiPriority="47"/>
+    <w:lsdException w:name="Grid Table 3 Accent 1" w:uiPriority="48"/>
+    <w:lsdException w:name="Grid Table 4 Accent 1" w:uiPriority="49"/>
+    <w:lsdException w:name="Grid Table 5 Dark Accent 1" w:uiPriority="50"/>
+    <w:lsdException w:name="Grid Table 6 Colorful Accent 1" w:uiPriority="51"/>
+    <w:lsdException w:name="Grid Table 7 Colorful Accent 1" w:uiPriority="52"/>
+    <w:lsdException w:name="Grid Table 1 Light Accent 2" w:uiPriority="46"/>
+    <w:lsdException w:name="Grid Table 2 Accent 2" w:uiPriority="47"/>
+    <w:lsdException w:name="Grid Table 3 Accent 2" w:uiPriority="48"/>
+    <w:lsdException w:name="Grid Table 4 Accent 2" w:uiPriority="49"/>
+    <w:lsdException w:name="Grid Table 5 Dark Accent 2" w:uiPriority="50"/>
+    <w:lsdException w:name="Grid Table 6 Colorful Accent 2" w:uiPriority="51"/>
+    <w:lsdException w:name="Grid Table 7 Colorful Accent 2" w:uiPriority="52"/>
+    <w:lsdException w:name="Grid Table 1 Light Accent 3" w:uiPriority="46"/>
+    <w:lsdException w:name="Grid Table 2 Accent 3" w:uiPriority="47"/>
+    <w:lsdException w:name="Grid Table 3 Accent 3" w:uiPriority="48"/>
+    <w:lsdException w:name="Grid Table 4 Accent 3" w:uiPriority="49"/>
+    <w:lsdException w:name="Grid Table 5 Dark Accent 3" w:uiPriority="50"/>
+    <w:lsdException w:name="Grid Table 6 Colorful Accent 3" w:uiPriority="51"/>
+    <w:lsdException w:name="Grid Table 7 Colorful Accent 3" w:uiPriority="52"/>
+    <w:lsdException w:name="Grid Table 1 Light Accent 4" w:uiPriority="46"/>
+    <w:lsdException w:name="Grid Table 2 Accent 4" w:uiPriority="47"/>
+    <w:lsdException w:name="Grid Table 3 Accent 4" w:uiPriority="48"/>
+    <w:lsdException w:name="Grid Table 4 Accent 4" w:uiPriority="49"/>
+    <w:lsdException w:name="Grid Table 5 Dark Accent 4" w:uiPriority="50"/>
+    <w:lsdException w:name="Grid Table 6 Colorful Accent 4" w:uiPriority="51"/>
+    <w:lsdException w:name="Grid Table 7 Colorful Accent 4" w:uiPriority="52"/>
+    <w:lsdException w:name="Grid Table 1 Light Accent 5" w:uiPriority="46"/>
+    <w:lsdException w:name="Grid Table 2 Accent 5" w:uiPriority="47"/>
+    <w:lsdException w:name="Grid Table 3 Accent 5" w:uiPriority="48"/>
+    <w:lsdException w:name="Grid Table 4 Accent 5" w:uiPriority="49"/>
+    <w:lsdException w:name="Grid Table 5 Dark Accent 5" w:uiPriority="50"/>
+    <w:lsdException w:name="Grid Table 6 Colorful Accent 5" w:uiPriority="51"/>
+    <w:lsdException w:name="Grid Table 7 Colorful Accent 5" w:uiPriority="52"/>
+    <w:lsdException w:name="Grid Table 1 Light Accent 6" w:uiPriority="46"/>
+    <w:lsdException w:name="Grid Table 2 Accent 6" w:uiPriority="47"/>
+    <w:lsdException w:name="Grid Table 3 Accent 6" w:uiPriority="48"/>
+    <w:lsdException w:name="Grid Table 4 Accent 6" w:uiPriority="49"/>
+    <w:lsdException w:name="Grid Table 5 Dark Accent 6" w:uiPriority="50"/>
+    <w:lsdException w:name="Grid Table 6 Colorful Accent 6" w:uiPriority="51"/>
+    <w:lsdException w:name="Grid Table 7 Colorful Accent 6" w:uiPriority="52"/>
+    <w:lsdException w:name="List Table 1 Light" w:uiPriority="46"/>
+    <w:lsdException w:name="List Table 2" w:uiPriority="47"/>
+    <w:lsdException w:name="List Table 3" w:uiPriority="48"/>
+    <w:lsdException w:name="List Table 4" w:uiPriority="49"/>
+    <w:lsdException w:name="List Table 5 Dark" w:uiPriority="50"/>
+    <w:lsdException w:name="List Table 6 Colorful" w:uiPriority="51"/>
+    <w:lsdException w:name="List Table 7 Colorful" w:uiPriority="52"/>
+    <w:lsdException w:name="List Table 1 Light Accent 1" w:uiPriority="46"/>
+    <w:lsdException w:name="List Table 2 Accent 1" w:uiPriority="47"/>
+    <w:lsdException w:name="List Table 3 Accent 1" w:uiPriority="48"/>
+    <w:lsdException w:name="List Table 4 Accent 1" w:uiPriority="49"/>
+    <w:lsdException w:name="List Table 5 Dark Accent 1" w:uiPriority="50"/>
+    <w:lsdException w:name="List Table 6 Colorful Accent 1" w:uiPriority="51"/>
+    <w:lsdException w:name="List Table 7 Colorful Accent 1" w:uiPriority="52"/>
+    <w:lsdException w:name="List Table 1 Light Accent 2" w:uiPriority="46"/>
+    <w:lsdException w:name="List Table 2 Accent 2" w:uiPriority="47"/>
+    <w:lsdException w:name="List Table 3 Accent 2" w:uiPriority="48"/>
+    <w:lsdException w:name="List Table 4 Accent 2" w:uiPriority="49"/>
+    <w:lsdException w:name="List Table 5 Dark Accent 2" w:uiPriority="50"/>
+    <w:lsdException w:name="List Table 6 Colorful Accent 2" w:uiPriority="51"/>
+    <w:lsdException w:name="List Table 7 Colorful Accent 2" w:uiPriority="52"/>
+    <w:lsdException w:name="List Table 1 Light Accent 3" w:uiPriority="46"/>
+    <w:lsdException w:name="List Table 2 Accent 3" w:uiPriority="47"/>
+    <w:lsdException w:name="List Table 3 Accent 3" w:uiPriority="48"/>
+    <w:lsdException w:name="List Table 4 Accent 3" w:uiPriority="49"/>
+    <w:lsdException w:name="List Table 5 Dark Accent 3" w:uiPriority="50"/>
+    <w:lsdException w:name="List Table 6 Colorful Accent 3" w:uiPriority="51"/>
+    <w:lsdException w:name="List Table 7 Colorful Accent 3" w:uiPriority="52"/>
+    <w:lsdException w:name="List Table 1 Light Accent 4" w:uiPriority="46"/>
+    <w:lsdException w:name="List Table 2 Accent 4" w:uiPriority="47"/>
+    <w:lsdException w:name="List Table 3 Accent 4" w:uiPriority="48"/>
+    <w:lsdException w:name="List Table 4 Accent 4" w:uiPriority="49"/>
+    <w:lsdException w:name="List Table 5 Dark Accent 4" w:uiPriority="50"/>
+    <w:lsdException w:name="List Table 6 Colorful Accent 4" w:uiPriority="51"/>
+    <w:lsdException w:name="List Table 7 Colorful Accent 4" w:uiPriority="52"/>
+    <w:lsdException w:name="List Table 1 Light Accent 5" w:uiPriority="46"/>
+    <w:lsdException w:name="List Table 2 Accent 5" w:uiPriority="47"/>
+    <w:lsdException w:name="List Table 3 Accent 5" w:uiPriority="48"/>
+    <w:lsdException w:name="List Table 4 Accent 5" w:uiPriority="49"/>
+    <w:lsdException w:name="List Table 5 Dark Accent 5" w:uiPriority="50"/>
+    <w:lsdException w:name="List Table 6 Colorful Accent 5" w:uiPriority="51"/>
+    <w:lsdException w:name="List Table 7 Colorful Accent 5" w:uiPriority="52"/>
+    <w:lsdException w:name="List Table 1 Light Accent 6" w:uiPriority="46"/>
+    <w:lsdException w:name="List Table 2 Accent 6" w:uiPriority="47"/>
+    <w:lsdException w:name="List Table 3 Accent 6" w:uiPriority="48"/>
+    <w:lsdException w:name="List Table 4 Accent 6" w:uiPriority="49"/>
+    <w:lsdException w:name="List Table 5 Dark Accent 6" w:uiPriority="50"/>
+    <w:lsdException w:name="List Table 6 Colorful Accent 6" w:uiPriority="51"/>
+    <w:lsdException w:name="List Table 7 Colorful Accent 6" w:uiPriority="52"/>
+  </w:latentStyles>
+  <w:style w:type="paragraph" w:default="1" w:styleId="Normal">
+    <w:name w:val="Normal"/>
+    <w:qFormat/>
+  </w:style>
+  <w:style w:type="character" w:default="1" w:styleId="DefaultParagraphFont">
+    <w:name w:val="Default Paragraph Font"/>
+    <w:uiPriority w:val="1"/>
+    <w:semiHidden/>
+    <w:unhideWhenUsed/>
+  </w:style>
+  <w:style w:type="table" w:default="1" w:styleId="TableNormal">
+    <w:name w:val="Normal Table"/>
+    <w:uiPriority w:val="99"/>
+    <w:semiHidden/>
+    <w:unhideWhenUsed/>
+    <w:tblPr>
+      <w:tblInd w:w="0" w:type="dxa"/>
+      <w:tblCellMar>
+        <w:top w:w="0" w:type="dxa"/>
+        <w:left w:w="108" w:type="dxa"/>
+        <w:bottom w:w="0" w:type="dxa"/>
+        <w:right w:w="108" w:type="dxa"/>
+      </w:tblCellMar>
+    </w:tblPr>
+  </w:style>
+  <w:style w:type="numbering" w:default="1" w:styleId="NoList">
+    <w:name w:val="No List"/>
+    <w:uiPriority w:val="99"/>
+    <w:semiHidden/>
+    <w:unhideWhenUsed/>
+  </w:style>
+  <w:style w:type="paragraph" w:customStyle="1" w:styleId="910990788BE2487AB344548B76BEC000">
+    <w:name w:val="910990788BE2487AB344548B76BEC000"/>
+    <w:rsid w:val="001A2DC7"/>
+  </w:style>
+  <w:style w:type="paragraph" w:customStyle="1" w:styleId="F2BF7EF5F0D2499BABB4CF3F7CB5E43C">
+    <w:name w:val="F2BF7EF5F0D2499BABB4CF3F7CB5E43C"/>
+    <w:rsid w:val="001A2DC7"/>
+  </w:style>
+  <w:style w:type="paragraph" w:customStyle="1" w:styleId="619B80E5316C4F18B7D06306E6B1C761">
+    <w:name w:val="619B80E5316C4F18B7D06306E6B1C761"/>
+    <w:rsid w:val="001A2DC7"/>
+  </w:style>
+</w:styles>
+</file>
+
+<file path=word/glossary/webSettings.xml><?xml version="1.0" encoding="utf-8"?>
+<w:webSettings xmlns:mc="http://schemas.openxmlformats.org/markup-compatibility/2006" xmlns:r="http://schemas.openxmlformats.org/officeDocument/2006/relationships" xmlns:w="http://schemas.openxmlformats.org/wordprocessingml/2006/main" xmlns:w14="http://schemas.microsoft.com/office/word/2010/wordml" xmlns:w15="http://schemas.microsoft.com/office/word/2012/wordml" mc:Ignorable="w14 w15">
+  <w:optimizeForBrowser/>
+  <w:allowPNG/>
+</w:webSettings>
 </file>
 
 <file path=word/theme/theme1.xml><?xml version="1.0" encoding="utf-8"?>

--- a/report_prob.docx
+++ b/report_prob.docx
@@ -281,6 +281,7 @@
     </w:p>
     <w:p>
       <w:r>
+        <w:lastRenderedPageBreak/>
         <w:t xml:space="preserve">Now, let the </w:t>
       </w:r>
       <w:r>
@@ -426,102 +427,105 @@
         <w:rPr>
           <w:b/>
         </w:rPr>
+        <w:t>Meeting of two random walks</w:t>
+      </w:r>
+      <w:r>
+        <w:rPr>
+          <w:b/>
+        </w:rPr>
+        <w:t xml:space="preserve"> in 1-D</w:t>
+      </w:r>
+      <w:r>
+        <w:rPr>
+          <w:b/>
+        </w:rPr>
+        <w:t>:</w:t>
+      </w:r>
+    </w:p>
+    <w:p>
+      <w:r>
+        <w:t>The difference of the two random walks can be modeled as a random walk</w:t>
+      </w:r>
+      <w:r>
+        <w:t xml:space="preserve"> </w:t>
+      </w:r>
+      <w:r>
+        <w:t xml:space="preserve">[2]. So, if we have walker </w:t>
+      </w:r>
+      <w:proofErr w:type="gramStart"/>
+      <w:r>
+        <w:t>A</w:t>
+      </w:r>
+      <w:proofErr w:type="gramEnd"/>
+      <w:r>
+        <w:t xml:space="preserve"> stand at the origin and walker B stand at a distance d from the origin then the random walk obtained as a result of the difference of the </w:t>
+      </w:r>
+      <w:r>
+        <w:t xml:space="preserve">two </w:t>
+      </w:r>
+      <w:r>
+        <w:t>random walk</w:t>
+      </w:r>
+      <w:r>
+        <w:t>s</w:t>
+      </w:r>
+      <w:r>
+        <w:t xml:space="preserve"> will have a origin at the differen</w:t>
+      </w:r>
+      <w:r>
+        <w:t>ce.</w:t>
+      </w:r>
+    </w:p>
+    <w:p>
+      <w:r>
+        <w:t xml:space="preserve">The </w:t>
+      </w:r>
+      <w:r>
+        <w:t xml:space="preserve">figures </w:t>
+      </w:r>
+      <w:r>
+        <w:t xml:space="preserve">3a and 3b </w:t>
+      </w:r>
+      <w:r>
+        <w:t>are of equal probabilities with differe</w:t>
+      </w:r>
+      <w:r>
+        <w:t>nce equals 5 &amp; 50 respectively.</w:t>
+      </w:r>
+    </w:p>
+    <w:p>
+      <w:pPr>
+        <w:rPr>
+          <w:b/>
+          <w:color w:val="5B9BD5" w:themeColor="accent1"/>
+        </w:rPr>
+      </w:pPr>
+      <w:r>
+        <w:rPr>
+          <w:b/>
+          <w:color w:val="5B9BD5" w:themeColor="accent1"/>
+        </w:rPr>
+        <w:t>Biased probabilities:</w:t>
+      </w:r>
+    </w:p>
+    <w:p>
+      <w:r>
+        <w:t>For figure 4a</w:t>
+      </w:r>
+      <w:r>
+        <w:t>, L = 1, difference = 50, and p = probability of moving in the right direction for person 1 = 0.75 and q = probability of moving in the left direction = 0.25. The second person moves with equal probabilities.</w:t>
+      </w:r>
+    </w:p>
+    <w:p>
+      <w:r>
+        <w:t>For figure 4b</w:t>
+      </w:r>
+      <w:r>
+        <w:t xml:space="preserve">, L = 1, difference = 50, and p = probability of moving in the right direction for person 1 = 0.75 and q = probability of moving in </w:t>
+      </w:r>
+      <w:r>
         <w:lastRenderedPageBreak/>
-        <w:t>Meeting of two random walks</w:t>
-      </w:r>
-      <w:r>
-        <w:rPr>
-          <w:b/>
-        </w:rPr>
-        <w:t xml:space="preserve"> in 1-D</w:t>
-      </w:r>
-      <w:r>
-        <w:rPr>
-          <w:b/>
-        </w:rPr>
-        <w:t>:</w:t>
-      </w:r>
-    </w:p>
-    <w:p>
-      <w:r>
-        <w:t>The difference of the two random walks can be modeled as a random walk</w:t>
-      </w:r>
-      <w:r>
-        <w:t xml:space="preserve"> </w:t>
-      </w:r>
-      <w:r>
-        <w:t xml:space="preserve">[2]. So, if we have walker </w:t>
-      </w:r>
-      <w:proofErr w:type="gramStart"/>
-      <w:r>
-        <w:t>A</w:t>
-      </w:r>
-      <w:proofErr w:type="gramEnd"/>
-      <w:r>
-        <w:t xml:space="preserve"> stand at the origin and walker B stand at a distance d from the origin then the random walk obtained as a result of the difference of the </w:t>
-      </w:r>
-      <w:r>
-        <w:t xml:space="preserve">two </w:t>
-      </w:r>
-      <w:r>
-        <w:t>random walk</w:t>
-      </w:r>
-      <w:r>
-        <w:t>s</w:t>
-      </w:r>
-      <w:r>
-        <w:t xml:space="preserve"> will have a origin at the differen</w:t>
-      </w:r>
-      <w:r>
-        <w:t>ce.</w:t>
-      </w:r>
-    </w:p>
-    <w:p>
-      <w:r>
-        <w:t xml:space="preserve">The </w:t>
-      </w:r>
-      <w:r>
-        <w:t xml:space="preserve">figures </w:t>
-      </w:r>
-      <w:r>
-        <w:t xml:space="preserve">3a and 3b </w:t>
-      </w:r>
-      <w:r>
-        <w:t>are of equal probabilities with differe</w:t>
-      </w:r>
-      <w:r>
-        <w:t>nce equals 5 &amp; 50 respectively.</w:t>
-      </w:r>
-    </w:p>
-    <w:p>
-      <w:pPr>
-        <w:rPr>
-          <w:b/>
-          <w:color w:val="5B9BD5" w:themeColor="accent1"/>
-        </w:rPr>
-      </w:pPr>
-      <w:r>
-        <w:rPr>
-          <w:b/>
-          <w:color w:val="5B9BD5" w:themeColor="accent1"/>
-        </w:rPr>
-        <w:t>Biased probabilities:</w:t>
-      </w:r>
-    </w:p>
-    <w:p>
-      <w:r>
-        <w:t>For figure 4a</w:t>
-      </w:r>
-      <w:r>
-        <w:t>, L = 1, difference = 50, and p = probability of moving in the right direction for person 1 = 0.75 and q = probability of moving in the left direction = 0.25. The second person moves with equal probabilities.</w:t>
-      </w:r>
-    </w:p>
-    <w:p>
-      <w:r>
-        <w:t>For figure 4b</w:t>
-      </w:r>
-      <w:r>
-        <w:t>, L = 1, difference = 50, and p = probability of moving in the right direction for person 1 = 0.75 and q = probability of moving in the left direction = 0.25. Probability for moving in the right for the second person is 0.6</w:t>
+        <w:t>the left direction = 0.25. Probability for moving in the right for the second person is 0.6</w:t>
       </w:r>
       <w:r>
         <w:t xml:space="preserve"> and for moving left it is 0.4.</w:t>
@@ -877,7 +881,15 @@
           <w:sz w:val="24"/>
           <w:szCs w:val="24"/>
         </w:rPr>
-        <w:t>, Step Size is Uniform Continuous Random Variable over (0, 1), Experim</w:t>
+        <w:t xml:space="preserve">, Step Size is Uniform Continuous Random Variable over (0, 1), </w:t>
+      </w:r>
+      <w:r>
+        <w:rPr>
+          <w:sz w:val="24"/>
+          <w:szCs w:val="24"/>
+        </w:rPr>
+        <w:lastRenderedPageBreak/>
+        <w:t>Experim</w:t>
       </w:r>
       <w:r>
         <w:rPr>
@@ -1320,6 +1332,7 @@
           <w:sz w:val="24"/>
           <w:szCs w:val="24"/>
         </w:rPr>
+        <w:lastRenderedPageBreak/>
         <w:t>The simulations for different number of steps can be observed in figure 8.</w:t>
       </w:r>
     </w:p>
@@ -1521,15 +1534,7 @@
           <w:sz w:val="24"/>
           <w:szCs w:val="24"/>
         </w:rPr>
-        <w:t xml:space="preserve"> position was picked. An interesting question here is, that why multiply by the root of the random number, where it was possible to just get a random position by multiplying with the random number alone. So, by multiplying by the random number directly we get random points </w:t>
-      </w:r>
-      <w:r>
-        <w:rPr>
-          <w:sz w:val="24"/>
-          <w:szCs w:val="24"/>
-        </w:rPr>
-        <w:lastRenderedPageBreak/>
-        <w:t xml:space="preserve">concentrated in the </w:t>
+        <w:t xml:space="preserve"> position was picked. An interesting question here is, that why multiply by the root of the random number, where it was possible to just get a random position by multiplying with the random number alone. So, by multiplying by the random number directly we get random points concentrated in the </w:t>
       </w:r>
       <w:proofErr w:type="spellStart"/>
       <w:r>
@@ -1566,7 +1571,21 @@
           <w:sz w:val="24"/>
           <w:szCs w:val="24"/>
         </w:rPr>
-        <w:t>So for having a uniform distribution the average distance between points should be the same regardless of how far from the center we look. For example, on the perimeter of a circle with circumference 2 we should find twice as many points as the number of points on the perimeter of a circle with circumference 1. And since we know that the circumference grows linearly with R so naturally the random point show linearly g</w:t>
+        <w:t>So for having a uniform distribution the average distance between points should be the same regardless of how far from the center we look. For example, on the perimeter of a circle with circumference 2 we should find twice as many points as the number of points on the perimeter of a circle with circumference 1. And since we know that the circumference grows linearly with R so</w:t>
+      </w:r>
+      <w:r>
+        <w:rPr>
+          <w:sz w:val="24"/>
+          <w:szCs w:val="24"/>
+        </w:rPr>
+        <w:t xml:space="preserve"> naturally the random point should</w:t>
+      </w:r>
+      <w:r>
+        <w:rPr>
+          <w:sz w:val="24"/>
+          <w:szCs w:val="24"/>
+        </w:rPr>
+        <w:t xml:space="preserve"> linearly g</w:t>
       </w:r>
       <w:r>
         <w:rPr>
@@ -1667,6 +1686,7 @@
           <w:color w:val="000000"/>
           <w:shd w:val="clear" w:color="auto" w:fill="FFFFFF"/>
         </w:rPr>
+        <w:lastRenderedPageBreak/>
         <w:t>CDF</w:t>
       </w:r>
       <w:r>
@@ -2636,11 +2656,9 @@
           <w:szCs w:val="23"/>
           <w:shd w:val="clear" w:color="auto" w:fill="FFFFFF"/>
         </w:rPr>
-        <w:t xml:space="preserve">. </w:t>
-      </w:r>
-    </w:p>
-    <w:p>
-      <w:pPr>
+        <w:t xml:space="preserve"> shown in figure 9b</w:t>
+      </w:r>
+      <w:r>
         <w:rPr>
           <w:rFonts w:ascii="Raleway" w:hAnsi="Raleway"/>
           <w:color w:val="333333"/>
@@ -2648,8 +2666,12 @@
           <w:szCs w:val="23"/>
           <w:shd w:val="clear" w:color="auto" w:fill="FFFFFF"/>
         </w:rPr>
-      </w:pPr>
-      <w:r>
+        <w:t xml:space="preserve">. </w:t>
+      </w:r>
+    </w:p>
+    <w:p>
+      <w:pPr>
+        <w:jc w:val="center"/>
         <w:rPr>
           <w:rFonts w:ascii="Raleway" w:hAnsi="Raleway"/>
           <w:color w:val="333333"/>
@@ -2657,8 +2679,7 @@
           <w:szCs w:val="23"/>
           <w:shd w:val="clear" w:color="auto" w:fill="FFFFFF"/>
         </w:rPr>
-        <w:t>The number of simulations should</w:t>
-      </w:r>
+      </w:pPr>
       <w:r>
         <w:rPr>
           <w:rFonts w:ascii="Raleway" w:hAnsi="Raleway"/>
@@ -2667,7 +2688,7 @@
           <w:szCs w:val="23"/>
           <w:shd w:val="clear" w:color="auto" w:fill="FFFFFF"/>
         </w:rPr>
-        <w:t xml:space="preserve"> be</w:t>
+        <w:t>The number of simulations should</w:t>
       </w:r>
       <w:r>
         <w:rPr>
@@ -2677,11 +2698,19 @@
           <w:szCs w:val="23"/>
           <w:shd w:val="clear" w:color="auto" w:fill="FFFFFF"/>
         </w:rPr>
+        <w:t xml:space="preserve"> be</w:t>
+      </w:r>
+      <w:r>
+        <w:rPr>
+          <w:rFonts w:ascii="Raleway" w:hAnsi="Raleway"/>
+          <w:color w:val="333333"/>
+          <w:sz w:val="23"/>
+          <w:szCs w:val="23"/>
+          <w:shd w:val="clear" w:color="auto" w:fill="FFFFFF"/>
+        </w:rPr>
         <w:t>:</w:t>
       </w:r>
-    </w:p>
-    <w:p>
-      <w:pPr>
+      <w:r>
         <w:rPr>
           <w:rFonts w:ascii="Raleway" w:hAnsi="Raleway"/>
           <w:color w:val="333333"/>
@@ -2689,7 +2718,8 @@
           <w:szCs w:val="28"/>
           <w:shd w:val="clear" w:color="auto" w:fill="FFFFFF"/>
         </w:rPr>
-      </w:pPr>
+        <w:t xml:space="preserve">                                                       </w:t>
+      </w:r>
       <w:r>
         <w:rPr>
           <w:rFonts w:ascii="Raleway" w:hAnsi="Raleway"/>
@@ -2698,7 +2728,7 @@
           <w:szCs w:val="28"/>
           <w:shd w:val="clear" w:color="auto" w:fill="FFFFFF"/>
         </w:rPr>
-        <w:t xml:space="preserve">                                                          </w:t>
+        <w:t xml:space="preserve">       </w:t>
       </w:r>
       <w:r>
         <w:rPr>
@@ -2718,7 +2748,7 @@
           <w:szCs w:val="28"/>
           <w:shd w:val="clear" w:color="auto" w:fill="FFFFFF"/>
         </w:rPr>
-        <w:t xml:space="preserve"> </w:t>
+        <w:t>&gt;</w:t>
       </w:r>
       <w:r>
         <w:rPr>
@@ -2728,27 +2758,7 @@
           <w:szCs w:val="28"/>
           <w:shd w:val="clear" w:color="auto" w:fill="FFFFFF"/>
         </w:rPr>
-        <w:t>&gt;</w:t>
-      </w:r>
-      <w:r>
-        <w:rPr>
-          <w:rFonts w:ascii="Raleway" w:hAnsi="Raleway"/>
-          <w:color w:val="333333"/>
-          <w:sz w:val="28"/>
-          <w:szCs w:val="28"/>
-          <w:shd w:val="clear" w:color="auto" w:fill="FFFFFF"/>
-        </w:rPr>
         <w:t xml:space="preserve"> 517.199</w:t>
-      </w:r>
-      <w:r>
-        <w:rPr>
-          <w:rFonts w:ascii="Raleway" w:hAnsi="Raleway"/>
-          <w:color w:val="333333"/>
-          <w:sz w:val="28"/>
-          <w:szCs w:val="28"/>
-          <w:shd w:val="clear" w:color="auto" w:fill="FFFFFF"/>
-        </w:rPr>
-        <w:t xml:space="preserve">         </w:t>
       </w:r>
     </w:p>
     <w:p>
@@ -2840,7 +2850,7 @@
           <w:szCs w:val="23"/>
           <w:shd w:val="clear" w:color="auto" w:fill="FFFFFF"/>
         </w:rPr>
-        <w:t>, below in figure 9, the expected number of steps are shown for radius = 10. For radius = 10</w:t>
+        <w:t>, below in figure 9</w:t>
       </w:r>
       <w:r>
         <w:rPr>
@@ -2850,7 +2860,7 @@
           <w:szCs w:val="23"/>
           <w:shd w:val="clear" w:color="auto" w:fill="FFFFFF"/>
         </w:rPr>
-        <w:t>; α</w:t>
+        <w:t>a</w:t>
       </w:r>
       <w:r>
         <w:rPr>
@@ -2860,6 +2870,26 @@
           <w:szCs w:val="23"/>
           <w:shd w:val="clear" w:color="auto" w:fill="FFFFFF"/>
         </w:rPr>
+        <w:t>, the expected number of steps are shown for radius = 10. For radius = 10</w:t>
+      </w:r>
+      <w:r>
+        <w:rPr>
+          <w:rFonts w:ascii="Raleway" w:hAnsi="Raleway"/>
+          <w:color w:val="333333"/>
+          <w:sz w:val="23"/>
+          <w:szCs w:val="23"/>
+          <w:shd w:val="clear" w:color="auto" w:fill="FFFFFF"/>
+        </w:rPr>
+        <w:t>; α</w:t>
+      </w:r>
+      <w:r>
+        <w:rPr>
+          <w:rFonts w:ascii="Raleway" w:hAnsi="Raleway"/>
+          <w:color w:val="333333"/>
+          <w:sz w:val="23"/>
+          <w:szCs w:val="23"/>
+          <w:shd w:val="clear" w:color="auto" w:fill="FFFFFF"/>
+        </w:rPr>
         <w:t xml:space="preserve"> = 0.80, </w:t>
       </w:r>
       <w:r>
@@ -2900,7 +2930,7 @@
           <w:szCs w:val="23"/>
           <w:shd w:val="clear" w:color="auto" w:fill="FFFFFF"/>
         </w:rPr>
-        <w:t xml:space="preserve"> = </w:t>
+        <w:t xml:space="preserve"> = 615 (</w:t>
       </w:r>
       <w:r>
         <w:rPr>
@@ -2910,7 +2940,7 @@
           <w:szCs w:val="23"/>
           <w:shd w:val="clear" w:color="auto" w:fill="FFFFFF"/>
         </w:rPr>
-        <w:t>615 (</w:t>
+        <w:t>approx.</w:t>
       </w:r>
       <w:r>
         <w:rPr>
@@ -2920,9 +2950,12 @@
           <w:szCs w:val="23"/>
           <w:shd w:val="clear" w:color="auto" w:fill="FFFFFF"/>
         </w:rPr>
-        <w:t>approx.</w:t>
-      </w:r>
-      <w:r>
+        <w:t xml:space="preserve">). Therefore </w:t>
+      </w:r>
+    </w:p>
+    <w:p>
+      <w:pPr>
+        <w:jc w:val="center"/>
         <w:rPr>
           <w:rFonts w:ascii="Raleway" w:hAnsi="Raleway"/>
           <w:color w:val="333333"/>
@@ -2930,12 +2963,8 @@
           <w:szCs w:val="23"/>
           <w:shd w:val="clear" w:color="auto" w:fill="FFFFFF"/>
         </w:rPr>
-        <w:t xml:space="preserve">). Therefore </w:t>
-      </w:r>
-    </w:p>
-    <w:p>
-      <w:pPr>
-        <w:jc w:val="center"/>
+      </w:pPr>
+      <w:r>
         <w:rPr>
           <w:rFonts w:ascii="Raleway" w:hAnsi="Raleway"/>
           <w:color w:val="333333"/>
@@ -2943,7 +2972,8 @@
           <w:szCs w:val="23"/>
           <w:shd w:val="clear" w:color="auto" w:fill="FFFFFF"/>
         </w:rPr>
-      </w:pPr>
+        <w:t>N</w:t>
+      </w:r>
       <w:r>
         <w:rPr>
           <w:rFonts w:ascii="Raleway" w:hAnsi="Raleway"/>
@@ -2952,7 +2982,7 @@
           <w:szCs w:val="23"/>
           <w:shd w:val="clear" w:color="auto" w:fill="FFFFFF"/>
         </w:rPr>
-        <w:t>N</w:t>
+        <w:t xml:space="preserve"> &gt; </w:t>
       </w:r>
       <w:r>
         <w:rPr>
@@ -2962,16 +2992,6 @@
           <w:szCs w:val="23"/>
           <w:shd w:val="clear" w:color="auto" w:fill="FFFFFF"/>
         </w:rPr>
-        <w:t xml:space="preserve"> &gt; </w:t>
-      </w:r>
-      <w:r>
-        <w:rPr>
-          <w:rFonts w:ascii="Raleway" w:hAnsi="Raleway"/>
-          <w:color w:val="333333"/>
-          <w:sz w:val="23"/>
-          <w:szCs w:val="23"/>
-          <w:shd w:val="clear" w:color="auto" w:fill="FFFFFF"/>
-        </w:rPr>
         <w:t>62.94</w:t>
       </w:r>
     </w:p>
@@ -2982,13 +3002,29 @@
           <w:sz w:val="28"/>
           <w:szCs w:val="28"/>
         </w:rPr>
-      </w:pPr>
-      <w:r>
+        <w:sectPr>
+          <w:headerReference w:type="default" r:id="rId12"/>
+          <w:pgSz w:w="12240" w:h="15840"/>
+          <w:pgMar w:top="1440" w:right="1440" w:bottom="1440" w:left="1440" w:header="720" w:footer="720" w:gutter="0"/>
+          <w:cols w:num="2" w:space="720"/>
+          <w:docGrid w:linePitch="360"/>
+        </w:sectPr>
+      </w:pPr>
+    </w:p>
+    <w:p>
+      <w:pPr>
         <w:rPr>
           <w:b/>
           <w:sz w:val="28"/>
           <w:szCs w:val="28"/>
         </w:rPr>
+      </w:pPr>
+      <w:r>
+        <w:rPr>
+          <w:b/>
+          <w:sz w:val="28"/>
+          <w:szCs w:val="28"/>
+        </w:rPr>
         <w:lastRenderedPageBreak/>
         <w:t xml:space="preserve">Link to the </w:t>
       </w:r>
@@ -3012,14 +3048,7 @@
       </w:r>
     </w:p>
     <w:p>
-      <w:pPr>
-        <w:rPr>
-          <w:b/>
-          <w:sz w:val="28"/>
-          <w:szCs w:val="28"/>
-        </w:rPr>
-      </w:pPr>
-      <w:hyperlink r:id="rId12" w:history="1">
+      <w:hyperlink r:id="rId13" w:history="1">
         <w:r>
           <w:rPr>
             <w:rStyle w:val="Hyperlink"/>
@@ -3072,10 +3101,13 @@
           <w:b/>
           <w:color w:val="5B9BD5" w:themeColor="accent1"/>
         </w:rPr>
-        <w:t xml:space="preserve"> (figure 1)</w:t>
-      </w:r>
-    </w:p>
-    <w:p>
+        <w:t xml:space="preserve"> </w:t>
+      </w:r>
+    </w:p>
+    <w:p>
+      <w:pPr>
+        <w:keepNext/>
+      </w:pPr>
       <w:r>
         <w:rPr>
           <w:noProof/>
@@ -3096,7 +3128,7 @@
                     <pic:cNvPicPr/>
                   </pic:nvPicPr>
                   <pic:blipFill>
-                    <a:blip r:embed="rId13">
+                    <a:blip r:embed="rId14">
                       <a:extLst>
                         <a:ext uri="{28A0092B-C50C-407E-A947-70E740481C1C}">
                           <a14:useLocalDpi xmlns:a14="http://schemas.microsoft.com/office/drawing/2010/main" val="0"/>
@@ -3123,14 +3155,11 @@
         </w:drawing>
       </w:r>
       <w:r>
-        <w:t xml:space="preserve">   </w:t>
-      </w:r>
-      <w:r>
         <w:rPr>
           <w:noProof/>
         </w:rPr>
         <w:drawing>
-          <wp:inline distT="0" distB="0" distL="0" distR="0" wp14:anchorId="13F62135" wp14:editId="6464B582">
+          <wp:inline distT="0" distB="0" distL="0" distR="0" wp14:anchorId="6CB02AF7" wp14:editId="3D6D2EB5">
             <wp:extent cx="2647950" cy="2069406"/>
             <wp:effectExtent l="0" t="0" r="0" b="7620"/>
             <wp:docPr id="6" name="Picture 6"/>
@@ -3145,7 +3174,7 @@
                     <pic:cNvPicPr/>
                   </pic:nvPicPr>
                   <pic:blipFill>
-                    <a:blip r:embed="rId14">
+                    <a:blip r:embed="rId15">
                       <a:extLst>
                         <a:ext uri="{28A0092B-C50C-407E-A947-70E740481C1C}">
                           <a14:useLocalDpi xmlns:a14="http://schemas.microsoft.com/office/drawing/2010/main" val="0"/>
@@ -3174,6 +3203,57 @@
     </w:p>
     <w:p>
       <w:pPr>
+        <w:pStyle w:val="ListParagraph"/>
+        <w:keepNext/>
+        <w:numPr>
+          <w:ilvl w:val="0"/>
+          <w:numId w:val="4"/>
+        </w:numPr>
+        <w:rPr>
+          <w:i/>
+        </w:rPr>
+      </w:pPr>
+      <w:r>
+        <w:rPr>
+          <w:i/>
+        </w:rPr>
+        <w:t xml:space="preserve">                                                                            (b)</w:t>
+      </w:r>
+    </w:p>
+    <w:p>
+      <w:pPr>
+        <w:pStyle w:val="Caption"/>
+        <w:jc w:val="center"/>
+      </w:pPr>
+      <w:r>
+        <w:t xml:space="preserve">Figure </w:t>
+      </w:r>
+      <w:r>
+        <w:fldChar w:fldCharType="begin"/>
+      </w:r>
+      <w:r>
+        <w:instrText xml:space="preserve"> SEQ Figure \* ARABIC </w:instrText>
+      </w:r>
+      <w:r>
+        <w:fldChar w:fldCharType="separate"/>
+      </w:r>
+      <w:r>
+        <w:rPr>
+          <w:noProof/>
+        </w:rPr>
+        <w:t>1</w:t>
+      </w:r>
+      <w:r>
+        <w:fldChar w:fldCharType="end"/>
+      </w:r>
+    </w:p>
+    <w:p>
+      <w:r>
+        <w:t xml:space="preserve">   </w:t>
+      </w:r>
+    </w:p>
+    <w:p>
+      <w:pPr>
         <w:rPr>
           <w:color w:val="5B9BD5" w:themeColor="accent1"/>
         </w:rPr>
@@ -3198,11 +3278,14 @@
           <w:b/>
           <w:color w:val="5B9BD5" w:themeColor="accent1"/>
         </w:rPr>
-        <w:t xml:space="preserve"> (figure 2)</w:t>
+        <w:t xml:space="preserve"> </w:t>
       </w:r>
     </w:p>
     <w:p/>
     <w:p>
+      <w:pPr>
+        <w:keepNext/>
+      </w:pPr>
       <w:r>
         <w:rPr>
           <w:noProof/>
@@ -3223,7 +3306,7 @@
                     <pic:cNvPicPr/>
                   </pic:nvPicPr>
                   <pic:blipFill>
-                    <a:blip r:embed="rId15">
+                    <a:blip r:embed="rId16">
                       <a:extLst>
                         <a:ext uri="{28A0092B-C50C-407E-A947-70E740481C1C}">
                           <a14:useLocalDpi xmlns:a14="http://schemas.microsoft.com/office/drawing/2010/main" val="0"/>
@@ -3250,14 +3333,11 @@
         </w:drawing>
       </w:r>
       <w:r>
-        <w:t xml:space="preserve"> </w:t>
-      </w:r>
-      <w:r>
         <w:rPr>
           <w:noProof/>
         </w:rPr>
         <w:drawing>
-          <wp:inline distT="0" distB="0" distL="0" distR="0" wp14:anchorId="6A74FFE0" wp14:editId="25892DD6">
+          <wp:inline distT="0" distB="0" distL="0" distR="0" wp14:anchorId="40E524D6" wp14:editId="31C30D4B">
             <wp:extent cx="2819397" cy="2232660"/>
             <wp:effectExtent l="0" t="0" r="635" b="0"/>
             <wp:docPr id="9" name="Picture 9"/>
@@ -3272,7 +3352,7 @@
                     <pic:cNvPicPr/>
                   </pic:nvPicPr>
                   <pic:blipFill>
-                    <a:blip r:embed="rId16">
+                    <a:blip r:embed="rId17">
                       <a:extLst>
                         <a:ext uri="{28A0092B-C50C-407E-A947-70E740481C1C}">
                           <a14:useLocalDpi xmlns:a14="http://schemas.microsoft.com/office/drawing/2010/main" val="0"/>
@@ -3299,11 +3379,50 @@
         </w:drawing>
       </w:r>
     </w:p>
-    <w:p/>
-    <w:p/>
-    <w:p/>
-    <w:p/>
-    <w:p/>
+    <w:p>
+      <w:pPr>
+        <w:pStyle w:val="Caption"/>
+        <w:numPr>
+          <w:ilvl w:val="0"/>
+          <w:numId w:val="3"/>
+        </w:numPr>
+      </w:pPr>
+      <w:r>
+        <w:t xml:space="preserve">                                                                                                         (b)</w:t>
+      </w:r>
+    </w:p>
+    <w:p>
+      <w:pPr>
+        <w:pStyle w:val="Caption"/>
+        <w:jc w:val="center"/>
+      </w:pPr>
+      <w:r>
+        <w:t xml:space="preserve">Figure </w:t>
+      </w:r>
+      <w:r>
+        <w:fldChar w:fldCharType="begin"/>
+      </w:r>
+      <w:r>
+        <w:instrText xml:space="preserve"> SEQ Figure \* ARABIC </w:instrText>
+      </w:r>
+      <w:r>
+        <w:fldChar w:fldCharType="separate"/>
+      </w:r>
+      <w:r>
+        <w:rPr>
+          <w:noProof/>
+        </w:rPr>
+        <w:t>2</w:t>
+      </w:r>
+      <w:r>
+        <w:fldChar w:fldCharType="end"/>
+      </w:r>
+    </w:p>
+    <w:p>
+      <w:r>
+        <w:t xml:space="preserve"> </w:t>
+      </w:r>
+    </w:p>
     <w:p>
       <w:pPr>
         <w:rPr>
@@ -3346,10 +3465,13 @@
           <w:b/>
           <w:color w:val="5B9BD5" w:themeColor="accent1"/>
         </w:rPr>
-        <w:t xml:space="preserve"> (figure 3)</w:t>
-      </w:r>
-    </w:p>
-    <w:p>
+        <w:t xml:space="preserve"> </w:t>
+      </w:r>
+    </w:p>
+    <w:p>
+      <w:pPr>
+        <w:keepNext/>
+      </w:pPr>
       <w:r>
         <w:rPr>
           <w:noProof/>
@@ -3370,7 +3492,7 @@
                     <pic:cNvPicPr/>
                   </pic:nvPicPr>
                   <pic:blipFill>
-                    <a:blip r:embed="rId17">
+                    <a:blip r:embed="rId18">
                       <a:extLst>
                         <a:ext uri="{28A0092B-C50C-407E-A947-70E740481C1C}">
                           <a14:useLocalDpi xmlns:a14="http://schemas.microsoft.com/office/drawing/2010/main" val="0"/>
@@ -3397,14 +3519,11 @@
         </w:drawing>
       </w:r>
       <w:r>
-        <w:t xml:space="preserve">   </w:t>
-      </w:r>
-      <w:r>
         <w:rPr>
           <w:noProof/>
         </w:rPr>
         <w:drawing>
-          <wp:inline distT="0" distB="0" distL="0" distR="0" wp14:anchorId="7F152BC5" wp14:editId="6A3D3134">
+          <wp:inline distT="0" distB="0" distL="0" distR="0" wp14:anchorId="03C4FFFD" wp14:editId="379D3047">
             <wp:extent cx="2771775" cy="2157893"/>
             <wp:effectExtent l="0" t="0" r="0" b="0"/>
             <wp:docPr id="11" name="Picture 11"/>
@@ -3419,7 +3538,7 @@
                     <pic:cNvPicPr/>
                   </pic:nvPicPr>
                   <pic:blipFill>
-                    <a:blip r:embed="rId18">
+                    <a:blip r:embed="rId19">
                       <a:extLst>
                         <a:ext uri="{28A0092B-C50C-407E-A947-70E740481C1C}">
                           <a14:useLocalDpi xmlns:a14="http://schemas.microsoft.com/office/drawing/2010/main" val="0"/>
@@ -3446,6 +3565,50 @@
         </w:drawing>
       </w:r>
     </w:p>
+    <w:p>
+      <w:pPr>
+        <w:pStyle w:val="Caption"/>
+        <w:numPr>
+          <w:ilvl w:val="0"/>
+          <w:numId w:val="5"/>
+        </w:numPr>
+      </w:pPr>
+      <w:r>
+        <w:t xml:space="preserve">                                                                                                       (b)</w:t>
+      </w:r>
+    </w:p>
+    <w:p>
+      <w:pPr>
+        <w:pStyle w:val="Caption"/>
+        <w:jc w:val="center"/>
+      </w:pPr>
+      <w:r>
+        <w:t xml:space="preserve">Figure </w:t>
+      </w:r>
+      <w:r>
+        <w:fldChar w:fldCharType="begin"/>
+      </w:r>
+      <w:r>
+        <w:instrText xml:space="preserve"> SEQ Figure \* ARABIC </w:instrText>
+      </w:r>
+      <w:r>
+        <w:fldChar w:fldCharType="separate"/>
+      </w:r>
+      <w:r>
+        <w:rPr>
+          <w:noProof/>
+        </w:rPr>
+        <w:t>3</w:t>
+      </w:r>
+      <w:r>
+        <w:fldChar w:fldCharType="end"/>
+      </w:r>
+    </w:p>
+    <w:p>
+      <w:r>
+        <w:t xml:space="preserve">   </w:t>
+      </w:r>
+    </w:p>
     <w:p/>
     <w:p>
       <w:pPr>
@@ -3463,15 +3626,11 @@
         <w:t>Biased :</w:t>
       </w:r>
       <w:proofErr w:type="gramEnd"/>
-      <w:r>
-        <w:rPr>
-          <w:b/>
-          <w:color w:val="5B9BD5" w:themeColor="accent1"/>
-        </w:rPr>
-        <w:t xml:space="preserve"> (figure 4)</w:t>
-      </w:r>
-    </w:p>
-    <w:p>
+    </w:p>
+    <w:p>
+      <w:pPr>
+        <w:keepNext/>
+      </w:pPr>
       <w:r>
         <w:rPr>
           <w:noProof/>
@@ -3492,7 +3651,7 @@
                     <pic:cNvPicPr/>
                   </pic:nvPicPr>
                   <pic:blipFill>
-                    <a:blip r:embed="rId19">
+                    <a:blip r:embed="rId20">
                       <a:extLst>
                         <a:ext uri="{28A0092B-C50C-407E-A947-70E740481C1C}">
                           <a14:useLocalDpi xmlns:a14="http://schemas.microsoft.com/office/drawing/2010/main" val="0"/>
@@ -3519,14 +3678,11 @@
         </w:drawing>
       </w:r>
       <w:r>
-        <w:t xml:space="preserve"> </w:t>
-      </w:r>
-      <w:r>
         <w:rPr>
           <w:noProof/>
         </w:rPr>
         <w:drawing>
-          <wp:inline distT="0" distB="0" distL="0" distR="0" wp14:anchorId="7F99067E" wp14:editId="2C9B0F4E">
+          <wp:inline distT="0" distB="0" distL="0" distR="0" wp14:anchorId="4BB5B9E4" wp14:editId="15A93600">
             <wp:extent cx="2676525" cy="2106860"/>
             <wp:effectExtent l="0" t="0" r="0" b="8255"/>
             <wp:docPr id="14" name="Picture 14"/>
@@ -3541,7 +3697,7 @@
                     <pic:cNvPicPr/>
                   </pic:nvPicPr>
                   <pic:blipFill>
-                    <a:blip r:embed="rId20">
+                    <a:blip r:embed="rId21">
                       <a:extLst>
                         <a:ext uri="{28A0092B-C50C-407E-A947-70E740481C1C}">
                           <a14:useLocalDpi xmlns:a14="http://schemas.microsoft.com/office/drawing/2010/main" val="0"/>
@@ -3568,26 +3724,52 @@
         </w:drawing>
       </w:r>
     </w:p>
+    <w:p>
+      <w:pPr>
+        <w:pStyle w:val="Caption"/>
+        <w:numPr>
+          <w:ilvl w:val="0"/>
+          <w:numId w:val="6"/>
+        </w:numPr>
+      </w:pPr>
+      <w:r>
+        <w:t xml:space="preserve">                                                                                                   (b)</w:t>
+      </w:r>
+    </w:p>
+    <w:p>
+      <w:pPr>
+        <w:pStyle w:val="Caption"/>
+        <w:jc w:val="center"/>
+      </w:pPr>
+      <w:r>
+        <w:t xml:space="preserve">Figure </w:t>
+      </w:r>
+      <w:r>
+        <w:fldChar w:fldCharType="begin"/>
+      </w:r>
+      <w:r>
+        <w:instrText xml:space="preserve"> SEQ Figure \* ARABIC </w:instrText>
+      </w:r>
+      <w:r>
+        <w:fldChar w:fldCharType="separate"/>
+      </w:r>
+      <w:r>
+        <w:rPr>
+          <w:noProof/>
+        </w:rPr>
+        <w:t>4</w:t>
+      </w:r>
+      <w:r>
+        <w:fldChar w:fldCharType="end"/>
+      </w:r>
+    </w:p>
+    <w:p>
+      <w:r>
+        <w:t xml:space="preserve"> </w:t>
+      </w:r>
+    </w:p>
     <w:p/>
     <w:p/>
-    <w:p/>
-    <w:p/>
-    <w:p/>
-    <w:p/>
-    <w:p>
-      <w:pPr>
-        <w:rPr>
-          <w:b/>
-        </w:rPr>
-      </w:pPr>
-    </w:p>
-    <w:p>
-      <w:pPr>
-        <w:rPr>
-          <w:b/>
-        </w:rPr>
-      </w:pPr>
-    </w:p>
     <w:p>
       <w:pPr>
         <w:rPr>
@@ -3606,7 +3788,13 @@
           <w:b/>
         </w:rPr>
         <w:lastRenderedPageBreak/>
-        <w:t xml:space="preserve">-Discrete 2-D circular </w:t>
+        <w:t>-Discrete 2-D circ</w:t>
+      </w:r>
+      <w:r>
+        <w:rPr>
+          <w:b/>
+        </w:rPr>
+        <w:t xml:space="preserve">ular </w:t>
       </w:r>
       <w:proofErr w:type="gramStart"/>
       <w:r>
@@ -3620,7 +3808,7 @@
         <w:rPr>
           <w:b/>
         </w:rPr>
-        <w:t xml:space="preserve">   (figure 5)</w:t>
+        <w:t xml:space="preserve">   </w:t>
       </w:r>
     </w:p>
     <w:p>
@@ -3644,7 +3832,7 @@
                     <pic:cNvPicPr/>
                   </pic:nvPicPr>
                   <pic:blipFill>
-                    <a:blip r:embed="rId21">
+                    <a:blip r:embed="rId22">
                       <a:extLst>
                         <a:ext uri="{28A0092B-C50C-407E-A947-70E740481C1C}">
                           <a14:useLocalDpi xmlns:a14="http://schemas.microsoft.com/office/drawing/2010/main" val="0"/>
@@ -3693,7 +3881,7 @@
                     <pic:cNvPicPr/>
                   </pic:nvPicPr>
                   <pic:blipFill>
-                    <a:blip r:embed="rId22">
+                    <a:blip r:embed="rId23">
                       <a:extLst>
                         <a:ext uri="{28A0092B-C50C-407E-A947-70E740481C1C}">
                           <a14:useLocalDpi xmlns:a14="http://schemas.microsoft.com/office/drawing/2010/main" val="0"/>
@@ -3720,9 +3908,27 @@
         </w:drawing>
       </w:r>
     </w:p>
-    <w:p/>
-    <w:p>
-      <w:pPr>
+    <w:p>
+      <w:pPr>
+        <w:pStyle w:val="ListParagraph"/>
+        <w:numPr>
+          <w:ilvl w:val="0"/>
+          <w:numId w:val="7"/>
+        </w:numPr>
+        <w:rPr>
+          <w:i/>
+        </w:rPr>
+      </w:pPr>
+      <w:r>
+        <w:rPr>
+          <w:i/>
+        </w:rPr>
+        <w:t xml:space="preserve">                                                                                       (b)</w:t>
+      </w:r>
+    </w:p>
+    <w:p>
+      <w:pPr>
+        <w:keepNext/>
         <w:jc w:val="center"/>
       </w:pPr>
       <w:r>
@@ -3730,7 +3936,7 @@
           <w:noProof/>
         </w:rPr>
         <w:drawing>
-          <wp:inline distT="0" distB="0" distL="0" distR="0">
+          <wp:inline distT="0" distB="0" distL="0" distR="0" wp14:anchorId="3C071137" wp14:editId="762C383B">
             <wp:extent cx="3019341" cy="2286000"/>
             <wp:effectExtent l="0" t="0" r="0" b="0"/>
             <wp:docPr id="15" name="Picture 15"/>
@@ -3745,7 +3951,7 @@
                     <pic:cNvPicPr/>
                   </pic:nvPicPr>
                   <pic:blipFill>
-                    <a:blip r:embed="rId23">
+                    <a:blip r:embed="rId24">
                       <a:extLst>
                         <a:ext uri="{28A0092B-C50C-407E-A947-70E740481C1C}">
                           <a14:useLocalDpi xmlns:a14="http://schemas.microsoft.com/office/drawing/2010/main" val="0"/>
@@ -3774,18 +3980,125 @@
     </w:p>
     <w:p>
       <w:pPr>
-        <w:rPr>
-          <w:b/>
-        </w:rPr>
-      </w:pPr>
-      <w:r>
-        <w:rPr>
-          <w:b/>
-        </w:rPr>
-        <w:t>Continuous 1-D random walk: (figure 6)</w:t>
-      </w:r>
-    </w:p>
-    <w:p>
+        <w:pStyle w:val="Caption"/>
+        <w:jc w:val="center"/>
+      </w:pPr>
+      <w:r>
+        <w:t>(</w:t>
+      </w:r>
+      <w:proofErr w:type="gramStart"/>
+      <w:r>
+        <w:t>c )</w:t>
+      </w:r>
+      <w:proofErr w:type="gramEnd"/>
+    </w:p>
+    <w:p>
+      <w:pPr>
+        <w:pStyle w:val="Caption"/>
+        <w:jc w:val="center"/>
+      </w:pPr>
+      <w:r>
+        <w:t xml:space="preserve">Figure </w:t>
+      </w:r>
+      <w:r>
+        <w:fldChar w:fldCharType="begin"/>
+      </w:r>
+      <w:r>
+        <w:instrText xml:space="preserve"> SEQ Figure \* ARABIC </w:instrText>
+      </w:r>
+      <w:r>
+        <w:fldChar w:fldCharType="separate"/>
+      </w:r>
+      <w:r>
+        <w:rPr>
+          <w:noProof/>
+        </w:rPr>
+        <w:t>5</w:t>
+      </w:r>
+      <w:r>
+        <w:fldChar w:fldCharType="end"/>
+      </w:r>
+    </w:p>
+    <w:p>
+      <w:pPr>
+        <w:rPr>
+          <w:b/>
+        </w:rPr>
+      </w:pPr>
+    </w:p>
+    <w:p>
+      <w:pPr>
+        <w:rPr>
+          <w:b/>
+        </w:rPr>
+      </w:pPr>
+    </w:p>
+    <w:p>
+      <w:pPr>
+        <w:rPr>
+          <w:b/>
+        </w:rPr>
+      </w:pPr>
+    </w:p>
+    <w:p>
+      <w:pPr>
+        <w:rPr>
+          <w:b/>
+        </w:rPr>
+      </w:pPr>
+    </w:p>
+    <w:p>
+      <w:pPr>
+        <w:rPr>
+          <w:b/>
+        </w:rPr>
+      </w:pPr>
+    </w:p>
+    <w:p>
+      <w:pPr>
+        <w:rPr>
+          <w:b/>
+        </w:rPr>
+      </w:pPr>
+    </w:p>
+    <w:p>
+      <w:pPr>
+        <w:rPr>
+          <w:b/>
+        </w:rPr>
+      </w:pPr>
+    </w:p>
+    <w:p>
+      <w:pPr>
+        <w:rPr>
+          <w:b/>
+        </w:rPr>
+      </w:pPr>
+    </w:p>
+    <w:p>
+      <w:pPr>
+        <w:rPr>
+          <w:b/>
+        </w:rPr>
+      </w:pPr>
+      <w:r>
+        <w:rPr>
+          <w:b/>
+        </w:rPr>
+        <w:lastRenderedPageBreak/>
+        <w:t>Contin</w:t>
+      </w:r>
+      <w:r>
+        <w:rPr>
+          <w:b/>
+        </w:rPr>
+        <w:t xml:space="preserve">uous 1-D random walk: </w:t>
+      </w:r>
+    </w:p>
+    <w:p>
+      <w:pPr>
+        <w:keepNext/>
+      </w:pPr>
       <w:r>
         <w:rPr>
           <w:noProof/>
@@ -3806,7 +4119,7 @@
                     <pic:cNvPicPr/>
                   </pic:nvPicPr>
                   <pic:blipFill>
-                    <a:blip r:embed="rId24">
+                    <a:blip r:embed="rId25">
                       <a:extLst>
                         <a:ext uri="{28A0092B-C50C-407E-A947-70E740481C1C}">
                           <a14:useLocalDpi xmlns:a14="http://schemas.microsoft.com/office/drawing/2010/main" val="0"/>
@@ -3833,14 +4146,11 @@
         </w:drawing>
       </w:r>
       <w:r>
-        <w:t xml:space="preserve">   </w:t>
-      </w:r>
-      <w:r>
         <w:rPr>
           <w:noProof/>
         </w:rPr>
         <w:drawing>
-          <wp:inline distT="0" distB="0" distL="0" distR="0">
+          <wp:inline distT="0" distB="0" distL="0" distR="0" wp14:anchorId="54F5C77D" wp14:editId="73F2F06E">
             <wp:extent cx="2733675" cy="2098907"/>
             <wp:effectExtent l="0" t="0" r="0" b="0"/>
             <wp:docPr id="27" name="Picture 27"/>
@@ -3855,7 +4165,7 @@
                     <pic:cNvPicPr/>
                   </pic:nvPicPr>
                   <pic:blipFill>
-                    <a:blip r:embed="rId25">
+                    <a:blip r:embed="rId26">
                       <a:extLst>
                         <a:ext uri="{28A0092B-C50C-407E-A947-70E740481C1C}">
                           <a14:useLocalDpi xmlns:a14="http://schemas.microsoft.com/office/drawing/2010/main" val="0"/>
@@ -3882,17 +4192,62 @@
         </w:drawing>
       </w:r>
     </w:p>
+    <w:p>
+      <w:pPr>
+        <w:pStyle w:val="Caption"/>
+        <w:numPr>
+          <w:ilvl w:val="0"/>
+          <w:numId w:val="8"/>
+        </w:numPr>
+      </w:pPr>
+      <w:r>
+        <w:t xml:space="preserve">                                                                                                    (b)</w:t>
+      </w:r>
+    </w:p>
+    <w:p>
+      <w:pPr>
+        <w:pStyle w:val="Caption"/>
+        <w:jc w:val="center"/>
+      </w:pPr>
+      <w:r>
+        <w:t xml:space="preserve">Figure </w:t>
+      </w:r>
+      <w:r>
+        <w:fldChar w:fldCharType="begin"/>
+      </w:r>
+      <w:r>
+        <w:instrText xml:space="preserve"> SEQ Figure \* ARABIC </w:instrText>
+      </w:r>
+      <w:r>
+        <w:fldChar w:fldCharType="separate"/>
+      </w:r>
+      <w:r>
+        <w:rPr>
+          <w:noProof/>
+        </w:rPr>
+        <w:t>6</w:t>
+      </w:r>
+      <w:r>
+        <w:fldChar w:fldCharType="end"/>
+      </w:r>
+    </w:p>
     <w:p/>
-    <w:p>
-      <w:r>
-        <w:lastRenderedPageBreak/>
+    <w:p/>
+    <w:p>
+      <w:r>
         <w:t>-</w:t>
       </w:r>
       <w:r>
         <w:rPr>
           <w:b/>
         </w:rPr>
-        <w:t>Continuous 2-D circular walk:   (figure 7)</w:t>
+        <w:t>Continuous</w:t>
+      </w:r>
+      <w:r>
+        <w:rPr>
+          <w:b/>
+        </w:rPr>
+        <w:t xml:space="preserve"> 2-D circular walk:  </w:t>
       </w:r>
     </w:p>
     <w:p>
@@ -3916,7 +4271,7 @@
                     <pic:cNvPicPr/>
                   </pic:nvPicPr>
                   <pic:blipFill>
-                    <a:blip r:embed="rId26">
+                    <a:blip r:embed="rId27">
                       <a:extLst>
                         <a:ext uri="{28A0092B-C50C-407E-A947-70E740481C1C}">
                           <a14:useLocalDpi xmlns:a14="http://schemas.microsoft.com/office/drawing/2010/main" val="0"/>
@@ -3965,7 +4320,7 @@
                     <pic:cNvPicPr/>
                   </pic:nvPicPr>
                   <pic:blipFill>
-                    <a:blip r:embed="rId27">
+                    <a:blip r:embed="rId28">
                       <a:extLst>
                         <a:ext uri="{28A0092B-C50C-407E-A947-70E740481C1C}">
                           <a14:useLocalDpi xmlns:a14="http://schemas.microsoft.com/office/drawing/2010/main" val="0"/>
@@ -3994,14 +4349,28 @@
     </w:p>
     <w:p>
       <w:pPr>
+        <w:pStyle w:val="ListParagraph"/>
+        <w:numPr>
+          <w:ilvl w:val="0"/>
+          <w:numId w:val="9"/>
+        </w:numPr>
+      </w:pPr>
+      <w:r>
+        <w:t xml:space="preserve">                                                                                         (b)</w:t>
+      </w:r>
+    </w:p>
+    <w:p>
+      <w:pPr>
+        <w:keepNext/>
         <w:jc w:val="center"/>
       </w:pPr>
       <w:r>
         <w:rPr>
           <w:noProof/>
         </w:rPr>
+        <w:lastRenderedPageBreak/>
         <w:drawing>
-          <wp:inline distT="0" distB="0" distL="0" distR="0">
+          <wp:inline distT="0" distB="0" distL="0" distR="0" wp14:anchorId="6E2F4AB2" wp14:editId="27517C10">
             <wp:extent cx="3107201" cy="2400300"/>
             <wp:effectExtent l="0" t="0" r="0" b="0"/>
             <wp:docPr id="22" name="Picture 22"/>
@@ -4016,7 +4385,7 @@
                     <pic:cNvPicPr/>
                   </pic:nvPicPr>
                   <pic:blipFill>
-                    <a:blip r:embed="rId28">
+                    <a:blip r:embed="rId29">
                       <a:extLst>
                         <a:ext uri="{28A0092B-C50C-407E-A947-70E740481C1C}">
                           <a14:useLocalDpi xmlns:a14="http://schemas.microsoft.com/office/drawing/2010/main" val="0"/>
@@ -4043,86 +4412,80 @@
         </w:drawing>
       </w:r>
     </w:p>
+    <w:p>
+      <w:pPr>
+        <w:pStyle w:val="Caption"/>
+        <w:jc w:val="center"/>
+      </w:pPr>
+      <w:r>
+        <w:t>(</w:t>
+      </w:r>
+      <w:proofErr w:type="gramStart"/>
+      <w:r>
+        <w:t>c )</w:t>
+      </w:r>
+      <w:proofErr w:type="gramEnd"/>
+    </w:p>
+    <w:p>
+      <w:pPr>
+        <w:pStyle w:val="Caption"/>
+        <w:jc w:val="center"/>
+      </w:pPr>
+      <w:r>
+        <w:t xml:space="preserve">Figure </w:t>
+      </w:r>
+      <w:r>
+        <w:fldChar w:fldCharType="begin"/>
+      </w:r>
+      <w:r>
+        <w:instrText xml:space="preserve"> SEQ Figure \* ARABIC </w:instrText>
+      </w:r>
+      <w:r>
+        <w:fldChar w:fldCharType="separate"/>
+      </w:r>
+      <w:r>
+        <w:rPr>
+          <w:noProof/>
+        </w:rPr>
+        <w:t>7</w:t>
+      </w:r>
+      <w:r>
+        <w:fldChar w:fldCharType="end"/>
+      </w:r>
+    </w:p>
     <w:p/>
-    <w:p/>
-    <w:p/>
-    <w:p>
-      <w:pPr>
-        <w:rPr>
-          <w:b/>
-        </w:rPr>
-      </w:pPr>
-    </w:p>
-    <w:p>
-      <w:pPr>
-        <w:rPr>
-          <w:b/>
-        </w:rPr>
-      </w:pPr>
-    </w:p>
-    <w:p>
-      <w:pPr>
-        <w:rPr>
-          <w:b/>
-        </w:rPr>
-      </w:pPr>
-    </w:p>
-    <w:p>
-      <w:pPr>
-        <w:rPr>
-          <w:b/>
-        </w:rPr>
-      </w:pPr>
-    </w:p>
-    <w:p>
-      <w:pPr>
-        <w:rPr>
-          <w:b/>
-        </w:rPr>
-      </w:pPr>
-    </w:p>
-    <w:p>
-      <w:pPr>
-        <w:rPr>
-          <w:b/>
-        </w:rPr>
-      </w:pPr>
-    </w:p>
-    <w:p>
-      <w:pPr>
-        <w:rPr>
-          <w:b/>
-        </w:rPr>
-      </w:pPr>
-    </w:p>
-    <w:p>
-      <w:pPr>
-        <w:rPr>
-          <w:b/>
-        </w:rPr>
-      </w:pPr>
-    </w:p>
-    <w:p>
-      <w:pPr>
-        <w:rPr>
-          <w:b/>
-        </w:rPr>
-      </w:pPr>
-    </w:p>
-    <w:p>
-      <w:pPr>
-        <w:rPr>
-          <w:b/>
-        </w:rPr>
-      </w:pPr>
-      <w:r>
-        <w:rPr>
-          <w:b/>
-        </w:rPr>
-        <w:t>-Semi-Continuous 2-D circular walk: (figure 8)</w:t>
-      </w:r>
-    </w:p>
-    <w:p>
+    <w:p>
+      <w:pPr>
+        <w:rPr>
+          <w:b/>
+        </w:rPr>
+      </w:pPr>
+    </w:p>
+    <w:p>
+      <w:pPr>
+        <w:rPr>
+          <w:b/>
+        </w:rPr>
+      </w:pPr>
+      <w:r>
+        <w:rPr>
+          <w:b/>
+        </w:rPr>
+        <w:t>-Semi-Continuo</w:t>
+      </w:r>
+      <w:r>
+        <w:rPr>
+          <w:b/>
+        </w:rPr>
+        <w:t xml:space="preserve">us 2-D circular walk: </w:t>
+      </w:r>
+    </w:p>
+    <w:p>
+      <w:pPr>
+        <w:rPr>
+          <w:noProof/>
+        </w:rPr>
+      </w:pPr>
       <w:r>
         <w:rPr>
           <w:noProof/>
@@ -4143,7 +4506,7 @@
                     <pic:cNvPicPr/>
                   </pic:nvPicPr>
                   <pic:blipFill>
-                    <a:blip r:embed="rId29">
+                    <a:blip r:embed="rId30">
                       <a:extLst>
                         <a:ext uri="{28A0092B-C50C-407E-A947-70E740481C1C}">
                           <a14:useLocalDpi xmlns:a14="http://schemas.microsoft.com/office/drawing/2010/main" val="0"/>
@@ -4195,7 +4558,7 @@
                     <pic:cNvPicPr/>
                   </pic:nvPicPr>
                   <pic:blipFill>
-                    <a:blip r:embed="rId30">
+                    <a:blip r:embed="rId31">
                       <a:extLst>
                         <a:ext uri="{28A0092B-C50C-407E-A947-70E740481C1C}">
                           <a14:useLocalDpi xmlns:a14="http://schemas.microsoft.com/office/drawing/2010/main" val="0"/>
@@ -4222,17 +4585,31 @@
         </w:drawing>
       </w:r>
     </w:p>
+    <w:p>
+      <w:pPr>
+        <w:pStyle w:val="ListParagraph"/>
+        <w:numPr>
+          <w:ilvl w:val="0"/>
+          <w:numId w:val="10"/>
+        </w:numPr>
+      </w:pPr>
+      <w:r>
+        <w:t xml:space="preserve">                                                                                      (b)</w:t>
+      </w:r>
+    </w:p>
     <w:p/>
     <w:p>
       <w:pPr>
+        <w:keepNext/>
         <w:jc w:val="center"/>
       </w:pPr>
       <w:r>
         <w:rPr>
           <w:noProof/>
         </w:rPr>
+        <w:lastRenderedPageBreak/>
         <w:drawing>
-          <wp:inline distT="0" distB="0" distL="0" distR="0">
+          <wp:inline distT="0" distB="0" distL="0" distR="0" wp14:anchorId="39CE7F1D" wp14:editId="41EF41D1">
             <wp:extent cx="2927224" cy="2228850"/>
             <wp:effectExtent l="0" t="0" r="6985" b="0"/>
             <wp:docPr id="25" name="Picture 25"/>
@@ -4247,7 +4624,7 @@
                     <pic:cNvPicPr/>
                   </pic:nvPicPr>
                   <pic:blipFill>
-                    <a:blip r:embed="rId31">
+                    <a:blip r:embed="rId32">
                       <a:extLst>
                         <a:ext uri="{28A0092B-C50C-407E-A947-70E740481C1C}">
                           <a14:useLocalDpi xmlns:a14="http://schemas.microsoft.com/office/drawing/2010/main" val="0"/>
@@ -4274,14 +4651,72 @@
         </w:drawing>
       </w:r>
     </w:p>
-    <w:p/>
-    <w:p/>
-    <w:p>
-      <w:pPr>
-        <w:rPr>
-          <w:b/>
-        </w:rPr>
-      </w:pPr>
+    <w:p>
+      <w:pPr>
+        <w:pStyle w:val="Caption"/>
+        <w:jc w:val="center"/>
+      </w:pPr>
+      <w:r>
+        <w:t>(</w:t>
+      </w:r>
+      <w:proofErr w:type="gramStart"/>
+      <w:r>
+        <w:t>c )</w:t>
+      </w:r>
+      <w:proofErr w:type="gramEnd"/>
+    </w:p>
+    <w:p>
+      <w:pPr>
+        <w:pStyle w:val="Caption"/>
+        <w:jc w:val="center"/>
+      </w:pPr>
+      <w:r>
+        <w:t xml:space="preserve">Figure </w:t>
+      </w:r>
+      <w:r>
+        <w:fldChar w:fldCharType="begin"/>
+      </w:r>
+      <w:r>
+        <w:instrText xml:space="preserve"> SEQ Figure \* ARABIC </w:instrText>
+      </w:r>
+      <w:r>
+        <w:fldChar w:fldCharType="separate"/>
+      </w:r>
+      <w:r>
+        <w:rPr>
+          <w:noProof/>
+        </w:rPr>
+        <w:t>8</w:t>
+      </w:r>
+      <w:r>
+        <w:fldChar w:fldCharType="end"/>
+      </w:r>
+    </w:p>
+    <w:p>
+      <w:pPr>
+        <w:rPr>
+          <w:b/>
+        </w:rPr>
+      </w:pPr>
+    </w:p>
+    <w:p>
+      <w:pPr>
+        <w:rPr>
+          <w:b/>
+        </w:rPr>
+      </w:pPr>
+      <w:r>
+        <w:rPr>
+          <w:b/>
+        </w:rPr>
+        <w:t>-</w:t>
+      </w:r>
+      <w:r>
+        <w:rPr>
+          <w:b/>
+        </w:rPr>
+        <w:t>2 random walks within a circle:</w:t>
+      </w:r>
       <w:r>
         <w:rPr>
           <w:b/>
@@ -4291,80 +4726,7 @@
     </w:p>
     <w:p>
       <w:pPr>
-        <w:rPr>
-          <w:b/>
-        </w:rPr>
-      </w:pPr>
-    </w:p>
-    <w:p>
-      <w:pPr>
-        <w:rPr>
-          <w:b/>
-        </w:rPr>
-      </w:pPr>
-    </w:p>
-    <w:p>
-      <w:pPr>
-        <w:rPr>
-          <w:b/>
-        </w:rPr>
-      </w:pPr>
-    </w:p>
-    <w:p>
-      <w:pPr>
-        <w:rPr>
-          <w:b/>
-        </w:rPr>
-      </w:pPr>
-    </w:p>
-    <w:p>
-      <w:pPr>
-        <w:rPr>
-          <w:b/>
-        </w:rPr>
-      </w:pPr>
-    </w:p>
-    <w:p>
-      <w:pPr>
-        <w:rPr>
-          <w:b/>
-        </w:rPr>
-      </w:pPr>
-    </w:p>
-    <w:p>
-      <w:pPr>
-        <w:rPr>
-          <w:b/>
-        </w:rPr>
-      </w:pPr>
-      <w:r>
-        <w:rPr>
-          <w:b/>
-        </w:rPr>
-        <w:lastRenderedPageBreak/>
-        <w:t>-</w:t>
-      </w:r>
-      <w:r>
-        <w:rPr>
-          <w:b/>
-        </w:rPr>
-        <w:t>2 random walks within a circle:</w:t>
-      </w:r>
-      <w:r>
-        <w:rPr>
-          <w:b/>
-        </w:rPr>
-        <w:t xml:space="preserve"> (figure 9)</w:t>
-      </w:r>
-      <w:bookmarkStart w:id="0" w:name="_GoBack"/>
-      <w:bookmarkEnd w:id="0"/>
-    </w:p>
-    <w:p>
-      <w:pPr>
-        <w:jc w:val="center"/>
-        <w:rPr>
-          <w:b/>
-        </w:rPr>
+        <w:keepNext/>
       </w:pPr>
       <w:r>
         <w:rPr>
@@ -4373,8 +4735,8 @@
         </w:rPr>
         <w:drawing>
           <wp:inline distT="0" distB="0" distL="0" distR="0">
-            <wp:extent cx="3138601" cy="2352675"/>
-            <wp:effectExtent l="0" t="0" r="5080" b="0"/>
+            <wp:extent cx="2943225" cy="2206222"/>
+            <wp:effectExtent l="0" t="0" r="0" b="3810"/>
             <wp:docPr id="17" name="Picture 17"/>
             <wp:cNvGraphicFramePr>
               <a:graphicFrameLocks xmlns:a="http://schemas.openxmlformats.org/drawingml/2006/main" noChangeAspect="1"/>
@@ -4387,7 +4749,7 @@
                     <pic:cNvPicPr/>
                   </pic:nvPicPr>
                   <pic:blipFill>
-                    <a:blip r:embed="rId32">
+                    <a:blip r:embed="rId33">
                       <a:extLst>
                         <a:ext uri="{28A0092B-C50C-407E-A947-70E740481C1C}">
                           <a14:useLocalDpi xmlns:a14="http://schemas.microsoft.com/office/drawing/2010/main" val="0"/>
@@ -4401,7 +4763,7 @@
                   <pic:spPr>
                     <a:xfrm>
                       <a:off x="0" y="0"/>
-                      <a:ext cx="3158436" cy="2367543"/>
+                      <a:ext cx="2971909" cy="2227723"/>
                     </a:xfrm>
                     <a:prstGeom prst="rect">
                       <a:avLst/>
@@ -4413,27 +4775,117 @@
           </wp:inline>
         </w:drawing>
       </w:r>
+      <w:r>
+        <w:rPr>
+          <w:b/>
+          <w:noProof/>
+        </w:rPr>
+        <w:drawing>
+          <wp:inline distT="0" distB="0" distL="0" distR="0" wp14:anchorId="3C8B7BE9" wp14:editId="4E1D5C2E">
+            <wp:extent cx="2809875" cy="2159655"/>
+            <wp:effectExtent l="0" t="0" r="0" b="0"/>
+            <wp:docPr id="19" name="Picture 19"/>
+            <wp:cNvGraphicFramePr>
+              <a:graphicFrameLocks xmlns:a="http://schemas.openxmlformats.org/drawingml/2006/main" noChangeAspect="1"/>
+            </wp:cNvGraphicFramePr>
+            <a:graphic xmlns:a="http://schemas.openxmlformats.org/drawingml/2006/main">
+              <a:graphicData uri="http://schemas.openxmlformats.org/drawingml/2006/picture">
+                <pic:pic xmlns:pic="http://schemas.openxmlformats.org/drawingml/2006/picture">
+                  <pic:nvPicPr>
+                    <pic:cNvPr id="19" name="hundreddddddddddddd.PNG"/>
+                    <pic:cNvPicPr/>
+                  </pic:nvPicPr>
+                  <pic:blipFill>
+                    <a:blip r:embed="rId34">
+                      <a:extLst>
+                        <a:ext uri="{28A0092B-C50C-407E-A947-70E740481C1C}">
+                          <a14:useLocalDpi xmlns:a14="http://schemas.microsoft.com/office/drawing/2010/main" val="0"/>
+                        </a:ext>
+                      </a:extLst>
+                    </a:blip>
+                    <a:stretch>
+                      <a:fillRect/>
+                    </a:stretch>
+                  </pic:blipFill>
+                  <pic:spPr>
+                    <a:xfrm>
+                      <a:off x="0" y="0"/>
+                      <a:ext cx="2866281" cy="2203008"/>
+                    </a:xfrm>
+                    <a:prstGeom prst="rect">
+                      <a:avLst/>
+                    </a:prstGeom>
+                  </pic:spPr>
+                </pic:pic>
+              </a:graphicData>
+            </a:graphic>
+          </wp:inline>
+        </w:drawing>
+      </w:r>
+    </w:p>
+    <w:p>
+      <w:pPr>
+        <w:pStyle w:val="Caption"/>
+        <w:numPr>
+          <w:ilvl w:val="0"/>
+          <w:numId w:val="11"/>
+        </w:numPr>
+      </w:pPr>
+      <w:r>
+        <w:t xml:space="preserve">                                                                                                     (b)</w:t>
+      </w:r>
+    </w:p>
+    <w:p>
+      <w:pPr>
+        <w:pStyle w:val="Caption"/>
+        <w:jc w:val="center"/>
+      </w:pPr>
+      <w:r>
+        <w:t xml:space="preserve">Figure </w:t>
+      </w:r>
+      <w:r>
+        <w:fldChar w:fldCharType="begin"/>
+      </w:r>
+      <w:r>
+        <w:instrText xml:space="preserve"> SEQ Figure \* ARABIC </w:instrText>
+      </w:r>
+      <w:r>
+        <w:fldChar w:fldCharType="separate"/>
+      </w:r>
+      <w:r>
+        <w:rPr>
+          <w:noProof/>
+        </w:rPr>
+        <w:t>9</w:t>
+      </w:r>
+      <w:r>
+        <w:fldChar w:fldCharType="end"/>
+      </w:r>
+    </w:p>
+    <w:p>
+      <w:pPr>
+        <w:rPr>
+          <w:b/>
+        </w:rPr>
+      </w:pPr>
+      <w:r>
+        <w:rPr>
+          <w:b/>
+        </w:rPr>
+        <w:t xml:space="preserve">      </w:t>
+      </w:r>
     </w:p>
     <w:p/>
     <w:p/>
     <w:p/>
     <w:p/>
     <w:p/>
+    <w:p>
+      <w:bookmarkStart w:id="0" w:name="_GoBack"/>
+      <w:bookmarkEnd w:id="0"/>
+    </w:p>
     <w:p/>
     <w:p/>
-    <w:p/>
-    <w:p/>
-    <w:p/>
-    <w:p/>
-    <w:p/>
-    <w:p/>
-    <w:p/>
-    <w:p/>
-    <w:p/>
-    <w:p/>
-    <w:p/>
-    <w:p/>
-    <w:p/>
     <w:p>
       <w:r>
         <w:t>-References:</w:t>
@@ -4456,7 +4908,7 @@
       <w:r>
         <w:t xml:space="preserve">[3] </w:t>
       </w:r>
-      <w:hyperlink r:id="rId33" w:history="1">
+      <w:hyperlink r:id="rId35" w:history="1">
         <w:r>
           <w:rPr>
             <w:rStyle w:val="Hyperlink"/>
@@ -4472,7 +4924,7 @@
       <w:r>
         <w:t xml:space="preserve">] </w:t>
       </w:r>
-      <w:hyperlink r:id="rId34" w:history="1">
+      <w:hyperlink r:id="rId36" w:history="1">
         <w:r>
           <w:rPr>
             <w:rStyle w:val="Hyperlink"/>
@@ -4488,7 +4940,7 @@
       <w:r>
         <w:t xml:space="preserve">] </w:t>
       </w:r>
-      <w:hyperlink r:id="rId35" w:history="1">
+      <w:hyperlink r:id="rId37" w:history="1">
         <w:r>
           <w:rPr>
             <w:rStyle w:val="Hyperlink"/>
@@ -4504,7 +4956,7 @@
       <w:r>
         <w:t xml:space="preserve">] </w:t>
       </w:r>
-      <w:hyperlink r:id="rId36" w:history="1">
+      <w:hyperlink r:id="rId38" w:history="1">
         <w:r>
           <w:rPr>
             <w:rStyle w:val="Hyperlink"/>
@@ -4517,7 +4969,7 @@
       <w:r>
         <w:t xml:space="preserve">[7] </w:t>
       </w:r>
-      <w:hyperlink r:id="rId37" w:history="1">
+      <w:hyperlink r:id="rId39" w:history="1">
         <w:r>
           <w:rPr>
             <w:rStyle w:val="Hyperlink"/>
@@ -4545,7 +4997,7 @@
     <w:p/>
     <w:p/>
     <w:sectPr>
-      <w:headerReference w:type="default" r:id="rId38"/>
+      <w:type w:val="continuous"/>
       <w:pgSz w:w="12240" w:h="15840"/>
       <w:pgMar w:top="1440" w:right="1440" w:bottom="1440" w:left="1440" w:header="720" w:footer="720" w:gutter="0"/>
       <w:cols w:space="720"/>
@@ -4683,6 +5135,807 @@
 <file path=word/numbering.xml><?xml version="1.0" encoding="utf-8"?>
 <w:numbering xmlns:wpc="http://schemas.microsoft.com/office/word/2010/wordprocessingCanvas" xmlns:mc="http://schemas.openxmlformats.org/markup-compatibility/2006" xmlns:o="urn:schemas-microsoft-com:office:office" xmlns:r="http://schemas.openxmlformats.org/officeDocument/2006/relationships" xmlns:m="http://schemas.openxmlformats.org/officeDocument/2006/math" xmlns:v="urn:schemas-microsoft-com:vml" xmlns:wp14="http://schemas.microsoft.com/office/word/2010/wordprocessingDrawing" xmlns:wp="http://schemas.openxmlformats.org/drawingml/2006/wordprocessingDrawing" xmlns:w10="urn:schemas-microsoft-com:office:word" xmlns:w="http://schemas.openxmlformats.org/wordprocessingml/2006/main" xmlns:w14="http://schemas.microsoft.com/office/word/2010/wordml" xmlns:w15="http://schemas.microsoft.com/office/word/2012/wordml" xmlns:wpg="http://schemas.microsoft.com/office/word/2010/wordprocessingGroup" xmlns:wpi="http://schemas.microsoft.com/office/word/2010/wordprocessingInk" xmlns:wne="http://schemas.microsoft.com/office/word/2006/wordml" xmlns:wps="http://schemas.microsoft.com/office/word/2010/wordprocessingShape" mc:Ignorable="w14 w15 wp14">
   <w:abstractNum w:abstractNumId="0">
+    <w:nsid w:val="12BC719B"/>
+    <w:multiLevelType w:val="hybridMultilevel"/>
+    <w:tmpl w:val="5476A7C4"/>
+    <w:lvl w:ilvl="0" w:tplc="8340BD1C">
+      <w:start w:val="1"/>
+      <w:numFmt w:val="lowerLetter"/>
+      <w:lvlText w:val="(%1)"/>
+      <w:lvlJc w:val="left"/>
+      <w:pPr>
+        <w:ind w:left="2700" w:hanging="360"/>
+      </w:pPr>
+      <w:rPr>
+        <w:rFonts w:hint="default"/>
+      </w:rPr>
+    </w:lvl>
+    <w:lvl w:ilvl="1" w:tplc="04090019" w:tentative="1">
+      <w:start w:val="1"/>
+      <w:numFmt w:val="lowerLetter"/>
+      <w:lvlText w:val="%2."/>
+      <w:lvlJc w:val="left"/>
+      <w:pPr>
+        <w:ind w:left="3420" w:hanging="360"/>
+      </w:pPr>
+    </w:lvl>
+    <w:lvl w:ilvl="2" w:tplc="0409001B" w:tentative="1">
+      <w:start w:val="1"/>
+      <w:numFmt w:val="lowerRoman"/>
+      <w:lvlText w:val="%3."/>
+      <w:lvlJc w:val="right"/>
+      <w:pPr>
+        <w:ind w:left="4140" w:hanging="180"/>
+      </w:pPr>
+    </w:lvl>
+    <w:lvl w:ilvl="3" w:tplc="0409000F" w:tentative="1">
+      <w:start w:val="1"/>
+      <w:numFmt w:val="decimal"/>
+      <w:lvlText w:val="%4."/>
+      <w:lvlJc w:val="left"/>
+      <w:pPr>
+        <w:ind w:left="4860" w:hanging="360"/>
+      </w:pPr>
+    </w:lvl>
+    <w:lvl w:ilvl="4" w:tplc="04090019" w:tentative="1">
+      <w:start w:val="1"/>
+      <w:numFmt w:val="lowerLetter"/>
+      <w:lvlText w:val="%5."/>
+      <w:lvlJc w:val="left"/>
+      <w:pPr>
+        <w:ind w:left="5580" w:hanging="360"/>
+      </w:pPr>
+    </w:lvl>
+    <w:lvl w:ilvl="5" w:tplc="0409001B" w:tentative="1">
+      <w:start w:val="1"/>
+      <w:numFmt w:val="lowerRoman"/>
+      <w:lvlText w:val="%6."/>
+      <w:lvlJc w:val="right"/>
+      <w:pPr>
+        <w:ind w:left="6300" w:hanging="180"/>
+      </w:pPr>
+    </w:lvl>
+    <w:lvl w:ilvl="6" w:tplc="0409000F" w:tentative="1">
+      <w:start w:val="1"/>
+      <w:numFmt w:val="decimal"/>
+      <w:lvlText w:val="%7."/>
+      <w:lvlJc w:val="left"/>
+      <w:pPr>
+        <w:ind w:left="7020" w:hanging="360"/>
+      </w:pPr>
+    </w:lvl>
+    <w:lvl w:ilvl="7" w:tplc="04090019" w:tentative="1">
+      <w:start w:val="1"/>
+      <w:numFmt w:val="lowerLetter"/>
+      <w:lvlText w:val="%8."/>
+      <w:lvlJc w:val="left"/>
+      <w:pPr>
+        <w:ind w:left="7740" w:hanging="360"/>
+      </w:pPr>
+    </w:lvl>
+    <w:lvl w:ilvl="8" w:tplc="0409001B" w:tentative="1">
+      <w:start w:val="1"/>
+      <w:numFmt w:val="lowerRoman"/>
+      <w:lvlText w:val="%9."/>
+      <w:lvlJc w:val="right"/>
+      <w:pPr>
+        <w:ind w:left="8460" w:hanging="180"/>
+      </w:pPr>
+    </w:lvl>
+  </w:abstractNum>
+  <w:abstractNum w:abstractNumId="1">
+    <w:nsid w:val="1309695E"/>
+    <w:multiLevelType w:val="hybridMultilevel"/>
+    <w:tmpl w:val="ED8C994C"/>
+    <w:lvl w:ilvl="0" w:tplc="A25E8280">
+      <w:start w:val="1"/>
+      <w:numFmt w:val="lowerLetter"/>
+      <w:lvlText w:val="(%1)"/>
+      <w:lvlJc w:val="left"/>
+      <w:pPr>
+        <w:ind w:left="2550" w:hanging="360"/>
+      </w:pPr>
+      <w:rPr>
+        <w:rFonts w:hint="default"/>
+      </w:rPr>
+    </w:lvl>
+    <w:lvl w:ilvl="1" w:tplc="04090019" w:tentative="1">
+      <w:start w:val="1"/>
+      <w:numFmt w:val="lowerLetter"/>
+      <w:lvlText w:val="%2."/>
+      <w:lvlJc w:val="left"/>
+      <w:pPr>
+        <w:ind w:left="3270" w:hanging="360"/>
+      </w:pPr>
+    </w:lvl>
+    <w:lvl w:ilvl="2" w:tplc="0409001B" w:tentative="1">
+      <w:start w:val="1"/>
+      <w:numFmt w:val="lowerRoman"/>
+      <w:lvlText w:val="%3."/>
+      <w:lvlJc w:val="right"/>
+      <w:pPr>
+        <w:ind w:left="3990" w:hanging="180"/>
+      </w:pPr>
+    </w:lvl>
+    <w:lvl w:ilvl="3" w:tplc="0409000F" w:tentative="1">
+      <w:start w:val="1"/>
+      <w:numFmt w:val="decimal"/>
+      <w:lvlText w:val="%4."/>
+      <w:lvlJc w:val="left"/>
+      <w:pPr>
+        <w:ind w:left="4710" w:hanging="360"/>
+      </w:pPr>
+    </w:lvl>
+    <w:lvl w:ilvl="4" w:tplc="04090019" w:tentative="1">
+      <w:start w:val="1"/>
+      <w:numFmt w:val="lowerLetter"/>
+      <w:lvlText w:val="%5."/>
+      <w:lvlJc w:val="left"/>
+      <w:pPr>
+        <w:ind w:left="5430" w:hanging="360"/>
+      </w:pPr>
+    </w:lvl>
+    <w:lvl w:ilvl="5" w:tplc="0409001B" w:tentative="1">
+      <w:start w:val="1"/>
+      <w:numFmt w:val="lowerRoman"/>
+      <w:lvlText w:val="%6."/>
+      <w:lvlJc w:val="right"/>
+      <w:pPr>
+        <w:ind w:left="6150" w:hanging="180"/>
+      </w:pPr>
+    </w:lvl>
+    <w:lvl w:ilvl="6" w:tplc="0409000F" w:tentative="1">
+      <w:start w:val="1"/>
+      <w:numFmt w:val="decimal"/>
+      <w:lvlText w:val="%7."/>
+      <w:lvlJc w:val="left"/>
+      <w:pPr>
+        <w:ind w:left="6870" w:hanging="360"/>
+      </w:pPr>
+    </w:lvl>
+    <w:lvl w:ilvl="7" w:tplc="04090019" w:tentative="1">
+      <w:start w:val="1"/>
+      <w:numFmt w:val="lowerLetter"/>
+      <w:lvlText w:val="%8."/>
+      <w:lvlJc w:val="left"/>
+      <w:pPr>
+        <w:ind w:left="7590" w:hanging="360"/>
+      </w:pPr>
+    </w:lvl>
+    <w:lvl w:ilvl="8" w:tplc="0409001B" w:tentative="1">
+      <w:start w:val="1"/>
+      <w:numFmt w:val="lowerRoman"/>
+      <w:lvlText w:val="%9."/>
+      <w:lvlJc w:val="right"/>
+      <w:pPr>
+        <w:ind w:left="8310" w:hanging="180"/>
+      </w:pPr>
+    </w:lvl>
+  </w:abstractNum>
+  <w:abstractNum w:abstractNumId="2">
+    <w:nsid w:val="15AE6137"/>
+    <w:multiLevelType w:val="hybridMultilevel"/>
+    <w:tmpl w:val="D6D083AA"/>
+    <w:lvl w:ilvl="0" w:tplc="D6787062">
+      <w:start w:val="1"/>
+      <w:numFmt w:val="lowerLetter"/>
+      <w:lvlText w:val="(%1)"/>
+      <w:lvlJc w:val="left"/>
+      <w:pPr>
+        <w:ind w:left="2640" w:hanging="360"/>
+      </w:pPr>
+      <w:rPr>
+        <w:rFonts w:hint="default"/>
+      </w:rPr>
+    </w:lvl>
+    <w:lvl w:ilvl="1" w:tplc="04090019" w:tentative="1">
+      <w:start w:val="1"/>
+      <w:numFmt w:val="lowerLetter"/>
+      <w:lvlText w:val="%2."/>
+      <w:lvlJc w:val="left"/>
+      <w:pPr>
+        <w:ind w:left="3360" w:hanging="360"/>
+      </w:pPr>
+    </w:lvl>
+    <w:lvl w:ilvl="2" w:tplc="0409001B" w:tentative="1">
+      <w:start w:val="1"/>
+      <w:numFmt w:val="lowerRoman"/>
+      <w:lvlText w:val="%3."/>
+      <w:lvlJc w:val="right"/>
+      <w:pPr>
+        <w:ind w:left="4080" w:hanging="180"/>
+      </w:pPr>
+    </w:lvl>
+    <w:lvl w:ilvl="3" w:tplc="0409000F" w:tentative="1">
+      <w:start w:val="1"/>
+      <w:numFmt w:val="decimal"/>
+      <w:lvlText w:val="%4."/>
+      <w:lvlJc w:val="left"/>
+      <w:pPr>
+        <w:ind w:left="4800" w:hanging="360"/>
+      </w:pPr>
+    </w:lvl>
+    <w:lvl w:ilvl="4" w:tplc="04090019" w:tentative="1">
+      <w:start w:val="1"/>
+      <w:numFmt w:val="lowerLetter"/>
+      <w:lvlText w:val="%5."/>
+      <w:lvlJc w:val="left"/>
+      <w:pPr>
+        <w:ind w:left="5520" w:hanging="360"/>
+      </w:pPr>
+    </w:lvl>
+    <w:lvl w:ilvl="5" w:tplc="0409001B" w:tentative="1">
+      <w:start w:val="1"/>
+      <w:numFmt w:val="lowerRoman"/>
+      <w:lvlText w:val="%6."/>
+      <w:lvlJc w:val="right"/>
+      <w:pPr>
+        <w:ind w:left="6240" w:hanging="180"/>
+      </w:pPr>
+    </w:lvl>
+    <w:lvl w:ilvl="6" w:tplc="0409000F" w:tentative="1">
+      <w:start w:val="1"/>
+      <w:numFmt w:val="decimal"/>
+      <w:lvlText w:val="%7."/>
+      <w:lvlJc w:val="left"/>
+      <w:pPr>
+        <w:ind w:left="6960" w:hanging="360"/>
+      </w:pPr>
+    </w:lvl>
+    <w:lvl w:ilvl="7" w:tplc="04090019" w:tentative="1">
+      <w:start w:val="1"/>
+      <w:numFmt w:val="lowerLetter"/>
+      <w:lvlText w:val="%8."/>
+      <w:lvlJc w:val="left"/>
+      <w:pPr>
+        <w:ind w:left="7680" w:hanging="360"/>
+      </w:pPr>
+    </w:lvl>
+    <w:lvl w:ilvl="8" w:tplc="0409001B" w:tentative="1">
+      <w:start w:val="1"/>
+      <w:numFmt w:val="lowerRoman"/>
+      <w:lvlText w:val="%9."/>
+      <w:lvlJc w:val="right"/>
+      <w:pPr>
+        <w:ind w:left="8400" w:hanging="180"/>
+      </w:pPr>
+    </w:lvl>
+  </w:abstractNum>
+  <w:abstractNum w:abstractNumId="3">
+    <w:nsid w:val="197561DD"/>
+    <w:multiLevelType w:val="hybridMultilevel"/>
+    <w:tmpl w:val="1CA2DC4E"/>
+    <w:lvl w:ilvl="0" w:tplc="C6321D9A">
+      <w:start w:val="1"/>
+      <w:numFmt w:val="lowerLetter"/>
+      <w:lvlText w:val="(%1)"/>
+      <w:lvlJc w:val="left"/>
+      <w:pPr>
+        <w:ind w:left="2655" w:hanging="360"/>
+      </w:pPr>
+      <w:rPr>
+        <w:rFonts w:hint="default"/>
+      </w:rPr>
+    </w:lvl>
+    <w:lvl w:ilvl="1" w:tplc="04090019" w:tentative="1">
+      <w:start w:val="1"/>
+      <w:numFmt w:val="lowerLetter"/>
+      <w:lvlText w:val="%2."/>
+      <w:lvlJc w:val="left"/>
+      <w:pPr>
+        <w:ind w:left="3375" w:hanging="360"/>
+      </w:pPr>
+    </w:lvl>
+    <w:lvl w:ilvl="2" w:tplc="0409001B" w:tentative="1">
+      <w:start w:val="1"/>
+      <w:numFmt w:val="lowerRoman"/>
+      <w:lvlText w:val="%3."/>
+      <w:lvlJc w:val="right"/>
+      <w:pPr>
+        <w:ind w:left="4095" w:hanging="180"/>
+      </w:pPr>
+    </w:lvl>
+    <w:lvl w:ilvl="3" w:tplc="0409000F" w:tentative="1">
+      <w:start w:val="1"/>
+      <w:numFmt w:val="decimal"/>
+      <w:lvlText w:val="%4."/>
+      <w:lvlJc w:val="left"/>
+      <w:pPr>
+        <w:ind w:left="4815" w:hanging="360"/>
+      </w:pPr>
+    </w:lvl>
+    <w:lvl w:ilvl="4" w:tplc="04090019" w:tentative="1">
+      <w:start w:val="1"/>
+      <w:numFmt w:val="lowerLetter"/>
+      <w:lvlText w:val="%5."/>
+      <w:lvlJc w:val="left"/>
+      <w:pPr>
+        <w:ind w:left="5535" w:hanging="360"/>
+      </w:pPr>
+    </w:lvl>
+    <w:lvl w:ilvl="5" w:tplc="0409001B" w:tentative="1">
+      <w:start w:val="1"/>
+      <w:numFmt w:val="lowerRoman"/>
+      <w:lvlText w:val="%6."/>
+      <w:lvlJc w:val="right"/>
+      <w:pPr>
+        <w:ind w:left="6255" w:hanging="180"/>
+      </w:pPr>
+    </w:lvl>
+    <w:lvl w:ilvl="6" w:tplc="0409000F" w:tentative="1">
+      <w:start w:val="1"/>
+      <w:numFmt w:val="decimal"/>
+      <w:lvlText w:val="%7."/>
+      <w:lvlJc w:val="left"/>
+      <w:pPr>
+        <w:ind w:left="6975" w:hanging="360"/>
+      </w:pPr>
+    </w:lvl>
+    <w:lvl w:ilvl="7" w:tplc="04090019" w:tentative="1">
+      <w:start w:val="1"/>
+      <w:numFmt w:val="lowerLetter"/>
+      <w:lvlText w:val="%8."/>
+      <w:lvlJc w:val="left"/>
+      <w:pPr>
+        <w:ind w:left="7695" w:hanging="360"/>
+      </w:pPr>
+    </w:lvl>
+    <w:lvl w:ilvl="8" w:tplc="0409001B" w:tentative="1">
+      <w:start w:val="1"/>
+      <w:numFmt w:val="lowerRoman"/>
+      <w:lvlText w:val="%9."/>
+      <w:lvlJc w:val="right"/>
+      <w:pPr>
+        <w:ind w:left="8415" w:hanging="180"/>
+      </w:pPr>
+    </w:lvl>
+  </w:abstractNum>
+  <w:abstractNum w:abstractNumId="4">
+    <w:nsid w:val="26BD5BDF"/>
+    <w:multiLevelType w:val="hybridMultilevel"/>
+    <w:tmpl w:val="C3E81AE8"/>
+    <w:lvl w:ilvl="0" w:tplc="183AE618">
+      <w:start w:val="1"/>
+      <w:numFmt w:val="lowerLetter"/>
+      <w:lvlText w:val="(%1)"/>
+      <w:lvlJc w:val="left"/>
+      <w:pPr>
+        <w:ind w:left="2400" w:hanging="360"/>
+      </w:pPr>
+      <w:rPr>
+        <w:rFonts w:hint="default"/>
+      </w:rPr>
+    </w:lvl>
+    <w:lvl w:ilvl="1" w:tplc="04090019" w:tentative="1">
+      <w:start w:val="1"/>
+      <w:numFmt w:val="lowerLetter"/>
+      <w:lvlText w:val="%2."/>
+      <w:lvlJc w:val="left"/>
+      <w:pPr>
+        <w:ind w:left="3120" w:hanging="360"/>
+      </w:pPr>
+    </w:lvl>
+    <w:lvl w:ilvl="2" w:tplc="0409001B" w:tentative="1">
+      <w:start w:val="1"/>
+      <w:numFmt w:val="lowerRoman"/>
+      <w:lvlText w:val="%3."/>
+      <w:lvlJc w:val="right"/>
+      <w:pPr>
+        <w:ind w:left="3840" w:hanging="180"/>
+      </w:pPr>
+    </w:lvl>
+    <w:lvl w:ilvl="3" w:tplc="0409000F" w:tentative="1">
+      <w:start w:val="1"/>
+      <w:numFmt w:val="decimal"/>
+      <w:lvlText w:val="%4."/>
+      <w:lvlJc w:val="left"/>
+      <w:pPr>
+        <w:ind w:left="4560" w:hanging="360"/>
+      </w:pPr>
+    </w:lvl>
+    <w:lvl w:ilvl="4" w:tplc="04090019" w:tentative="1">
+      <w:start w:val="1"/>
+      <w:numFmt w:val="lowerLetter"/>
+      <w:lvlText w:val="%5."/>
+      <w:lvlJc w:val="left"/>
+      <w:pPr>
+        <w:ind w:left="5280" w:hanging="360"/>
+      </w:pPr>
+    </w:lvl>
+    <w:lvl w:ilvl="5" w:tplc="0409001B" w:tentative="1">
+      <w:start w:val="1"/>
+      <w:numFmt w:val="lowerRoman"/>
+      <w:lvlText w:val="%6."/>
+      <w:lvlJc w:val="right"/>
+      <w:pPr>
+        <w:ind w:left="6000" w:hanging="180"/>
+      </w:pPr>
+    </w:lvl>
+    <w:lvl w:ilvl="6" w:tplc="0409000F" w:tentative="1">
+      <w:start w:val="1"/>
+      <w:numFmt w:val="decimal"/>
+      <w:lvlText w:val="%7."/>
+      <w:lvlJc w:val="left"/>
+      <w:pPr>
+        <w:ind w:left="6720" w:hanging="360"/>
+      </w:pPr>
+    </w:lvl>
+    <w:lvl w:ilvl="7" w:tplc="04090019" w:tentative="1">
+      <w:start w:val="1"/>
+      <w:numFmt w:val="lowerLetter"/>
+      <w:lvlText w:val="%8."/>
+      <w:lvlJc w:val="left"/>
+      <w:pPr>
+        <w:ind w:left="7440" w:hanging="360"/>
+      </w:pPr>
+    </w:lvl>
+    <w:lvl w:ilvl="8" w:tplc="0409001B" w:tentative="1">
+      <w:start w:val="1"/>
+      <w:numFmt w:val="lowerRoman"/>
+      <w:lvlText w:val="%9."/>
+      <w:lvlJc w:val="right"/>
+      <w:pPr>
+        <w:ind w:left="8160" w:hanging="180"/>
+      </w:pPr>
+    </w:lvl>
+  </w:abstractNum>
+  <w:abstractNum w:abstractNumId="5">
+    <w:nsid w:val="2C8648C3"/>
+    <w:multiLevelType w:val="hybridMultilevel"/>
+    <w:tmpl w:val="3426FF6C"/>
+    <w:lvl w:ilvl="0" w:tplc="D5A46D94">
+      <w:start w:val="1"/>
+      <w:numFmt w:val="lowerLetter"/>
+      <w:lvlText w:val="(%1)"/>
+      <w:lvlJc w:val="left"/>
+      <w:pPr>
+        <w:ind w:left="2355" w:hanging="360"/>
+      </w:pPr>
+      <w:rPr>
+        <w:rFonts w:hint="default"/>
+      </w:rPr>
+    </w:lvl>
+    <w:lvl w:ilvl="1" w:tplc="04090019" w:tentative="1">
+      <w:start w:val="1"/>
+      <w:numFmt w:val="lowerLetter"/>
+      <w:lvlText w:val="%2."/>
+      <w:lvlJc w:val="left"/>
+      <w:pPr>
+        <w:ind w:left="3075" w:hanging="360"/>
+      </w:pPr>
+    </w:lvl>
+    <w:lvl w:ilvl="2" w:tplc="0409001B" w:tentative="1">
+      <w:start w:val="1"/>
+      <w:numFmt w:val="lowerRoman"/>
+      <w:lvlText w:val="%3."/>
+      <w:lvlJc w:val="right"/>
+      <w:pPr>
+        <w:ind w:left="3795" w:hanging="180"/>
+      </w:pPr>
+    </w:lvl>
+    <w:lvl w:ilvl="3" w:tplc="0409000F" w:tentative="1">
+      <w:start w:val="1"/>
+      <w:numFmt w:val="decimal"/>
+      <w:lvlText w:val="%4."/>
+      <w:lvlJc w:val="left"/>
+      <w:pPr>
+        <w:ind w:left="4515" w:hanging="360"/>
+      </w:pPr>
+    </w:lvl>
+    <w:lvl w:ilvl="4" w:tplc="04090019" w:tentative="1">
+      <w:start w:val="1"/>
+      <w:numFmt w:val="lowerLetter"/>
+      <w:lvlText w:val="%5."/>
+      <w:lvlJc w:val="left"/>
+      <w:pPr>
+        <w:ind w:left="5235" w:hanging="360"/>
+      </w:pPr>
+    </w:lvl>
+    <w:lvl w:ilvl="5" w:tplc="0409001B" w:tentative="1">
+      <w:start w:val="1"/>
+      <w:numFmt w:val="lowerRoman"/>
+      <w:lvlText w:val="%6."/>
+      <w:lvlJc w:val="right"/>
+      <w:pPr>
+        <w:ind w:left="5955" w:hanging="180"/>
+      </w:pPr>
+    </w:lvl>
+    <w:lvl w:ilvl="6" w:tplc="0409000F" w:tentative="1">
+      <w:start w:val="1"/>
+      <w:numFmt w:val="decimal"/>
+      <w:lvlText w:val="%7."/>
+      <w:lvlJc w:val="left"/>
+      <w:pPr>
+        <w:ind w:left="6675" w:hanging="360"/>
+      </w:pPr>
+    </w:lvl>
+    <w:lvl w:ilvl="7" w:tplc="04090019" w:tentative="1">
+      <w:start w:val="1"/>
+      <w:numFmt w:val="lowerLetter"/>
+      <w:lvlText w:val="%8."/>
+      <w:lvlJc w:val="left"/>
+      <w:pPr>
+        <w:ind w:left="7395" w:hanging="360"/>
+      </w:pPr>
+    </w:lvl>
+    <w:lvl w:ilvl="8" w:tplc="0409001B" w:tentative="1">
+      <w:start w:val="1"/>
+      <w:numFmt w:val="lowerRoman"/>
+      <w:lvlText w:val="%9."/>
+      <w:lvlJc w:val="right"/>
+      <w:pPr>
+        <w:ind w:left="8115" w:hanging="180"/>
+      </w:pPr>
+    </w:lvl>
+  </w:abstractNum>
+  <w:abstractNum w:abstractNumId="6">
+    <w:nsid w:val="66B5024F"/>
+    <w:multiLevelType w:val="hybridMultilevel"/>
+    <w:tmpl w:val="C46E6D94"/>
+    <w:lvl w:ilvl="0" w:tplc="1FC0624E">
+      <w:start w:val="1"/>
+      <w:numFmt w:val="lowerLetter"/>
+      <w:lvlText w:val="(%1)"/>
+      <w:lvlJc w:val="left"/>
+      <w:pPr>
+        <w:ind w:left="2520" w:hanging="360"/>
+      </w:pPr>
+      <w:rPr>
+        <w:rFonts w:hint="default"/>
+      </w:rPr>
+    </w:lvl>
+    <w:lvl w:ilvl="1" w:tplc="04090019" w:tentative="1">
+      <w:start w:val="1"/>
+      <w:numFmt w:val="lowerLetter"/>
+      <w:lvlText w:val="%2."/>
+      <w:lvlJc w:val="left"/>
+      <w:pPr>
+        <w:ind w:left="3240" w:hanging="360"/>
+      </w:pPr>
+    </w:lvl>
+    <w:lvl w:ilvl="2" w:tplc="0409001B" w:tentative="1">
+      <w:start w:val="1"/>
+      <w:numFmt w:val="lowerRoman"/>
+      <w:lvlText w:val="%3."/>
+      <w:lvlJc w:val="right"/>
+      <w:pPr>
+        <w:ind w:left="3960" w:hanging="180"/>
+      </w:pPr>
+    </w:lvl>
+    <w:lvl w:ilvl="3" w:tplc="0409000F" w:tentative="1">
+      <w:start w:val="1"/>
+      <w:numFmt w:val="decimal"/>
+      <w:lvlText w:val="%4."/>
+      <w:lvlJc w:val="left"/>
+      <w:pPr>
+        <w:ind w:left="4680" w:hanging="360"/>
+      </w:pPr>
+    </w:lvl>
+    <w:lvl w:ilvl="4" w:tplc="04090019" w:tentative="1">
+      <w:start w:val="1"/>
+      <w:numFmt w:val="lowerLetter"/>
+      <w:lvlText w:val="%5."/>
+      <w:lvlJc w:val="left"/>
+      <w:pPr>
+        <w:ind w:left="5400" w:hanging="360"/>
+      </w:pPr>
+    </w:lvl>
+    <w:lvl w:ilvl="5" w:tplc="0409001B" w:tentative="1">
+      <w:start w:val="1"/>
+      <w:numFmt w:val="lowerRoman"/>
+      <w:lvlText w:val="%6."/>
+      <w:lvlJc w:val="right"/>
+      <w:pPr>
+        <w:ind w:left="6120" w:hanging="180"/>
+      </w:pPr>
+    </w:lvl>
+    <w:lvl w:ilvl="6" w:tplc="0409000F" w:tentative="1">
+      <w:start w:val="1"/>
+      <w:numFmt w:val="decimal"/>
+      <w:lvlText w:val="%7."/>
+      <w:lvlJc w:val="left"/>
+      <w:pPr>
+        <w:ind w:left="6840" w:hanging="360"/>
+      </w:pPr>
+    </w:lvl>
+    <w:lvl w:ilvl="7" w:tplc="04090019" w:tentative="1">
+      <w:start w:val="1"/>
+      <w:numFmt w:val="lowerLetter"/>
+      <w:lvlText w:val="%8."/>
+      <w:lvlJc w:val="left"/>
+      <w:pPr>
+        <w:ind w:left="7560" w:hanging="360"/>
+      </w:pPr>
+    </w:lvl>
+    <w:lvl w:ilvl="8" w:tplc="0409001B" w:tentative="1">
+      <w:start w:val="1"/>
+      <w:numFmt w:val="lowerRoman"/>
+      <w:lvlText w:val="%9."/>
+      <w:lvlJc w:val="right"/>
+      <w:pPr>
+        <w:ind w:left="8280" w:hanging="180"/>
+      </w:pPr>
+    </w:lvl>
+  </w:abstractNum>
+  <w:abstractNum w:abstractNumId="7">
+    <w:nsid w:val="71AB7835"/>
+    <w:multiLevelType w:val="hybridMultilevel"/>
+    <w:tmpl w:val="39B4FA3A"/>
+    <w:lvl w:ilvl="0" w:tplc="93186C32">
+      <w:start w:val="1"/>
+      <w:numFmt w:val="lowerLetter"/>
+      <w:lvlText w:val="(%1)"/>
+      <w:lvlJc w:val="left"/>
+      <w:pPr>
+        <w:ind w:left="2685" w:hanging="360"/>
+      </w:pPr>
+      <w:rPr>
+        <w:rFonts w:hint="default"/>
+      </w:rPr>
+    </w:lvl>
+    <w:lvl w:ilvl="1" w:tplc="04090019" w:tentative="1">
+      <w:start w:val="1"/>
+      <w:numFmt w:val="lowerLetter"/>
+      <w:lvlText w:val="%2."/>
+      <w:lvlJc w:val="left"/>
+      <w:pPr>
+        <w:ind w:left="3405" w:hanging="360"/>
+      </w:pPr>
+    </w:lvl>
+    <w:lvl w:ilvl="2" w:tplc="0409001B" w:tentative="1">
+      <w:start w:val="1"/>
+      <w:numFmt w:val="lowerRoman"/>
+      <w:lvlText w:val="%3."/>
+      <w:lvlJc w:val="right"/>
+      <w:pPr>
+        <w:ind w:left="4125" w:hanging="180"/>
+      </w:pPr>
+    </w:lvl>
+    <w:lvl w:ilvl="3" w:tplc="0409000F" w:tentative="1">
+      <w:start w:val="1"/>
+      <w:numFmt w:val="decimal"/>
+      <w:lvlText w:val="%4."/>
+      <w:lvlJc w:val="left"/>
+      <w:pPr>
+        <w:ind w:left="4845" w:hanging="360"/>
+      </w:pPr>
+    </w:lvl>
+    <w:lvl w:ilvl="4" w:tplc="04090019" w:tentative="1">
+      <w:start w:val="1"/>
+      <w:numFmt w:val="lowerLetter"/>
+      <w:lvlText w:val="%5."/>
+      <w:lvlJc w:val="left"/>
+      <w:pPr>
+        <w:ind w:left="5565" w:hanging="360"/>
+      </w:pPr>
+    </w:lvl>
+    <w:lvl w:ilvl="5" w:tplc="0409001B" w:tentative="1">
+      <w:start w:val="1"/>
+      <w:numFmt w:val="lowerRoman"/>
+      <w:lvlText w:val="%6."/>
+      <w:lvlJc w:val="right"/>
+      <w:pPr>
+        <w:ind w:left="6285" w:hanging="180"/>
+      </w:pPr>
+    </w:lvl>
+    <w:lvl w:ilvl="6" w:tplc="0409000F" w:tentative="1">
+      <w:start w:val="1"/>
+      <w:numFmt w:val="decimal"/>
+      <w:lvlText w:val="%7."/>
+      <w:lvlJc w:val="left"/>
+      <w:pPr>
+        <w:ind w:left="7005" w:hanging="360"/>
+      </w:pPr>
+    </w:lvl>
+    <w:lvl w:ilvl="7" w:tplc="04090019" w:tentative="1">
+      <w:start w:val="1"/>
+      <w:numFmt w:val="lowerLetter"/>
+      <w:lvlText w:val="%8."/>
+      <w:lvlJc w:val="left"/>
+      <w:pPr>
+        <w:ind w:left="7725" w:hanging="360"/>
+      </w:pPr>
+    </w:lvl>
+    <w:lvl w:ilvl="8" w:tplc="0409001B" w:tentative="1">
+      <w:start w:val="1"/>
+      <w:numFmt w:val="lowerRoman"/>
+      <w:lvlText w:val="%9."/>
+      <w:lvlJc w:val="right"/>
+      <w:pPr>
+        <w:ind w:left="8445" w:hanging="180"/>
+      </w:pPr>
+    </w:lvl>
+  </w:abstractNum>
+  <w:abstractNum w:abstractNumId="8">
+    <w:nsid w:val="71CF6890"/>
+    <w:multiLevelType w:val="hybridMultilevel"/>
+    <w:tmpl w:val="F788E8A2"/>
+    <w:lvl w:ilvl="0" w:tplc="6D828DF2">
+      <w:start w:val="1"/>
+      <w:numFmt w:val="lowerLetter"/>
+      <w:lvlText w:val="(%1)"/>
+      <w:lvlJc w:val="left"/>
+      <w:pPr>
+        <w:ind w:left="2355" w:hanging="360"/>
+      </w:pPr>
+      <w:rPr>
+        <w:rFonts w:hint="default"/>
+      </w:rPr>
+    </w:lvl>
+    <w:lvl w:ilvl="1" w:tplc="04090019" w:tentative="1">
+      <w:start w:val="1"/>
+      <w:numFmt w:val="lowerLetter"/>
+      <w:lvlText w:val="%2."/>
+      <w:lvlJc w:val="left"/>
+      <w:pPr>
+        <w:ind w:left="3075" w:hanging="360"/>
+      </w:pPr>
+    </w:lvl>
+    <w:lvl w:ilvl="2" w:tplc="0409001B" w:tentative="1">
+      <w:start w:val="1"/>
+      <w:numFmt w:val="lowerRoman"/>
+      <w:lvlText w:val="%3."/>
+      <w:lvlJc w:val="right"/>
+      <w:pPr>
+        <w:ind w:left="3795" w:hanging="180"/>
+      </w:pPr>
+    </w:lvl>
+    <w:lvl w:ilvl="3" w:tplc="0409000F" w:tentative="1">
+      <w:start w:val="1"/>
+      <w:numFmt w:val="decimal"/>
+      <w:lvlText w:val="%4."/>
+      <w:lvlJc w:val="left"/>
+      <w:pPr>
+        <w:ind w:left="4515" w:hanging="360"/>
+      </w:pPr>
+    </w:lvl>
+    <w:lvl w:ilvl="4" w:tplc="04090019" w:tentative="1">
+      <w:start w:val="1"/>
+      <w:numFmt w:val="lowerLetter"/>
+      <w:lvlText w:val="%5."/>
+      <w:lvlJc w:val="left"/>
+      <w:pPr>
+        <w:ind w:left="5235" w:hanging="360"/>
+      </w:pPr>
+    </w:lvl>
+    <w:lvl w:ilvl="5" w:tplc="0409001B" w:tentative="1">
+      <w:start w:val="1"/>
+      <w:numFmt w:val="lowerRoman"/>
+      <w:lvlText w:val="%6."/>
+      <w:lvlJc w:val="right"/>
+      <w:pPr>
+        <w:ind w:left="5955" w:hanging="180"/>
+      </w:pPr>
+    </w:lvl>
+    <w:lvl w:ilvl="6" w:tplc="0409000F" w:tentative="1">
+      <w:start w:val="1"/>
+      <w:numFmt w:val="decimal"/>
+      <w:lvlText w:val="%7."/>
+      <w:lvlJc w:val="left"/>
+      <w:pPr>
+        <w:ind w:left="6675" w:hanging="360"/>
+      </w:pPr>
+    </w:lvl>
+    <w:lvl w:ilvl="7" w:tplc="04090019" w:tentative="1">
+      <w:start w:val="1"/>
+      <w:numFmt w:val="lowerLetter"/>
+      <w:lvlText w:val="%8."/>
+      <w:lvlJc w:val="left"/>
+      <w:pPr>
+        <w:ind w:left="7395" w:hanging="360"/>
+      </w:pPr>
+    </w:lvl>
+    <w:lvl w:ilvl="8" w:tplc="0409001B" w:tentative="1">
+      <w:start w:val="1"/>
+      <w:numFmt w:val="lowerRoman"/>
+      <w:lvlText w:val="%9."/>
+      <w:lvlJc w:val="right"/>
+      <w:pPr>
+        <w:ind w:left="8115" w:hanging="180"/>
+      </w:pPr>
+    </w:lvl>
+  </w:abstractNum>
+  <w:abstractNum w:abstractNumId="9">
     <w:nsid w:val="79AA3BF4"/>
     <w:multiLevelType w:val="hybridMultilevel"/>
     <w:tmpl w:val="89F87584"/>
@@ -4795,8 +6048,127 @@
       </w:rPr>
     </w:lvl>
   </w:abstractNum>
+  <w:abstractNum w:abstractNumId="10">
+    <w:nsid w:val="7C1039EF"/>
+    <w:multiLevelType w:val="hybridMultilevel"/>
+    <w:tmpl w:val="6134678A"/>
+    <w:lvl w:ilvl="0" w:tplc="03EA82E8">
+      <w:start w:val="1"/>
+      <w:numFmt w:val="lowerLetter"/>
+      <w:lvlText w:val="(%1)"/>
+      <w:lvlJc w:val="left"/>
+      <w:pPr>
+        <w:ind w:left="2655" w:hanging="360"/>
+      </w:pPr>
+      <w:rPr>
+        <w:rFonts w:hint="default"/>
+      </w:rPr>
+    </w:lvl>
+    <w:lvl w:ilvl="1" w:tplc="04090019" w:tentative="1">
+      <w:start w:val="1"/>
+      <w:numFmt w:val="lowerLetter"/>
+      <w:lvlText w:val="%2."/>
+      <w:lvlJc w:val="left"/>
+      <w:pPr>
+        <w:ind w:left="3375" w:hanging="360"/>
+      </w:pPr>
+    </w:lvl>
+    <w:lvl w:ilvl="2" w:tplc="0409001B" w:tentative="1">
+      <w:start w:val="1"/>
+      <w:numFmt w:val="lowerRoman"/>
+      <w:lvlText w:val="%3."/>
+      <w:lvlJc w:val="right"/>
+      <w:pPr>
+        <w:ind w:left="4095" w:hanging="180"/>
+      </w:pPr>
+    </w:lvl>
+    <w:lvl w:ilvl="3" w:tplc="0409000F" w:tentative="1">
+      <w:start w:val="1"/>
+      <w:numFmt w:val="decimal"/>
+      <w:lvlText w:val="%4."/>
+      <w:lvlJc w:val="left"/>
+      <w:pPr>
+        <w:ind w:left="4815" w:hanging="360"/>
+      </w:pPr>
+    </w:lvl>
+    <w:lvl w:ilvl="4" w:tplc="04090019" w:tentative="1">
+      <w:start w:val="1"/>
+      <w:numFmt w:val="lowerLetter"/>
+      <w:lvlText w:val="%5."/>
+      <w:lvlJc w:val="left"/>
+      <w:pPr>
+        <w:ind w:left="5535" w:hanging="360"/>
+      </w:pPr>
+    </w:lvl>
+    <w:lvl w:ilvl="5" w:tplc="0409001B" w:tentative="1">
+      <w:start w:val="1"/>
+      <w:numFmt w:val="lowerRoman"/>
+      <w:lvlText w:val="%6."/>
+      <w:lvlJc w:val="right"/>
+      <w:pPr>
+        <w:ind w:left="6255" w:hanging="180"/>
+      </w:pPr>
+    </w:lvl>
+    <w:lvl w:ilvl="6" w:tplc="0409000F" w:tentative="1">
+      <w:start w:val="1"/>
+      <w:numFmt w:val="decimal"/>
+      <w:lvlText w:val="%7."/>
+      <w:lvlJc w:val="left"/>
+      <w:pPr>
+        <w:ind w:left="6975" w:hanging="360"/>
+      </w:pPr>
+    </w:lvl>
+    <w:lvl w:ilvl="7" w:tplc="04090019" w:tentative="1">
+      <w:start w:val="1"/>
+      <w:numFmt w:val="lowerLetter"/>
+      <w:lvlText w:val="%8."/>
+      <w:lvlJc w:val="left"/>
+      <w:pPr>
+        <w:ind w:left="7695" w:hanging="360"/>
+      </w:pPr>
+    </w:lvl>
+    <w:lvl w:ilvl="8" w:tplc="0409001B" w:tentative="1">
+      <w:start w:val="1"/>
+      <w:numFmt w:val="lowerRoman"/>
+      <w:lvlText w:val="%9."/>
+      <w:lvlJc w:val="right"/>
+      <w:pPr>
+        <w:ind w:left="8415" w:hanging="180"/>
+      </w:pPr>
+    </w:lvl>
+  </w:abstractNum>
   <w:num w:numId="1">
+    <w:abstractNumId w:val="9"/>
+  </w:num>
+  <w:num w:numId="2">
+    <w:abstractNumId w:val="4"/>
+  </w:num>
+  <w:num w:numId="3">
+    <w:abstractNumId w:val="2"/>
+  </w:num>
+  <w:num w:numId="4">
+    <w:abstractNumId w:val="1"/>
+  </w:num>
+  <w:num w:numId="5">
+    <w:abstractNumId w:val="6"/>
+  </w:num>
+  <w:num w:numId="6">
+    <w:abstractNumId w:val="5"/>
+  </w:num>
+  <w:num w:numId="7">
+    <w:abstractNumId w:val="3"/>
+  </w:num>
+  <w:num w:numId="8">
+    <w:abstractNumId w:val="8"/>
+  </w:num>
+  <w:num w:numId="9">
+    <w:abstractNumId w:val="10"/>
+  </w:num>
+  <w:num w:numId="10">
     <w:abstractNumId w:val="0"/>
+  </w:num>
+  <w:num w:numId="11">
+    <w:abstractNumId w:val="7"/>
   </w:num>
 </w:numbering>
 </file>
@@ -5324,6 +6696,25 @@
       <w:contextualSpacing/>
     </w:pPr>
   </w:style>
+  <w:style w:type="paragraph" w:styleId="Caption">
+    <w:name w:val="caption"/>
+    <w:basedOn w:val="Normal"/>
+    <w:next w:val="Normal"/>
+    <w:uiPriority w:val="35"/>
+    <w:unhideWhenUsed/>
+    <w:qFormat/>
+    <w:rsid w:val="001717FE"/>
+    <w:pPr>
+      <w:spacing w:after="200" w:line="240" w:lineRule="auto"/>
+    </w:pPr>
+    <w:rPr>
+      <w:i/>
+      <w:iCs/>
+      <w:color w:val="44546A" w:themeColor="text2"/>
+      <w:sz w:val="18"/>
+      <w:szCs w:val="18"/>
+    </w:rPr>
+  </w:style>
 </w:styles>
 </file>
 
@@ -5391,6 +6782,13 @@
 
 <file path=word/glossary/fontTable.xml><?xml version="1.0" encoding="utf-8"?>
 <w:fonts xmlns:mc="http://schemas.openxmlformats.org/markup-compatibility/2006" xmlns:r="http://schemas.openxmlformats.org/officeDocument/2006/relationships" xmlns:w="http://schemas.openxmlformats.org/wordprocessingml/2006/main" xmlns:w14="http://schemas.microsoft.com/office/word/2010/wordml" xmlns:w15="http://schemas.microsoft.com/office/word/2012/wordml" mc:Ignorable="w14 w15">
+  <w:font w:name="Times New Roman">
+    <w:panose1 w:val="02020603050405020304"/>
+    <w:charset w:val="00"/>
+    <w:family w:val="roman"/>
+    <w:pitch w:val="variable"/>
+    <w:sig w:usb0="E0002EFF" w:usb1="C000785B" w:usb2="00000009" w:usb3="00000000" w:csb0="000001FF" w:csb1="00000000"/>
+  </w:font>
   <w:font w:name="Calibri">
     <w:panose1 w:val="020F0502020204030204"/>
     <w:charset w:val="00"/>
@@ -5404,13 +6802,6 @@
     <w:family w:val="modern"/>
     <w:pitch w:val="fixed"/>
     <w:sig w:usb0="E0002EFF" w:usb1="C0007843" w:usb2="00000009" w:usb3="00000000" w:csb0="000001FF" w:csb1="00000000"/>
-  </w:font>
-  <w:font w:name="Times New Roman">
-    <w:panose1 w:val="02020603050405020304"/>
-    <w:charset w:val="00"/>
-    <w:family w:val="roman"/>
-    <w:pitch w:val="variable"/>
-    <w:sig w:usb0="E0002EFF" w:usb1="C000785B" w:usb2="00000009" w:usb3="00000000" w:csb0="000001FF" w:csb1="00000000"/>
   </w:font>
   <w:font w:name="Wingdings">
     <w:panose1 w:val="05000000000000000000"/>
@@ -5460,7 +6851,7 @@
   <w:rsids>
     <w:rsidRoot w:val="001A2DC7"/>
     <w:rsid w:val="001A2DC7"/>
-    <w:rsid w:val="008C3664"/>
+    <w:rsid w:val="00FB4E49"/>
   </w:rsids>
   <m:mathPr>
     <m:mathFont m:val="Cambria Math"/>

--- a/report_prob.docx
+++ b/report_prob.docx
@@ -47,7 +47,13 @@
         <w:t>Let’s assume that a walker begins at x= 0, and the length of each step is equal and having equal probabilities of moving in the left or the right direction. Another important thing to note is that all the steps are independent of the previous step. Let’s represent the di</w:t>
       </w:r>
       <w:r>
-        <w:t>splacement of at each step by s</w:t>
+        <w:t xml:space="preserve">splacement of </w:t>
+      </w:r>
+      <w:r>
+        <w:t xml:space="preserve">the walker </w:t>
+      </w:r>
+      <w:r>
+        <w:t>at each step by s</w:t>
       </w:r>
       <w:r>
         <w:rPr>
@@ -2910,7 +2916,29 @@
           <w:szCs w:val="23"/>
           <w:shd w:val="clear" w:color="auto" w:fill="FFFFFF"/>
         </w:rPr>
-        <w:t xml:space="preserve"> = 1 and </w:t>
+        <w:t xml:space="preserve"> = 1</w:t>
+      </w:r>
+      <w:r>
+        <w:rPr>
+          <w:rFonts w:ascii="Raleway" w:hAnsi="Raleway"/>
+          <w:color w:val="333333"/>
+          <w:sz w:val="23"/>
+          <w:szCs w:val="23"/>
+          <w:shd w:val="clear" w:color="auto" w:fill="FFFFFF"/>
+        </w:rPr>
+        <w:t>00</w:t>
+      </w:r>
+      <w:bookmarkStart w:id="0" w:name="_GoBack"/>
+      <w:bookmarkEnd w:id="0"/>
+      <w:r>
+        <w:rPr>
+          <w:rFonts w:ascii="Raleway" w:hAnsi="Raleway"/>
+          <w:color w:val="333333"/>
+          <w:sz w:val="23"/>
+          <w:szCs w:val="23"/>
+          <w:shd w:val="clear" w:color="auto" w:fill="FFFFFF"/>
+        </w:rPr>
+        <w:t xml:space="preserve"> and </w:t>
       </w:r>
       <w:r>
         <w:rPr>
@@ -4880,10 +4908,7 @@
     <w:p/>
     <w:p/>
     <w:p/>
-    <w:p>
-      <w:bookmarkStart w:id="0" w:name="_GoBack"/>
-      <w:bookmarkEnd w:id="0"/>
-    </w:p>
+    <w:p/>
     <w:p/>
     <w:p/>
     <w:p>
@@ -6713,6 +6738,18 @@
       <w:color w:val="44546A" w:themeColor="text2"/>
       <w:sz w:val="18"/>
       <w:szCs w:val="18"/>
+    </w:rPr>
+  </w:style>
+  <w:style w:type="character" w:styleId="FollowedHyperlink">
+    <w:name w:val="FollowedHyperlink"/>
+    <w:basedOn w:val="DefaultParagraphFont"/>
+    <w:uiPriority w:val="99"/>
+    <w:semiHidden/>
+    <w:unhideWhenUsed/>
+    <w:rsid w:val="007B6A44"/>
+    <w:rPr>
+      <w:color w:val="954F72" w:themeColor="followedHyperlink"/>
+      <w:u w:val="single"/>
     </w:rPr>
   </w:style>
 </w:styles>
